--- a/web/msword/development/แบบฟอร์มเดินทางไปราชการ.docx
+++ b/web/msword/development/แบบฟอร์มเดินทางไปราชการ.docx
@@ -350,7 +350,7 @@
           <v:shape id="_x0000_i1025" type="#_x0000_t75" style="width:42.05pt;height:44.95pt" o:ole="">
             <v:imagedata r:id="rId4" o:title=""/>
           </v:shape>
-          <o:OLEObject Type="Embed" ProgID="Word.Picture.8" ShapeID="_x0000_i1025" DrawAspect="Content" ObjectID="_1808345149" r:id="rId5"/>
+          <o:OLEObject Type="Embed" ProgID="Word.Picture.8" ShapeID="_x0000_i1025" DrawAspect="Content" ObjectID="_1808378139" r:id="rId5"/>
         </w:object>
       </w:r>
     </w:p>
@@ -1371,6 +1371,22 @@
           <w:cs/>
         </w:rPr>
         <w:t>กลับ</w:t>
+      </w:r>
+      <w:r>
+        <w:rPr>
+          <w:rFonts w:ascii="TH Sarabun New" w:hAnsi="TH Sarabun New" w:cs="TH Sarabun New"/>
+          <w:sz w:val="32"/>
+          <w:szCs w:val="32"/>
+        </w:rPr>
+        <w:br/>
+      </w:r>
+      <w:r>
+        <w:rPr>
+          <w:rFonts w:ascii="TH Sarabun New" w:hAnsi="TH Sarabun New" w:cs="TH Sarabun New"/>
+          <w:sz w:val="32"/>
+          <w:szCs w:val="32"/>
+        </w:rPr>
+        <w:t xml:space="preserve"> </w:t>
       </w:r>
       <w:r>
         <w:rPr>
@@ -1901,17 +1917,6 @@
           <w:lang w:eastAsia="en-US"/>
         </w:rPr>
       </w:pPr>
-    </w:p>
-    <w:p>
-      <w:pPr>
-        <w:ind w:left="2880" w:firstLine="720"/>
-        <w:rPr>
-          <w:rFonts w:ascii="TH Sarabun New" w:eastAsia="Times New Roman" w:hAnsi="TH Sarabun New" w:cs="TH Sarabun New"/>
-          <w:sz w:val="32"/>
-          <w:szCs w:val="32"/>
-          <w:lang w:val="th-TH" w:eastAsia="en-US"/>
-        </w:rPr>
-      </w:pPr>
       <w:r>
         <w:rPr>
           <w:rFonts w:ascii="TH Sarabun New" w:hAnsi="TH Sarabun New" w:cs="TH Sarabun New"/>
@@ -1926,16 +1931,16 @@
         <mc:AlternateContent>
           <mc:Choice Requires="wps">
             <w:drawing>
-              <wp:anchor distT="45720" distB="45720" distL="114300" distR="114300" simplePos="0" relativeHeight="251687936" behindDoc="0" locked="0" layoutInCell="1" allowOverlap="1" wp14:anchorId="1E28690B" wp14:editId="686A9F06">
+              <wp:anchor distT="45720" distB="45720" distL="114300" distR="114300" simplePos="0" relativeHeight="251687936" behindDoc="0" locked="0" layoutInCell="1" allowOverlap="1" wp14:anchorId="1E28690B" wp14:editId="7A4A0D7B">
                 <wp:simplePos x="0" y="0"/>
                 <wp:positionH relativeFrom="column">
-                  <wp:posOffset>2258695</wp:posOffset>
+                  <wp:posOffset>2106778</wp:posOffset>
                 </wp:positionH>
                 <wp:positionV relativeFrom="paragraph">
-                  <wp:posOffset>252120</wp:posOffset>
+                  <wp:posOffset>114630</wp:posOffset>
                 </wp:positionV>
-                <wp:extent cx="2665450" cy="636422"/>
-                <wp:effectExtent l="0" t="0" r="0" b="0"/>
+                <wp:extent cx="2665450" cy="1155802"/>
+                <wp:effectExtent l="0" t="0" r="0" b="6350"/>
                 <wp:wrapNone/>
                 <wp:docPr id="14" name="Text Box 14"/>
                 <wp:cNvGraphicFramePr>
@@ -1950,7 +1955,7 @@
                       <wps:spPr bwMode="auto">
                         <a:xfrm>
                           <a:off x="0" y="0"/>
-                          <a:ext cx="2665450" cy="636422"/>
+                          <a:ext cx="2665450" cy="1155802"/>
                         </a:xfrm>
                         <a:prstGeom prst="rect">
                           <a:avLst/>
@@ -1965,6 +1970,50 @@
                       </wps:spPr>
                       <wps:txbx>
                         <w:txbxContent>
+                          <w:p>
+                            <w:pPr>
+                              <w:jc w:val="center"/>
+                              <w:rPr>
+                                <w:rFonts w:ascii="TH Sarabun New" w:hAnsi="TH Sarabun New" w:cs="TH Sarabun New"/>
+                                <w:sz w:val="32"/>
+                                <w:szCs w:val="32"/>
+                              </w:rPr>
+                            </w:pPr>
+                            <w:r>
+                              <w:rPr>
+                                <w:rFonts w:ascii="TH Sarabun New" w:hAnsi="TH Sarabun New" w:cs="TH Sarabun New"/>
+                                <w:sz w:val="32"/>
+                                <w:szCs w:val="32"/>
+                              </w:rPr>
+                              <w:t>${</w:t>
+                            </w:r>
+                            <w:proofErr w:type="spellStart"/>
+                            <w:r>
+                              <w:rPr>
+                                <w:rFonts w:ascii="TH Sarabun New" w:hAnsi="TH Sarabun New" w:cs="TH Sarabun New"/>
+                                <w:sz w:val="32"/>
+                                <w:szCs w:val="32"/>
+                              </w:rPr>
+                              <w:t>sign_to_</w:t>
+                            </w:r>
+                            <w:r>
+                              <w:rPr>
+                                <w:rFonts w:ascii="TH Sarabun New" w:hAnsi="TH Sarabun New" w:cs="TH Sarabun New"/>
+                                <w:sz w:val="32"/>
+                                <w:szCs w:val="32"/>
+                              </w:rPr>
+                              <w:t>sig</w:t>
+                            </w:r>
+                            <w:proofErr w:type="spellEnd"/>
+                            <w:r>
+                              <w:rPr>
+                                <w:rFonts w:ascii="TH Sarabun New" w:hAnsi="TH Sarabun New" w:cs="TH Sarabun New"/>
+                                <w:sz w:val="32"/>
+                                <w:szCs w:val="32"/>
+                              </w:rPr>
+                              <w:t>}</w:t>
+                            </w:r>
+                          </w:p>
                           <w:p>
                             <w:pPr>
                               <w:jc w:val="center"/>
@@ -2065,9 +2114,53 @@
           </mc:Choice>
           <mc:Fallback>
             <w:pict>
-              <v:shape w14:anchorId="1E28690B" id="Text Box 14" o:spid="_x0000_s1031" type="#_x0000_t202" style="position:absolute;left:0;text-align:left;margin-left:177.85pt;margin-top:19.85pt;width:209.9pt;height:50.1pt;z-index:251687936;visibility:visible;mso-wrap-style:square;mso-width-percent:0;mso-height-percent:0;mso-wrap-distance-left:9pt;mso-wrap-distance-top:3.6pt;mso-wrap-distance-right:9pt;mso-wrap-distance-bottom:3.6pt;mso-position-horizontal:absolute;mso-position-horizontal-relative:text;mso-position-vertical:absolute;mso-position-vertical-relative:text;mso-width-percent:0;mso-height-percent:0;mso-width-relative:margin;mso-height-relative:margin;v-text-anchor:top" o:gfxdata="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" filled="f" stroked="f">
+              <v:shape w14:anchorId="1E28690B" id="Text Box 14" o:spid="_x0000_s1031" type="#_x0000_t202" style="position:absolute;margin-left:165.9pt;margin-top:9.05pt;width:209.9pt;height:91pt;z-index:251687936;visibility:visible;mso-wrap-style:square;mso-width-percent:0;mso-height-percent:0;mso-wrap-distance-left:9pt;mso-wrap-distance-top:3.6pt;mso-wrap-distance-right:9pt;mso-wrap-distance-bottom:3.6pt;mso-position-horizontal:absolute;mso-position-horizontal-relative:text;mso-position-vertical:absolute;mso-position-vertical-relative:text;mso-width-percent:0;mso-height-percent:0;mso-width-relative:margin;mso-height-relative:margin;v-text-anchor:top" o:gfxdata="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" filled="f" stroked="f">
                 <v:textbox>
                   <w:txbxContent>
+                    <w:p>
+                      <w:pPr>
+                        <w:jc w:val="center"/>
+                        <w:rPr>
+                          <w:rFonts w:ascii="TH Sarabun New" w:hAnsi="TH Sarabun New" w:cs="TH Sarabun New"/>
+                          <w:sz w:val="32"/>
+                          <w:szCs w:val="32"/>
+                        </w:rPr>
+                      </w:pPr>
+                      <w:r>
+                        <w:rPr>
+                          <w:rFonts w:ascii="TH Sarabun New" w:hAnsi="TH Sarabun New" w:cs="TH Sarabun New"/>
+                          <w:sz w:val="32"/>
+                          <w:szCs w:val="32"/>
+                        </w:rPr>
+                        <w:t>${</w:t>
+                      </w:r>
+                      <w:proofErr w:type="spellStart"/>
+                      <w:r>
+                        <w:rPr>
+                          <w:rFonts w:ascii="TH Sarabun New" w:hAnsi="TH Sarabun New" w:cs="TH Sarabun New"/>
+                          <w:sz w:val="32"/>
+                          <w:szCs w:val="32"/>
+                        </w:rPr>
+                        <w:t>sign_to_</w:t>
+                      </w:r>
+                      <w:r>
+                        <w:rPr>
+                          <w:rFonts w:ascii="TH Sarabun New" w:hAnsi="TH Sarabun New" w:cs="TH Sarabun New"/>
+                          <w:sz w:val="32"/>
+                          <w:szCs w:val="32"/>
+                        </w:rPr>
+                        <w:t>sig</w:t>
+                      </w:r>
+                      <w:proofErr w:type="spellEnd"/>
+                      <w:r>
+                        <w:rPr>
+                          <w:rFonts w:ascii="TH Sarabun New" w:hAnsi="TH Sarabun New" w:cs="TH Sarabun New"/>
+                          <w:sz w:val="32"/>
+                          <w:szCs w:val="32"/>
+                        </w:rPr>
+                        <w:t>}</w:t>
+                      </w:r>
+                    </w:p>
                     <w:p>
                       <w:pPr>
                         <w:jc w:val="center"/>
@@ -2156,6 +2249,17 @@
           </mc:Fallback>
         </mc:AlternateContent>
       </w:r>
+    </w:p>
+    <w:p>
+      <w:pPr>
+        <w:ind w:left="2880" w:firstLine="720"/>
+        <w:rPr>
+          <w:rFonts w:ascii="TH Sarabun New" w:eastAsia="Times New Roman" w:hAnsi="TH Sarabun New" w:cs="TH Sarabun New"/>
+          <w:sz w:val="32"/>
+          <w:szCs w:val="32"/>
+          <w:lang w:val="th-TH" w:eastAsia="en-US"/>
+        </w:rPr>
+      </w:pPr>
       <w:r>
         <w:rPr>
           <w:rFonts w:ascii="TH Sarabun New" w:eastAsia="Times New Roman" w:hAnsi="TH Sarabun New" w:cs="TH Sarabun New"/>

--- a/web/msword/development/แบบฟอร์มเดินทางไปราชการ.docx
+++ b/web/msword/development/แบบฟอร์มเดินทางไปราชการ.docx
@@ -350,7 +350,7 @@
           <v:shape id="_x0000_i1025" type="#_x0000_t75" style="width:42.05pt;height:44.95pt" o:ole="">
             <v:imagedata r:id="rId4" o:title=""/>
           </v:shape>
-          <o:OLEObject Type="Embed" ProgID="Word.Picture.8" ShapeID="_x0000_i1025" DrawAspect="Content" ObjectID="_1808378139" r:id="rId5"/>
+          <o:OLEObject Type="Embed" ProgID="Word.Picture.8" ShapeID="_x0000_i1025" DrawAspect="Content" ObjectID="_1808384961" r:id="rId5"/>
         </w:object>
       </w:r>
     </w:p>
@@ -449,6 +449,14 @@
                               </w:rPr>
                               <w:t>}</w:t>
                             </w:r>
+                            <w:r>
+                              <w:rPr>
+                                <w:rFonts w:ascii="TH Sarabun New" w:hAnsi="TH Sarabun New" w:cs="TH Sarabun New"/>
+                                <w:sz w:val="32"/>
+                                <w:szCs w:val="32"/>
+                              </w:rPr>
+                              <w:t>/</w:t>
+                            </w:r>
                           </w:p>
                         </w:txbxContent>
                       </wps:txbx>
@@ -505,6 +513,14 @@
                           <w:szCs w:val="32"/>
                         </w:rPr>
                         <w:t>}</w:t>
+                      </w:r>
+                      <w:r>
+                        <w:rPr>
+                          <w:rFonts w:ascii="TH Sarabun New" w:hAnsi="TH Sarabun New" w:cs="TH Sarabun New"/>
+                          <w:sz w:val="32"/>
+                          <w:szCs w:val="32"/>
+                        </w:rPr>
+                        <w:t>/</w:t>
                       </w:r>
                     </w:p>
                   </w:txbxContent>
@@ -1101,59 +1117,15 @@
         </w:rPr>
         <w:t>${position}</w:t>
       </w:r>
-    </w:p>
-    <w:p>
-      <w:pPr>
-        <w:tabs>
-          <w:tab w:val="left" w:pos="1080"/>
-        </w:tabs>
-        <w:rPr>
-          <w:rFonts w:ascii="TH Sarabun New" w:eastAsia="Times New Roman" w:hAnsi="TH Sarabun New" w:cs="TH Sarabun New" w:hint="cs"/>
-          <w:sz w:val="32"/>
-          <w:szCs w:val="32"/>
-          <w:cs/>
+      <w:r>
+        <w:rPr>
+          <w:rFonts w:ascii="TH Sarabun New" w:eastAsia="Times New Roman" w:hAnsi="TH Sarabun New" w:cs="TH Sarabun New"/>
+          <w:sz w:val="32"/>
+          <w:szCs w:val="32"/>
+          <w:u w:val="dotted"/>
           <w:lang w:eastAsia="en-US"/>
         </w:rPr>
-      </w:pPr>
-      <w:r>
-        <w:rPr>
-          <w:rFonts w:ascii="TH Sarabun New" w:eastAsia="Times New Roman" w:hAnsi="TH Sarabun New" w:cs="TH Sarabun New"/>
-          <w:sz w:val="32"/>
-          <w:szCs w:val="32"/>
-          <w:cs/>
-          <w:lang w:val="th-TH" w:eastAsia="en-US"/>
-        </w:rPr>
-        <w:t>พร้อมด้วย</w:t>
-      </w:r>
-      <w:r>
-        <w:rPr>
-          <w:rFonts w:ascii="TH Sarabun New" w:eastAsia="Times New Roman" w:hAnsi="TH Sarabun New" w:cs="TH Sarabun New" w:hint="cs"/>
-          <w:sz w:val="32"/>
-          <w:szCs w:val="32"/>
-          <w:cs/>
-          <w:lang w:val="th-TH" w:eastAsia="en-US"/>
-        </w:rPr>
-        <w:t>..................................................................................................................</w:t>
-      </w:r>
-      <w:r>
-        <w:rPr>
-          <w:rFonts w:ascii="TH Sarabun New" w:eastAsia="Times New Roman" w:hAnsi="TH Sarabun New" w:cs="TH Sarabun New" w:hint="cs"/>
-          <w:sz w:val="32"/>
-          <w:szCs w:val="32"/>
-          <w:cs/>
-          <w:lang w:val="th-TH" w:eastAsia="en-US"/>
-        </w:rPr>
-        <w:t>....................</w:t>
-      </w:r>
-      <w:r>
-        <w:rPr>
-          <w:rFonts w:ascii="TH Sarabun New" w:eastAsia="Times New Roman" w:hAnsi="TH Sarabun New" w:cs="TH Sarabun New" w:hint="cs"/>
-          <w:sz w:val="32"/>
-          <w:szCs w:val="32"/>
-          <w:cs/>
-          <w:lang w:val="th-TH" w:eastAsia="en-US"/>
-        </w:rPr>
-        <w:t>...</w:t>
+        <w:t xml:space="preserve"> ${member}</w:t>
       </w:r>
     </w:p>
     <w:p>
@@ -1931,16 +1903,16 @@
         <mc:AlternateContent>
           <mc:Choice Requires="wps">
             <w:drawing>
-              <wp:anchor distT="45720" distB="45720" distL="114300" distR="114300" simplePos="0" relativeHeight="251687936" behindDoc="0" locked="0" layoutInCell="1" allowOverlap="1" wp14:anchorId="1E28690B" wp14:editId="7A4A0D7B">
+              <wp:anchor distT="45720" distB="45720" distL="114300" distR="114300" simplePos="0" relativeHeight="251687936" behindDoc="0" locked="0" layoutInCell="1" allowOverlap="1" wp14:anchorId="1E28690B" wp14:editId="39BAB18F">
                 <wp:simplePos x="0" y="0"/>
                 <wp:positionH relativeFrom="column">
-                  <wp:posOffset>2106778</wp:posOffset>
+                  <wp:posOffset>2121231</wp:posOffset>
                 </wp:positionH>
                 <wp:positionV relativeFrom="paragraph">
-                  <wp:posOffset>114630</wp:posOffset>
+                  <wp:posOffset>4877</wp:posOffset>
                 </wp:positionV>
-                <wp:extent cx="2665450" cy="1155802"/>
-                <wp:effectExtent l="0" t="0" r="0" b="6350"/>
+                <wp:extent cx="2665450" cy="1276503"/>
+                <wp:effectExtent l="0" t="0" r="0" b="0"/>
                 <wp:wrapNone/>
                 <wp:docPr id="14" name="Text Box 14"/>
                 <wp:cNvGraphicFramePr>
@@ -1955,7 +1927,7 @@
                       <wps:spPr bwMode="auto">
                         <a:xfrm>
                           <a:off x="0" y="0"/>
-                          <a:ext cx="2665450" cy="1155802"/>
+                          <a:ext cx="2665450" cy="1276503"/>
                         </a:xfrm>
                         <a:prstGeom prst="rect">
                           <a:avLst/>
@@ -2004,6 +1976,14 @@
                               </w:rPr>
                               <w:t>sig</w:t>
                             </w:r>
+                            <w:r>
+                              <w:rPr>
+                                <w:rFonts w:ascii="TH Sarabun New" w:hAnsi="TH Sarabun New" w:cs="TH Sarabun New"/>
+                                <w:sz w:val="32"/>
+                                <w:szCs w:val="32"/>
+                              </w:rPr>
+                              <w:t>n</w:t>
+                            </w:r>
                             <w:proofErr w:type="spellEnd"/>
                             <w:r>
                               <w:rPr>
@@ -2012,6 +1992,14 @@
                                 <w:szCs w:val="32"/>
                               </w:rPr>
                               <w:t>}</w:t>
+                            </w:r>
+                            <w:r>
+                              <w:rPr>
+                                <w:rFonts w:ascii="TH Sarabun New" w:hAnsi="TH Sarabun New" w:cs="TH Sarabun New"/>
+                                <w:sz w:val="32"/>
+                                <w:szCs w:val="32"/>
+                              </w:rPr>
+                              <w:br/>
                             </w:r>
                           </w:p>
                           <w:p>
@@ -2114,7 +2102,7 @@
           </mc:Choice>
           <mc:Fallback>
             <w:pict>
-              <v:shape w14:anchorId="1E28690B" id="Text Box 14" o:spid="_x0000_s1031" type="#_x0000_t202" style="position:absolute;margin-left:165.9pt;margin-top:9.05pt;width:209.9pt;height:91pt;z-index:251687936;visibility:visible;mso-wrap-style:square;mso-width-percent:0;mso-height-percent:0;mso-wrap-distance-left:9pt;mso-wrap-distance-top:3.6pt;mso-wrap-distance-right:9pt;mso-wrap-distance-bottom:3.6pt;mso-position-horizontal:absolute;mso-position-horizontal-relative:text;mso-position-vertical:absolute;mso-position-vertical-relative:text;mso-width-percent:0;mso-height-percent:0;mso-width-relative:margin;mso-height-relative:margin;v-text-anchor:top" o:gfxdata="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" filled="f" stroked="f">
+              <v:shape w14:anchorId="1E28690B" id="Text Box 14" o:spid="_x0000_s1031" type="#_x0000_t202" style="position:absolute;margin-left:167.05pt;margin-top:.4pt;width:209.9pt;height:100.5pt;z-index:251687936;visibility:visible;mso-wrap-style:square;mso-width-percent:0;mso-height-percent:0;mso-wrap-distance-left:9pt;mso-wrap-distance-top:3.6pt;mso-wrap-distance-right:9pt;mso-wrap-distance-bottom:3.6pt;mso-position-horizontal:absolute;mso-position-horizontal-relative:text;mso-position-vertical:absolute;mso-position-vertical-relative:text;mso-width-percent:0;mso-height-percent:0;mso-width-relative:margin;mso-height-relative:margin;v-text-anchor:top" o:gfxdata="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" filled="f" stroked="f">
                 <v:textbox>
                   <w:txbxContent>
                     <w:p>
@@ -2151,6 +2139,14 @@
                         </w:rPr>
                         <w:t>sig</w:t>
                       </w:r>
+                      <w:r>
+                        <w:rPr>
+                          <w:rFonts w:ascii="TH Sarabun New" w:hAnsi="TH Sarabun New" w:cs="TH Sarabun New"/>
+                          <w:sz w:val="32"/>
+                          <w:szCs w:val="32"/>
+                        </w:rPr>
+                        <w:t>n</w:t>
+                      </w:r>
                       <w:proofErr w:type="spellEnd"/>
                       <w:r>
                         <w:rPr>
@@ -2159,6 +2155,14 @@
                           <w:szCs w:val="32"/>
                         </w:rPr>
                         <w:t>}</w:t>
+                      </w:r>
+                      <w:r>
+                        <w:rPr>
+                          <w:rFonts w:ascii="TH Sarabun New" w:hAnsi="TH Sarabun New" w:cs="TH Sarabun New"/>
+                          <w:sz w:val="32"/>
+                          <w:szCs w:val="32"/>
+                        </w:rPr>
+                        <w:br/>
                       </w:r>
                     </w:p>
                     <w:p>
@@ -2406,51 +2410,6 @@
       <w:r>
         <w:rPr>
           <w:rFonts w:ascii="TH Sarabun New" w:hAnsi="TH Sarabun New" w:cs="TH Sarabun New"/>
-          <w:sz w:val="32"/>
-          <w:szCs w:val="32"/>
-          <w:cs/>
-        </w:rPr>
-        <w:t xml:space="preserve">                                                            </w:t>
-      </w:r>
-    </w:p>
-    <w:p>
-      <w:pPr>
-        <w:ind w:left="2880" w:firstLine="720"/>
-        <w:rPr>
-          <w:rFonts w:ascii="TH Sarabun New" w:hAnsi="TH Sarabun New" w:cs="TH Sarabun New"/>
-          <w:sz w:val="32"/>
-          <w:szCs w:val="32"/>
-        </w:rPr>
-      </w:pPr>
-      <w:r>
-        <w:rPr>
-          <w:rFonts w:ascii="TH Sarabun New" w:hAnsi="TH Sarabun New" w:cs="TH Sarabun New"/>
-          <w:sz w:val="32"/>
-          <w:szCs w:val="32"/>
-          <w:cs/>
-        </w:rPr>
-        <w:t>(ลงชื่อ)....................................</w:t>
-      </w:r>
-      <w:r>
-        <w:rPr>
-          <w:rFonts w:ascii="TH Sarabun New" w:hAnsi="TH Sarabun New" w:cs="TH Sarabun New"/>
-          <w:sz w:val="32"/>
-          <w:szCs w:val="32"/>
-        </w:rPr>
-        <w:t>..............................</w:t>
-      </w:r>
-    </w:p>
-    <w:p>
-      <w:pPr>
-        <w:rPr>
-          <w:rFonts w:ascii="TH Sarabun New" w:hAnsi="TH Sarabun New" w:cs="TH Sarabun New"/>
-          <w:sz w:val="32"/>
-          <w:szCs w:val="32"/>
-        </w:rPr>
-      </w:pPr>
-      <w:r>
-        <w:rPr>
-          <w:rFonts w:ascii="TH Sarabun New" w:hAnsi="TH Sarabun New" w:cs="TH Sarabun New"/>
           <w:b/>
           <w:bCs/>
           <w:noProof/>
@@ -2462,15 +2421,15 @@
         <mc:AlternateContent>
           <mc:Choice Requires="wps">
             <w:drawing>
-              <wp:anchor distT="45720" distB="45720" distL="114300" distR="114300" simplePos="0" relativeHeight="251689984" behindDoc="0" locked="0" layoutInCell="1" allowOverlap="1" wp14:anchorId="403DE092" wp14:editId="35F3CCB4">
+              <wp:anchor distT="45720" distB="45720" distL="114300" distR="114300" simplePos="0" relativeHeight="251689984" behindDoc="0" locked="0" layoutInCell="1" allowOverlap="1" wp14:anchorId="403DE092" wp14:editId="5A4D5349">
                 <wp:simplePos x="0" y="0"/>
                 <wp:positionH relativeFrom="column">
-                  <wp:posOffset>2331898</wp:posOffset>
+                  <wp:posOffset>2231314</wp:posOffset>
                 </wp:positionH>
                 <wp:positionV relativeFrom="paragraph">
-                  <wp:posOffset>2616</wp:posOffset>
+                  <wp:posOffset>56464</wp:posOffset>
                 </wp:positionV>
-                <wp:extent cx="2665450" cy="636422"/>
+                <wp:extent cx="2665450" cy="1210665"/>
                 <wp:effectExtent l="0" t="0" r="0" b="0"/>
                 <wp:wrapNone/>
                 <wp:docPr id="15" name="Text Box 15"/>
@@ -2486,7 +2445,7 @@
                       <wps:spPr bwMode="auto">
                         <a:xfrm>
                           <a:off x="0" y="0"/>
-                          <a:ext cx="2665450" cy="636422"/>
+                          <a:ext cx="2665450" cy="1210665"/>
                         </a:xfrm>
                         <a:prstGeom prst="rect">
                           <a:avLst/>
@@ -2501,6 +2460,66 @@
                       </wps:spPr>
                       <wps:txbx>
                         <w:txbxContent>
+                          <w:p>
+                            <w:pPr>
+                              <w:jc w:val="center"/>
+                              <w:rPr>
+                                <w:rFonts w:ascii="TH Sarabun New" w:hAnsi="TH Sarabun New" w:cs="TH Sarabun New"/>
+                                <w:sz w:val="32"/>
+                                <w:szCs w:val="32"/>
+                              </w:rPr>
+                            </w:pPr>
+                            <w:r>
+                              <w:rPr>
+                                <w:rFonts w:ascii="TH Sarabun New" w:hAnsi="TH Sarabun New" w:cs="TH Sarabun New"/>
+                                <w:sz w:val="32"/>
+                                <w:szCs w:val="32"/>
+                              </w:rPr>
+                              <w:t>${</w:t>
+                            </w:r>
+                            <w:proofErr w:type="spellStart"/>
+                            <w:r>
+                              <w:rPr>
+                                <w:rFonts w:ascii="TH Sarabun New" w:hAnsi="TH Sarabun New" w:cs="TH Sarabun New"/>
+                                <w:sz w:val="32"/>
+                                <w:szCs w:val="32"/>
+                              </w:rPr>
+                              <w:t>direc_</w:t>
+                            </w:r>
+                            <w:r>
+                              <w:rPr>
+                                <w:rFonts w:ascii="TH Sarabun New" w:hAnsi="TH Sarabun New" w:cs="TH Sarabun New"/>
+                                <w:sz w:val="32"/>
+                                <w:szCs w:val="32"/>
+                              </w:rPr>
+                              <w:t>sig</w:t>
+                            </w:r>
+                            <w:r>
+                              <w:rPr>
+                                <w:rFonts w:ascii="TH Sarabun New" w:hAnsi="TH Sarabun New" w:cs="TH Sarabun New"/>
+                                <w:sz w:val="32"/>
+                                <w:szCs w:val="32"/>
+                              </w:rPr>
+                              <w:t>n</w:t>
+                            </w:r>
+                            <w:proofErr w:type="spellEnd"/>
+                            <w:r>
+                              <w:rPr>
+                                <w:rFonts w:ascii="TH Sarabun New" w:hAnsi="TH Sarabun New" w:cs="TH Sarabun New"/>
+                                <w:sz w:val="32"/>
+                                <w:szCs w:val="32"/>
+                              </w:rPr>
+                              <w:t>}</w:t>
+                            </w:r>
+                            <w:r>
+                              <w:rPr>
+                                <w:rFonts w:ascii="TH Sarabun New" w:hAnsi="TH Sarabun New" w:cs="TH Sarabun New"/>
+                                <w:sz w:val="32"/>
+                                <w:szCs w:val="32"/>
+                              </w:rPr>
+                              <w:br/>
+                            </w:r>
+                          </w:p>
                           <w:p>
                             <w:pPr>
                               <w:jc w:val="center"/>
@@ -2609,9 +2628,69 @@
           </mc:Choice>
           <mc:Fallback>
             <w:pict>
-              <v:shape w14:anchorId="403DE092" id="Text Box 15" o:spid="_x0000_s1032" type="#_x0000_t202" style="position:absolute;margin-left:183.6pt;margin-top:.2pt;width:209.9pt;height:50.1pt;z-index:251689984;visibility:visible;mso-wrap-style:square;mso-width-percent:0;mso-height-percent:0;mso-wrap-distance-left:9pt;mso-wrap-distance-top:3.6pt;mso-wrap-distance-right:9pt;mso-wrap-distance-bottom:3.6pt;mso-position-horizontal:absolute;mso-position-horizontal-relative:text;mso-position-vertical:absolute;mso-position-vertical-relative:text;mso-width-percent:0;mso-height-percent:0;mso-width-relative:margin;mso-height-relative:margin;v-text-anchor:top" o:gfxdata="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" filled="f" stroked="f">
+              <v:shape w14:anchorId="403DE092" id="Text Box 15" o:spid="_x0000_s1032" type="#_x0000_t202" style="position:absolute;margin-left:175.7pt;margin-top:4.45pt;width:209.9pt;height:95.35pt;z-index:251689984;visibility:visible;mso-wrap-style:square;mso-width-percent:0;mso-height-percent:0;mso-wrap-distance-left:9pt;mso-wrap-distance-top:3.6pt;mso-wrap-distance-right:9pt;mso-wrap-distance-bottom:3.6pt;mso-position-horizontal:absolute;mso-position-horizontal-relative:text;mso-position-vertical:absolute;mso-position-vertical-relative:text;mso-width-percent:0;mso-height-percent:0;mso-width-relative:margin;mso-height-relative:margin;v-text-anchor:top" o:gfxdata="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" filled="f" stroked="f">
                 <v:textbox>
                   <w:txbxContent>
+                    <w:p>
+                      <w:pPr>
+                        <w:jc w:val="center"/>
+                        <w:rPr>
+                          <w:rFonts w:ascii="TH Sarabun New" w:hAnsi="TH Sarabun New" w:cs="TH Sarabun New"/>
+                          <w:sz w:val="32"/>
+                          <w:szCs w:val="32"/>
+                        </w:rPr>
+                      </w:pPr>
+                      <w:r>
+                        <w:rPr>
+                          <w:rFonts w:ascii="TH Sarabun New" w:hAnsi="TH Sarabun New" w:cs="TH Sarabun New"/>
+                          <w:sz w:val="32"/>
+                          <w:szCs w:val="32"/>
+                        </w:rPr>
+                        <w:t>${</w:t>
+                      </w:r>
+                      <w:proofErr w:type="spellStart"/>
+                      <w:r>
+                        <w:rPr>
+                          <w:rFonts w:ascii="TH Sarabun New" w:hAnsi="TH Sarabun New" w:cs="TH Sarabun New"/>
+                          <w:sz w:val="32"/>
+                          <w:szCs w:val="32"/>
+                        </w:rPr>
+                        <w:t>direc_</w:t>
+                      </w:r>
+                      <w:r>
+                        <w:rPr>
+                          <w:rFonts w:ascii="TH Sarabun New" w:hAnsi="TH Sarabun New" w:cs="TH Sarabun New"/>
+                          <w:sz w:val="32"/>
+                          <w:szCs w:val="32"/>
+                        </w:rPr>
+                        <w:t>sig</w:t>
+                      </w:r>
+                      <w:r>
+                        <w:rPr>
+                          <w:rFonts w:ascii="TH Sarabun New" w:hAnsi="TH Sarabun New" w:cs="TH Sarabun New"/>
+                          <w:sz w:val="32"/>
+                          <w:szCs w:val="32"/>
+                        </w:rPr>
+                        <w:t>n</w:t>
+                      </w:r>
+                      <w:proofErr w:type="spellEnd"/>
+                      <w:r>
+                        <w:rPr>
+                          <w:rFonts w:ascii="TH Sarabun New" w:hAnsi="TH Sarabun New" w:cs="TH Sarabun New"/>
+                          <w:sz w:val="32"/>
+                          <w:szCs w:val="32"/>
+                        </w:rPr>
+                        <w:t>}</w:t>
+                      </w:r>
+                      <w:r>
+                        <w:rPr>
+                          <w:rFonts w:ascii="TH Sarabun New" w:hAnsi="TH Sarabun New" w:cs="TH Sarabun New"/>
+                          <w:sz w:val="32"/>
+                          <w:szCs w:val="32"/>
+                        </w:rPr>
+                        <w:br/>
+                      </w:r>
+                    </w:p>
                     <w:p>
                       <w:pPr>
                         <w:jc w:val="center"/>
@@ -2708,6 +2787,51 @@
           </mc:Fallback>
         </mc:AlternateContent>
       </w:r>
+      <w:r>
+        <w:rPr>
+          <w:rFonts w:ascii="TH Sarabun New" w:hAnsi="TH Sarabun New" w:cs="TH Sarabun New"/>
+          <w:sz w:val="32"/>
+          <w:szCs w:val="32"/>
+          <w:cs/>
+        </w:rPr>
+        <w:t xml:space="preserve">                                                            </w:t>
+      </w:r>
+    </w:p>
+    <w:p>
+      <w:pPr>
+        <w:ind w:left="2880" w:firstLine="720"/>
+        <w:rPr>
+          <w:rFonts w:ascii="TH Sarabun New" w:hAnsi="TH Sarabun New" w:cs="TH Sarabun New"/>
+          <w:sz w:val="32"/>
+          <w:szCs w:val="32"/>
+        </w:rPr>
+      </w:pPr>
+      <w:r>
+        <w:rPr>
+          <w:rFonts w:ascii="TH Sarabun New" w:hAnsi="TH Sarabun New" w:cs="TH Sarabun New"/>
+          <w:sz w:val="32"/>
+          <w:szCs w:val="32"/>
+          <w:cs/>
+        </w:rPr>
+        <w:t>(ลงชื่อ)....................................</w:t>
+      </w:r>
+      <w:r>
+        <w:rPr>
+          <w:rFonts w:ascii="TH Sarabun New" w:hAnsi="TH Sarabun New" w:cs="TH Sarabun New"/>
+          <w:sz w:val="32"/>
+          <w:szCs w:val="32"/>
+        </w:rPr>
+        <w:t>..............................</w:t>
+      </w:r>
+    </w:p>
+    <w:p>
+      <w:pPr>
+        <w:rPr>
+          <w:rFonts w:ascii="TH Sarabun New" w:hAnsi="TH Sarabun New" w:cs="TH Sarabun New"/>
+          <w:sz w:val="32"/>
+          <w:szCs w:val="32"/>
+        </w:rPr>
+      </w:pPr>
       <w:r>
         <w:rPr>
           <w:rFonts w:ascii="TH Sarabun New" w:hAnsi="TH Sarabun New" w:cs="TH Sarabun New"/>

--- a/web/msword/development/แบบฟอร์มเดินทางไปราชการ.docx
+++ b/web/msword/development/แบบฟอร์มเดินทางไปราชการ.docx
@@ -78,16 +78,7 @@
                                 <w:sz w:val="32"/>
                                 <w:szCs w:val="32"/>
                               </w:rPr>
-                              <w:t>${</w:t>
-                            </w:r>
-                            <w:proofErr w:type="spellStart"/>
-                            <w:r>
-                              <w:rPr>
-                                <w:rFonts w:ascii="TH Sarabun New" w:hAnsi="TH Sarabun New" w:cs="TH Sarabun New"/>
-                                <w:sz w:val="32"/>
-                                <w:szCs w:val="32"/>
-                              </w:rPr>
-                              <w:t>org_</w:t>
+                              <w:t>${org_</w:t>
                             </w:r>
                             <w:r>
                               <w:rPr>
@@ -97,7 +88,6 @@
                               </w:rPr>
                               <w:t>fullname</w:t>
                             </w:r>
-                            <w:proofErr w:type="spellEnd"/>
                             <w:r>
                               <w:rPr>
                                 <w:rFonts w:ascii="TH Sarabun New" w:hAnsi="TH Sarabun New" w:cs="TH Sarabun New"/>
@@ -283,7 +273,7 @@
               </wp:anchor>
             </w:drawing>
           </mc:Choice>
-          <mc:Fallback xmlns:w16sdtfl="http://schemas.microsoft.com/office/word/2024/wordml/sdtformatlock" xmlns:w16du="http://schemas.microsoft.com/office/word/2023/wordml/word16du" xmlns:oel="http://schemas.microsoft.com/office/2019/extlst">
+          <mc:Fallback xmlns:oel="http://schemas.microsoft.com/office/2019/extlst" xmlns:w16du="http://schemas.microsoft.com/office/word/2023/wordml/word16du" xmlns:w16sdtfl="http://schemas.microsoft.com/office/word/2024/wordml/sdtformatlock">
             <w:pict>
               <v:shapetype w14:anchorId="0C94EA62" id="_x0000_t202" coordsize="21600,21600" o:spt="202" path="m,l,21600r21600,l21600,xe">
                 <v:stroke joinstyle="miter"/>
@@ -350,7 +340,7 @@
           <v:shape id="_x0000_i1025" type="#_x0000_t75" style="width:42.05pt;height:44.95pt" o:ole="">
             <v:imagedata r:id="rId4" o:title=""/>
           </v:shape>
-          <o:OLEObject Type="Embed" ProgID="Word.Picture.8" ShapeID="_x0000_i1025" DrawAspect="Content" ObjectID="_1808384961" r:id="rId5"/>
+          <o:OLEObject Type="Embed" ProgID="Word.Picture.8" ShapeID="_x0000_i1025" DrawAspect="Content" ObjectID="_1808401895" r:id="rId5"/>
         </w:object>
       </w:r>
     </w:p>
@@ -429,25 +419,7 @@
                                 <w:sz w:val="32"/>
                                 <w:szCs w:val="32"/>
                               </w:rPr>
-                              <w:t>${</w:t>
-                            </w:r>
-                            <w:proofErr w:type="spellStart"/>
-                            <w:r>
-                              <w:rPr>
-                                <w:rFonts w:ascii="TH Sarabun New" w:hAnsi="TH Sarabun New" w:cs="TH Sarabun New"/>
-                                <w:sz w:val="32"/>
-                                <w:szCs w:val="32"/>
-                              </w:rPr>
-                              <w:t>doc_number</w:t>
-                            </w:r>
-                            <w:proofErr w:type="spellEnd"/>
-                            <w:r>
-                              <w:rPr>
-                                <w:rFonts w:ascii="TH Sarabun New" w:hAnsi="TH Sarabun New" w:cs="TH Sarabun New"/>
-                                <w:sz w:val="32"/>
-                                <w:szCs w:val="32"/>
-                              </w:rPr>
-                              <w:t>}</w:t>
+                              <w:t>${doc_number}</w:t>
                             </w:r>
                             <w:r>
                               <w:rPr>
@@ -597,33 +569,7 @@
                                 <w:sz w:val="32"/>
                                 <w:szCs w:val="32"/>
                               </w:rPr>
-                              <w:t>${</w:t>
-                            </w:r>
-                            <w:proofErr w:type="spellStart"/>
-                            <w:r>
-                              <w:rPr>
-                                <w:rFonts w:ascii="TH Sarabun New" w:hAnsi="TH Sarabun New" w:cs="TH Sarabun New"/>
-                                <w:sz w:val="32"/>
-                                <w:szCs w:val="32"/>
-                              </w:rPr>
-                              <w:t>doc_</w:t>
-                            </w:r>
-                            <w:r>
-                              <w:rPr>
-                                <w:rFonts w:ascii="TH Sarabun New" w:hAnsi="TH Sarabun New" w:cs="TH Sarabun New"/>
-                                <w:sz w:val="32"/>
-                                <w:szCs w:val="32"/>
-                              </w:rPr>
-                              <w:t>date</w:t>
-                            </w:r>
-                            <w:proofErr w:type="spellEnd"/>
-                            <w:r>
-                              <w:rPr>
-                                <w:rFonts w:ascii="TH Sarabun New" w:hAnsi="TH Sarabun New" w:cs="TH Sarabun New"/>
-                                <w:sz w:val="32"/>
-                                <w:szCs w:val="32"/>
-                              </w:rPr>
-                              <w:t>}</w:t>
+                              <w:t>${doc_date}</w:t>
                             </w:r>
                           </w:p>
                         </w:txbxContent>
@@ -1021,7 +967,7 @@
           <w:tab w:val="left" w:pos="1080"/>
         </w:tabs>
         <w:rPr>
-          <w:rFonts w:ascii="TH Sarabun New" w:eastAsia="Times New Roman" w:hAnsi="TH Sarabun New" w:cs="TH Sarabun New" w:hint="cs"/>
+          <w:rFonts w:ascii="TH Sarabun New" w:eastAsia="Times New Roman" w:hAnsi="TH Sarabun New" w:cs="TH Sarabun New"/>
           <w:sz w:val="32"/>
           <w:szCs w:val="32"/>
           <w:u w:val="dotted"/>
@@ -1064,29 +1010,7 @@
           <w:u w:val="dotted"/>
           <w:lang w:eastAsia="en-US"/>
         </w:rPr>
-        <w:t>${</w:t>
-      </w:r>
-      <w:proofErr w:type="spellStart"/>
-      <w:r>
-        <w:rPr>
-          <w:rFonts w:ascii="TH Sarabun New" w:eastAsia="Times New Roman" w:hAnsi="TH Sarabun New" w:cs="TH Sarabun New"/>
-          <w:sz w:val="32"/>
-          <w:szCs w:val="32"/>
-          <w:u w:val="dotted"/>
-          <w:lang w:eastAsia="en-US"/>
-        </w:rPr>
-        <w:t>fullname</w:t>
-      </w:r>
-      <w:proofErr w:type="spellEnd"/>
-      <w:r>
-        <w:rPr>
-          <w:rFonts w:ascii="TH Sarabun New" w:eastAsia="Times New Roman" w:hAnsi="TH Sarabun New" w:cs="TH Sarabun New"/>
-          <w:sz w:val="32"/>
-          <w:szCs w:val="32"/>
-          <w:u w:val="dotted"/>
-          <w:lang w:eastAsia="en-US"/>
-        </w:rPr>
-        <w:t>}</w:t>
+        <w:t>${fullname}</w:t>
       </w:r>
       <w:r>
         <w:rPr>
@@ -1206,29 +1130,7 @@
           <w:u w:val="dotted"/>
           <w:lang w:eastAsia="en-US"/>
         </w:rPr>
-        <w:t>${</w:t>
-      </w:r>
-      <w:proofErr w:type="spellStart"/>
-      <w:r>
-        <w:rPr>
-          <w:rFonts w:ascii="TH Sarabun New" w:eastAsia="Times New Roman" w:hAnsi="TH Sarabun New" w:cs="TH Sarabun New"/>
-          <w:sz w:val="32"/>
-          <w:szCs w:val="32"/>
-          <w:u w:val="dotted"/>
-          <w:lang w:eastAsia="en-US"/>
-        </w:rPr>
-        <w:t>doc_number</w:t>
-      </w:r>
-      <w:proofErr w:type="spellEnd"/>
-      <w:r>
-        <w:rPr>
-          <w:rFonts w:ascii="TH Sarabun New" w:eastAsia="Times New Roman" w:hAnsi="TH Sarabun New" w:cs="TH Sarabun New"/>
-          <w:sz w:val="32"/>
-          <w:szCs w:val="32"/>
-          <w:u w:val="dotted"/>
-          <w:lang w:eastAsia="en-US"/>
-        </w:rPr>
-        <w:t>}</w:t>
+        <w:t>${doc_number}</w:t>
       </w:r>
     </w:p>
     <w:p>
@@ -1249,7 +1151,7 @@
       <w:pPr>
         <w:ind w:firstLine="720"/>
         <w:rPr>
-          <w:rFonts w:ascii="TH Sarabun New" w:hAnsi="TH Sarabun New" w:cs="TH Sarabun New" w:hint="cs"/>
+          <w:rFonts w:ascii="TH Sarabun New" w:hAnsi="TH Sarabun New" w:cs="TH Sarabun New"/>
           <w:sz w:val="32"/>
           <w:szCs w:val="32"/>
           <w:cs/>
@@ -1283,66 +1185,122 @@
           <w:u w:val="dotted"/>
           <w:lang w:eastAsia="en-US"/>
         </w:rPr>
-        <w:t>${</w:t>
-      </w:r>
-      <w:proofErr w:type="spellStart"/>
-      <w:r>
-        <w:rPr>
-          <w:rFonts w:ascii="TH Sarabun New" w:eastAsia="Times New Roman" w:hAnsi="TH Sarabun New" w:cs="TH Sarabun New"/>
+        <w:t>${date_go}</w:t>
+      </w:r>
+      <w:r>
+        <w:rPr>
+          <w:rFonts w:ascii="TH Sarabun New" w:eastAsia="Times New Roman" w:hAnsi="TH Sarabun New" w:cs="TH Sarabun New"/>
+          <w:sz w:val="32"/>
+          <w:szCs w:val="32"/>
+          <w:lang w:eastAsia="en-US"/>
+        </w:rPr>
+        <w:t xml:space="preserve"> </w:t>
+      </w:r>
+      <w:r>
+        <w:rPr>
+          <w:rFonts w:ascii="TH Sarabun New" w:eastAsia="Times New Roman" w:hAnsi="TH Sarabun New" w:cs="TH Sarabun New"/>
+          <w:sz w:val="32"/>
+          <w:szCs w:val="32"/>
+          <w:lang w:eastAsia="en-US"/>
+        </w:rPr>
+        <w:t xml:space="preserve"> </w:t>
+      </w:r>
+      <w:r>
+        <w:rPr>
+          <w:rFonts w:ascii="TH Sarabun New" w:eastAsia="Times New Roman" w:hAnsi="TH Sarabun New" w:cs="TH Sarabun New"/>
+          <w:sz w:val="32"/>
+          <w:szCs w:val="32"/>
+          <w:cs/>
+          <w:lang w:val="th-TH" w:eastAsia="en-US"/>
+        </w:rPr>
+        <w:t>ให้ครอบคลุมวันเดินทางไปและ</w:t>
+      </w:r>
+      <w:r>
+        <w:rPr>
+          <w:rFonts w:ascii="TH Sarabun New" w:hAnsi="TH Sarabun New" w:cs="TH Sarabun New" w:hint="cs"/>
+          <w:sz w:val="32"/>
+          <w:szCs w:val="32"/>
+          <w:cs/>
+        </w:rPr>
+        <w:t>กลับ</w:t>
+      </w:r>
+      <w:r>
+        <w:rPr>
+          <w:rFonts w:ascii="TH Sarabun New" w:hAnsi="TH Sarabun New" w:cs="TH Sarabun New"/>
+          <w:sz w:val="32"/>
+          <w:szCs w:val="32"/>
+        </w:rPr>
+        <w:br/>
+      </w:r>
+      <w:r>
+        <w:rPr>
+          <w:rFonts w:ascii="TH Sarabun New" w:hAnsi="TH Sarabun New" w:cs="TH Sarabun New"/>
+          <w:sz w:val="32"/>
+          <w:szCs w:val="32"/>
+        </w:rPr>
+        <w:t xml:space="preserve"> </w:t>
+      </w:r>
+      <w:r>
+        <w:rPr>
+          <w:rFonts w:ascii="TH Sarabun New" w:hAnsi="TH Sarabun New" w:cs="TH Sarabun New"/>
           <w:sz w:val="32"/>
           <w:szCs w:val="32"/>
           <w:u w:val="dotted"/>
-          <w:lang w:eastAsia="en-US"/>
-        </w:rPr>
-        <w:t>date_go</w:t>
-      </w:r>
-      <w:proofErr w:type="spellEnd"/>
-      <w:r>
-        <w:rPr>
-          <w:rFonts w:ascii="TH Sarabun New" w:eastAsia="Times New Roman" w:hAnsi="TH Sarabun New" w:cs="TH Sarabun New"/>
+        </w:rPr>
+        <w:t xml:space="preserve">${date_back} </w:t>
+      </w:r>
+      <w:r>
+        <w:rPr>
+          <w:rFonts w:ascii="TH Sarabun New" w:hAnsi="TH Sarabun New" w:cs="TH Sarabun New" w:hint="cs"/>
+          <w:sz w:val="32"/>
+          <w:szCs w:val="32"/>
+          <w:cs/>
+        </w:rPr>
+        <w:t xml:space="preserve">โดย </w:t>
+      </w:r>
+      <w:r>
+        <w:rPr>
+          <w:rFonts w:ascii="TH Sarabun New" w:hAnsi="TH Sarabun New" w:cs="TH Sarabun New"/>
           <w:sz w:val="32"/>
           <w:szCs w:val="32"/>
           <w:u w:val="dotted"/>
-          <w:lang w:eastAsia="en-US"/>
-        </w:rPr>
-        <w:t>}</w:t>
-      </w:r>
-      <w:r>
-        <w:rPr>
-          <w:rFonts w:ascii="TH Sarabun New" w:eastAsia="Times New Roman" w:hAnsi="TH Sarabun New" w:cs="TH Sarabun New"/>
-          <w:sz w:val="32"/>
-          <w:szCs w:val="32"/>
-          <w:lang w:eastAsia="en-US"/>
+        </w:rPr>
+        <w:t>${v_type}</w:t>
+      </w:r>
+      <w:r>
+        <w:rPr>
+          <w:rFonts w:ascii="TH Sarabun New" w:hAnsi="TH Sarabun New" w:cs="TH Sarabun New" w:hint="cs"/>
+          <w:sz w:val="32"/>
+          <w:szCs w:val="32"/>
+          <w:cs/>
         </w:rPr>
         <w:t xml:space="preserve"> </w:t>
       </w:r>
       <w:r>
         <w:rPr>
-          <w:rFonts w:ascii="TH Sarabun New" w:eastAsia="Times New Roman" w:hAnsi="TH Sarabun New" w:cs="TH Sarabun New"/>
-          <w:sz w:val="32"/>
-          <w:szCs w:val="32"/>
-          <w:lang w:eastAsia="en-US"/>
+          <w:rFonts w:ascii="TH Sarabun New" w:hAnsi="TH Sarabun New" w:cs="TH Sarabun New"/>
+          <w:sz w:val="32"/>
+          <w:szCs w:val="32"/>
+          <w:u w:val="dotted"/>
+        </w:rPr>
+        <w:t>${distance}</w:t>
+      </w:r>
+      <w:r>
+        <w:rPr>
+          <w:rFonts w:ascii="TH Sarabun New" w:hAnsi="TH Sarabun New" w:cs="TH Sarabun New"/>
+          <w:sz w:val="32"/>
+          <w:szCs w:val="32"/>
         </w:rPr>
         <w:t xml:space="preserve"> </w:t>
       </w:r>
       <w:r>
         <w:rPr>
-          <w:rFonts w:ascii="TH Sarabun New" w:eastAsia="Times New Roman" w:hAnsi="TH Sarabun New" w:cs="TH Sarabun New"/>
-          <w:sz w:val="32"/>
-          <w:szCs w:val="32"/>
-          <w:cs/>
-          <w:lang w:val="th-TH" w:eastAsia="en-US"/>
-        </w:rPr>
-        <w:t>ให้ครอบคลุมวันเดินทางไปและ</w:t>
-      </w:r>
-      <w:r>
-        <w:rPr>
           <w:rFonts w:ascii="TH Sarabun New" w:hAnsi="TH Sarabun New" w:cs="TH Sarabun New" w:hint="cs"/>
           <w:sz w:val="32"/>
           <w:szCs w:val="32"/>
           <w:cs/>
         </w:rPr>
-        <w:t>กลับ</w:t>
+        <w:t xml:space="preserve">กิโลเมตร </w:t>
       </w:r>
       <w:r>
         <w:rPr>
@@ -1354,9 +1312,19 @@
       </w:r>
       <w:r>
         <w:rPr>
-          <w:rFonts w:ascii="TH Sarabun New" w:hAnsi="TH Sarabun New" w:cs="TH Sarabun New"/>
-          <w:sz w:val="32"/>
-          <w:szCs w:val="32"/>
+          <w:rFonts w:ascii="TH Sarabun New" w:hAnsi="TH Sarabun New" w:cs="TH Sarabun New" w:hint="cs"/>
+          <w:sz w:val="32"/>
+          <w:szCs w:val="32"/>
+          <w:cs/>
+        </w:rPr>
+        <w:t>ในการไปราชการครั้งนี้ได้มอบหมายงานในหน้าที่ให้กับ</w:t>
+      </w:r>
+      <w:r>
+        <w:rPr>
+          <w:rFonts w:ascii="TH Sarabun New" w:hAnsi="TH Sarabun New" w:cs="TH Sarabun New" w:hint="cs"/>
+          <w:sz w:val="32"/>
+          <w:szCs w:val="32"/>
+          <w:cs/>
         </w:rPr>
         <w:t xml:space="preserve"> </w:t>
       </w:r>
@@ -1367,155 +1335,7 @@
           <w:szCs w:val="32"/>
           <w:u w:val="dotted"/>
         </w:rPr>
-        <w:t>${</w:t>
-      </w:r>
-      <w:proofErr w:type="spellStart"/>
-      <w:r>
-        <w:rPr>
-          <w:rFonts w:ascii="TH Sarabun New" w:hAnsi="TH Sarabun New" w:cs="TH Sarabun New"/>
-          <w:sz w:val="32"/>
-          <w:szCs w:val="32"/>
-          <w:u w:val="dotted"/>
-        </w:rPr>
-        <w:t>date_back</w:t>
-      </w:r>
-      <w:proofErr w:type="spellEnd"/>
-      <w:r>
-        <w:rPr>
-          <w:rFonts w:ascii="TH Sarabun New" w:hAnsi="TH Sarabun New" w:cs="TH Sarabun New"/>
-          <w:sz w:val="32"/>
-          <w:szCs w:val="32"/>
-          <w:u w:val="dotted"/>
-        </w:rPr>
-        <w:t xml:space="preserve">} </w:t>
-      </w:r>
-      <w:r>
-        <w:rPr>
-          <w:rFonts w:ascii="TH Sarabun New" w:hAnsi="TH Sarabun New" w:cs="TH Sarabun New" w:hint="cs"/>
-          <w:sz w:val="32"/>
-          <w:szCs w:val="32"/>
-          <w:cs/>
-        </w:rPr>
-        <w:t xml:space="preserve">โดย </w:t>
-      </w:r>
-      <w:r>
-        <w:rPr>
-          <w:rFonts w:ascii="TH Sarabun New" w:hAnsi="TH Sarabun New" w:cs="TH Sarabun New"/>
-          <w:sz w:val="32"/>
-          <w:szCs w:val="32"/>
-          <w:u w:val="dotted"/>
-        </w:rPr>
-        <w:t>${</w:t>
-      </w:r>
-      <w:proofErr w:type="spellStart"/>
-      <w:r>
-        <w:rPr>
-          <w:rFonts w:ascii="TH Sarabun New" w:hAnsi="TH Sarabun New" w:cs="TH Sarabun New"/>
-          <w:sz w:val="32"/>
-          <w:szCs w:val="32"/>
-          <w:u w:val="dotted"/>
-        </w:rPr>
-        <w:t>v_type</w:t>
-      </w:r>
-      <w:proofErr w:type="spellEnd"/>
-      <w:r>
-        <w:rPr>
-          <w:rFonts w:ascii="TH Sarabun New" w:hAnsi="TH Sarabun New" w:cs="TH Sarabun New"/>
-          <w:sz w:val="32"/>
-          <w:szCs w:val="32"/>
-          <w:u w:val="dotted"/>
-        </w:rPr>
-        <w:t>}</w:t>
-      </w:r>
-      <w:r>
-        <w:rPr>
-          <w:rFonts w:ascii="TH Sarabun New" w:hAnsi="TH Sarabun New" w:cs="TH Sarabun New" w:hint="cs"/>
-          <w:sz w:val="32"/>
-          <w:szCs w:val="32"/>
-          <w:cs/>
-        </w:rPr>
-        <w:t xml:space="preserve"> </w:t>
-      </w:r>
-      <w:r>
-        <w:rPr>
-          <w:rFonts w:ascii="TH Sarabun New" w:hAnsi="TH Sarabun New" w:cs="TH Sarabun New"/>
-          <w:sz w:val="32"/>
-          <w:szCs w:val="32"/>
-          <w:u w:val="dotted"/>
-        </w:rPr>
-        <w:t>${distance}</w:t>
-      </w:r>
-      <w:r>
-        <w:rPr>
-          <w:rFonts w:ascii="TH Sarabun New" w:hAnsi="TH Sarabun New" w:cs="TH Sarabun New"/>
-          <w:sz w:val="32"/>
-          <w:szCs w:val="32"/>
-        </w:rPr>
-        <w:t xml:space="preserve"> </w:t>
-      </w:r>
-      <w:r>
-        <w:rPr>
-          <w:rFonts w:ascii="TH Sarabun New" w:hAnsi="TH Sarabun New" w:cs="TH Sarabun New" w:hint="cs"/>
-          <w:sz w:val="32"/>
-          <w:szCs w:val="32"/>
-          <w:cs/>
-        </w:rPr>
-        <w:t xml:space="preserve">กิโลเมตร </w:t>
-      </w:r>
-      <w:r>
-        <w:rPr>
-          <w:rFonts w:ascii="TH Sarabun New" w:hAnsi="TH Sarabun New" w:cs="TH Sarabun New"/>
-          <w:sz w:val="32"/>
-          <w:szCs w:val="32"/>
-        </w:rPr>
-        <w:br/>
-      </w:r>
-      <w:r>
-        <w:rPr>
-          <w:rFonts w:ascii="TH Sarabun New" w:hAnsi="TH Sarabun New" w:cs="TH Sarabun New" w:hint="cs"/>
-          <w:sz w:val="32"/>
-          <w:szCs w:val="32"/>
-          <w:cs/>
-        </w:rPr>
-        <w:t>ในการไปราชการครั้งนี้ได้มอบหมายงานในหน้าที่ให้กับ</w:t>
-      </w:r>
-      <w:r>
-        <w:rPr>
-          <w:rFonts w:ascii="TH Sarabun New" w:hAnsi="TH Sarabun New" w:cs="TH Sarabun New" w:hint="cs"/>
-          <w:sz w:val="32"/>
-          <w:szCs w:val="32"/>
-          <w:cs/>
-        </w:rPr>
-        <w:t xml:space="preserve"> </w:t>
-      </w:r>
-      <w:r>
-        <w:rPr>
-          <w:rFonts w:ascii="TH Sarabun New" w:hAnsi="TH Sarabun New" w:cs="TH Sarabun New"/>
-          <w:sz w:val="32"/>
-          <w:szCs w:val="32"/>
-          <w:u w:val="dotted"/>
-        </w:rPr>
-        <w:t>${</w:t>
-      </w:r>
-      <w:proofErr w:type="spellStart"/>
-      <w:r>
-        <w:rPr>
-          <w:rFonts w:ascii="TH Sarabun New" w:hAnsi="TH Sarabun New" w:cs="TH Sarabun New"/>
-          <w:sz w:val="32"/>
-          <w:szCs w:val="32"/>
-          <w:u w:val="dotted"/>
-        </w:rPr>
-        <w:t>sign_to</w:t>
-      </w:r>
-      <w:proofErr w:type="spellEnd"/>
-      <w:r>
-        <w:rPr>
-          <w:rFonts w:ascii="TH Sarabun New" w:hAnsi="TH Sarabun New" w:cs="TH Sarabun New"/>
-          <w:sz w:val="32"/>
-          <w:szCs w:val="32"/>
-          <w:u w:val="dotted"/>
-        </w:rPr>
-        <w:t>}</w:t>
+        <w:t>${sign_to}</w:t>
       </w:r>
     </w:p>
     <w:p>
@@ -1550,7 +1370,7 @@
           <w:rFonts w:ascii="TH Sarabun New" w:eastAsia="Times New Roman" w:hAnsi="TH Sarabun New" w:cs="TH Sarabun New"/>
           <w:sz w:val="32"/>
           <w:szCs w:val="32"/>
-          <w:lang w:eastAsia="en-US"/>
+          <w:lang w:val="th-TH" w:eastAsia="en-US"/>
         </w:rPr>
       </w:pPr>
       <w:r>
@@ -1565,7 +1385,6 @@
     </w:p>
     <w:p>
       <w:pPr>
-        <w:ind w:left="3600"/>
         <w:rPr>
           <w:rFonts w:ascii="TH Sarabun New" w:eastAsia="Times New Roman" w:hAnsi="TH Sarabun New" w:cs="TH Sarabun New"/>
           <w:sz w:val="32"/>
@@ -1581,11 +1400,65 @@
           <w:cs/>
           <w:lang w:val="th-TH" w:eastAsia="en-US"/>
         </w:rPr>
-        <w:t>ลงชื่อ...................................................ผู้ขออนุมัติ</w:t>
+        <w:t xml:space="preserve">        </w:t>
+      </w:r>
+      <w:r>
+        <w:rPr>
+          <w:rFonts w:ascii="TH Sarabun New" w:eastAsia="Times New Roman" w:hAnsi="TH Sarabun New" w:cs="TH Sarabun New"/>
+          <w:sz w:val="32"/>
+          <w:szCs w:val="32"/>
+          <w:cs/>
+          <w:lang w:val="th-TH" w:eastAsia="en-US"/>
+        </w:rPr>
+        <w:tab/>
+      </w:r>
+      <w:r>
+        <w:rPr>
+          <w:rFonts w:ascii="TH Sarabun New" w:eastAsia="Times New Roman" w:hAnsi="TH Sarabun New" w:cs="TH Sarabun New"/>
+          <w:sz w:val="32"/>
+          <w:szCs w:val="32"/>
+          <w:cs/>
+          <w:lang w:val="th-TH" w:eastAsia="en-US"/>
+        </w:rPr>
+        <w:tab/>
+      </w:r>
+      <w:r>
+        <w:rPr>
+          <w:rFonts w:ascii="TH Sarabun New" w:eastAsia="Times New Roman" w:hAnsi="TH Sarabun New" w:cs="TH Sarabun New"/>
+          <w:sz w:val="32"/>
+          <w:szCs w:val="32"/>
+          <w:cs/>
+          <w:lang w:val="th-TH" w:eastAsia="en-US"/>
+        </w:rPr>
+        <w:tab/>
+      </w:r>
+      <w:r>
+        <w:rPr>
+          <w:rFonts w:ascii="TH Sarabun New" w:eastAsia="Times New Roman" w:hAnsi="TH Sarabun New" w:cs="TH Sarabun New"/>
+          <w:sz w:val="32"/>
+          <w:szCs w:val="32"/>
+          <w:cs/>
+          <w:lang w:val="th-TH" w:eastAsia="en-US"/>
+        </w:rPr>
+        <w:tab/>
+      </w:r>
+      <w:r>
+        <w:rPr>
+          <w:rFonts w:ascii="TH Sarabun New" w:eastAsia="Times New Roman" w:hAnsi="TH Sarabun New" w:cs="TH Sarabun New"/>
+          <w:sz w:val="32"/>
+          <w:szCs w:val="32"/>
+          <w:cs/>
+          <w:lang w:val="th-TH" w:eastAsia="en-US"/>
+        </w:rPr>
+        <w:tab/>
+        <w:t xml:space="preserve">                                                                  </w:t>
       </w:r>
     </w:p>
     <w:p>
       <w:pPr>
+        <w:tabs>
+          <w:tab w:val="center" w:pos="5760"/>
+        </w:tabs>
         <w:rPr>
           <w:rFonts w:ascii="TH Sarabun New" w:eastAsia="Times New Roman" w:hAnsi="TH Sarabun New" w:cs="TH Sarabun New"/>
           <w:sz w:val="32"/>
@@ -1607,18 +1480,18 @@
         <mc:AlternateContent>
           <mc:Choice Requires="wps">
             <w:drawing>
-              <wp:anchor distT="45720" distB="45720" distL="114300" distR="114300" simplePos="0" relativeHeight="251685888" behindDoc="0" locked="0" layoutInCell="1" allowOverlap="1" wp14:anchorId="17ADB440" wp14:editId="63659CBD">
+              <wp:anchor distT="45720" distB="45720" distL="114300" distR="114300" simplePos="0" relativeHeight="251687936" behindDoc="0" locked="0" layoutInCell="1" allowOverlap="1" wp14:anchorId="1E28690B" wp14:editId="61D23440">
                 <wp:simplePos x="0" y="0"/>
-                <wp:positionH relativeFrom="column">
-                  <wp:posOffset>2198218</wp:posOffset>
+                <wp:positionH relativeFrom="margin">
+                  <wp:posOffset>1426438</wp:posOffset>
                 </wp:positionH>
                 <wp:positionV relativeFrom="paragraph">
-                  <wp:posOffset>4445</wp:posOffset>
+                  <wp:posOffset>4725</wp:posOffset>
                 </wp:positionV>
-                <wp:extent cx="2665450" cy="636422"/>
+                <wp:extent cx="4688865" cy="3145536"/>
                 <wp:effectExtent l="0" t="0" r="0" b="0"/>
                 <wp:wrapNone/>
-                <wp:docPr id="13" name="Text Box 13"/>
+                <wp:docPr id="14" name="Text Box 14"/>
                 <wp:cNvGraphicFramePr>
                   <a:graphicFrameLocks xmlns:a="http://schemas.openxmlformats.org/drawingml/2006/main"/>
                 </wp:cNvGraphicFramePr>
@@ -1631,7 +1504,7 @@
                       <wps:spPr bwMode="auto">
                         <a:xfrm>
                           <a:off x="0" y="0"/>
-                          <a:ext cx="2665450" cy="636422"/>
+                          <a:ext cx="4688865" cy="3145536"/>
                         </a:xfrm>
                         <a:prstGeom prst="rect">
                           <a:avLst/>
@@ -1657,13 +1530,68 @@
                             </w:pPr>
                             <w:r>
                               <w:rPr>
+                                <w:rFonts w:ascii="TH Sarabun New" w:eastAsia="Times New Roman" w:hAnsi="TH Sarabun New" w:cs="TH Sarabun New"/>
+                                <w:sz w:val="32"/>
+                                <w:szCs w:val="32"/>
+                                <w:cs/>
+                                <w:lang w:val="th-TH" w:eastAsia="en-US"/>
+                              </w:rPr>
+                              <w:t>ลงชื่อ</w:t>
+                            </w:r>
+                            <w:r>
+                              <w:rPr>
+                                <w:rFonts w:ascii="TH Sarabun New" w:eastAsia="Times New Roman" w:hAnsi="TH Sarabun New" w:cs="TH Sarabun New" w:hint="cs"/>
+                                <w:sz w:val="32"/>
+                                <w:szCs w:val="32"/>
+                                <w:cs/>
+                                <w:lang w:val="th-TH" w:eastAsia="en-US"/>
+                              </w:rPr>
+                              <w:t xml:space="preserve"> </w:t>
+                            </w:r>
+                            <w:r>
+                              <w:rPr>
+                                <w:rFonts w:ascii="TH Sarabun New" w:hAnsi="TH Sarabun New" w:cs="TH Sarabun New"/>
+                                <w:sz w:val="32"/>
+                                <w:szCs w:val="32"/>
+                              </w:rPr>
+                              <w:t>${emp_sign}</w:t>
+                            </w:r>
+                            <w:r>
+                              <w:rPr>
+                                <w:rFonts w:ascii="TH Sarabun New" w:hAnsi="TH Sarabun New" w:cs="TH Sarabun New"/>
+                                <w:sz w:val="32"/>
+                                <w:szCs w:val="32"/>
+                              </w:rPr>
+                              <w:t xml:space="preserve"> </w:t>
+                            </w:r>
+                            <w:r>
+                              <w:rPr>
+                                <w:rFonts w:ascii="TH Sarabun New" w:eastAsia="Times New Roman" w:hAnsi="TH Sarabun New" w:cs="TH Sarabun New"/>
+                                <w:sz w:val="32"/>
+                                <w:szCs w:val="32"/>
+                                <w:cs/>
+                                <w:lang w:val="th-TH" w:eastAsia="en-US"/>
+                              </w:rPr>
+                              <w:t>ผู้ขออนุมัติ</w:t>
+                            </w:r>
+                          </w:p>
+                          <w:p>
+                            <w:pPr>
+                              <w:jc w:val="center"/>
+                              <w:rPr>
+                                <w:rFonts w:ascii="TH Sarabun New" w:hAnsi="TH Sarabun New" w:cs="TH Sarabun New"/>
+                                <w:sz w:val="32"/>
+                                <w:szCs w:val="32"/>
+                              </w:rPr>
+                            </w:pPr>
+                            <w:r>
+                              <w:rPr>
                                 <w:rFonts w:ascii="TH Sarabun New" w:hAnsi="TH Sarabun New" w:cs="TH Sarabun New"/>
                                 <w:sz w:val="32"/>
                                 <w:szCs w:val="32"/>
                               </w:rPr>
                               <w:t>${</w:t>
                             </w:r>
-                            <w:proofErr w:type="spellStart"/>
                             <w:r>
                               <w:rPr>
                                 <w:rFonts w:ascii="TH Sarabun New" w:hAnsi="TH Sarabun New" w:cs="TH Sarabun New"/>
@@ -1672,7 +1600,6 @@
                               </w:rPr>
                               <w:t>fullname</w:t>
                             </w:r>
-                            <w:proofErr w:type="spellEnd"/>
                             <w:r>
                               <w:rPr>
                                 <w:rFonts w:ascii="TH Sarabun New" w:hAnsi="TH Sarabun New" w:cs="TH Sarabun New"/>
@@ -1699,6 +1626,327 @@
                               </w:rPr>
                               <w:t>${position}</w:t>
                             </w:r>
+                          </w:p>
+                          <w:p>
+                            <w:pPr>
+                              <w:jc w:val="center"/>
+                              <w:rPr>
+                                <w:rFonts w:ascii="TH Sarabun New" w:eastAsia="Times New Roman" w:hAnsi="TH Sarabun New" w:cs="TH Sarabun New"/>
+                                <w:sz w:val="32"/>
+                                <w:szCs w:val="32"/>
+                                <w:lang w:val="th-TH" w:eastAsia="en-US"/>
+                              </w:rPr>
+                            </w:pPr>
+                          </w:p>
+                          <w:p>
+                            <w:pPr>
+                              <w:ind w:left="720" w:firstLine="720"/>
+                              <w:jc w:val="center"/>
+                              <w:rPr>
+                                <w:rFonts w:ascii="TH Sarabun New" w:eastAsia="Times New Roman" w:hAnsi="TH Sarabun New" w:cs="TH Sarabun New" w:hint="cs"/>
+                                <w:sz w:val="32"/>
+                                <w:szCs w:val="32"/>
+                                <w:cs/>
+                                <w:lang w:val="th-TH" w:eastAsia="en-US"/>
+                              </w:rPr>
+                            </w:pPr>
+                            <w:r>
+                              <w:rPr>
+                                <w:rFonts w:ascii="TH Sarabun New" w:eastAsia="Times New Roman" w:hAnsi="TH Sarabun New" w:cs="TH Sarabun New"/>
+                                <w:sz w:val="32"/>
+                                <w:szCs w:val="32"/>
+                                <w:cs/>
+                                <w:lang w:val="th-TH" w:eastAsia="en-US"/>
+                              </w:rPr>
+                              <w:t>ลงชื่อ</w:t>
+                            </w:r>
+                            <w:r>
+                              <w:rPr>
+                                <w:rFonts w:ascii="TH Sarabun New" w:eastAsia="Times New Roman" w:hAnsi="TH Sarabun New" w:cs="TH Sarabun New" w:hint="cs"/>
+                                <w:sz w:val="32"/>
+                                <w:szCs w:val="32"/>
+                                <w:cs/>
+                                <w:lang w:val="th-TH" w:eastAsia="en-US"/>
+                              </w:rPr>
+                              <w:t xml:space="preserve">  </w:t>
+                            </w:r>
+                            <w:r>
+                              <w:rPr>
+                                <w:rFonts w:ascii="TH Sarabun New" w:hAnsi="TH Sarabun New" w:cs="TH Sarabun New"/>
+                                <w:sz w:val="32"/>
+                                <w:szCs w:val="32"/>
+                              </w:rPr>
+                              <w:t>${</w:t>
+                            </w:r>
+                            <w:r>
+                              <w:rPr>
+                                <w:rFonts w:ascii="TH Sarabun New" w:hAnsi="TH Sarabun New" w:cs="TH Sarabun New"/>
+                                <w:sz w:val="32"/>
+                                <w:szCs w:val="32"/>
+                              </w:rPr>
+                              <w:t>sign_to_sign</w:t>
+                            </w:r>
+                            <w:r>
+                              <w:rPr>
+                                <w:rFonts w:ascii="TH Sarabun New" w:hAnsi="TH Sarabun New" w:cs="TH Sarabun New"/>
+                                <w:sz w:val="32"/>
+                                <w:szCs w:val="32"/>
+                              </w:rPr>
+                              <w:t>}</w:t>
+                            </w:r>
+                            <w:r>
+                              <w:rPr>
+                                <w:rFonts w:ascii="TH Sarabun New" w:hAnsi="TH Sarabun New" w:cs="TH Sarabun New"/>
+                                <w:sz w:val="32"/>
+                                <w:szCs w:val="32"/>
+                              </w:rPr>
+                              <w:t xml:space="preserve"> </w:t>
+                            </w:r>
+                            <w:r>
+                              <w:rPr>
+                                <w:rFonts w:ascii="TH Sarabun New" w:eastAsia="Times New Roman" w:hAnsi="TH Sarabun New" w:cs="TH Sarabun New"/>
+                                <w:sz w:val="32"/>
+                                <w:szCs w:val="32"/>
+                                <w:cs/>
+                                <w:lang w:val="th-TH" w:eastAsia="en-US"/>
+                              </w:rPr>
+                              <w:t>ผู้รับมอบหมายงาน</w:t>
+                            </w:r>
+                          </w:p>
+                          <w:p>
+                            <w:pPr>
+                              <w:ind w:firstLine="720"/>
+                              <w:jc w:val="center"/>
+                              <w:rPr>
+                                <w:rFonts w:ascii="TH Sarabun New" w:hAnsi="TH Sarabun New" w:cs="TH Sarabun New"/>
+                                <w:sz w:val="32"/>
+                                <w:szCs w:val="32"/>
+                              </w:rPr>
+                            </w:pPr>
+                            <w:r>
+                              <w:rPr>
+                                <w:rFonts w:ascii="TH Sarabun New" w:hAnsi="TH Sarabun New" w:cs="TH Sarabun New"/>
+                                <w:sz w:val="32"/>
+                                <w:szCs w:val="32"/>
+                              </w:rPr>
+                              <w:t>${</w:t>
+                            </w:r>
+                            <w:r>
+                              <w:rPr>
+                                <w:rFonts w:ascii="TH Sarabun New" w:hAnsi="TH Sarabun New" w:cs="TH Sarabun New"/>
+                                <w:sz w:val="32"/>
+                                <w:szCs w:val="32"/>
+                              </w:rPr>
+                              <w:t>sign_to_name</w:t>
+                            </w:r>
+                            <w:r>
+                              <w:rPr>
+                                <w:rFonts w:ascii="TH Sarabun New" w:hAnsi="TH Sarabun New" w:cs="TH Sarabun New"/>
+                                <w:sz w:val="32"/>
+                                <w:szCs w:val="32"/>
+                              </w:rPr>
+                              <w:t>}</w:t>
+                            </w:r>
+                          </w:p>
+                          <w:p>
+                            <w:pPr>
+                              <w:ind w:firstLine="720"/>
+                              <w:jc w:val="center"/>
+                              <w:rPr>
+                                <w:rFonts w:ascii="TH Sarabun New" w:hAnsi="TH Sarabun New" w:cs="TH Sarabun New"/>
+                                <w:sz w:val="32"/>
+                                <w:szCs w:val="32"/>
+                              </w:rPr>
+                            </w:pPr>
+                            <w:r>
+                              <w:rPr>
+                                <w:rFonts w:ascii="TH Sarabun New" w:hAnsi="TH Sarabun New" w:cs="TH Sarabun New"/>
+                                <w:sz w:val="32"/>
+                                <w:szCs w:val="32"/>
+                              </w:rPr>
+                              <w:t>${sign_to_position}</w:t>
+                            </w:r>
+                          </w:p>
+                          <w:p>
+                            <w:pPr>
+                              <w:jc w:val="center"/>
+                              <w:rPr>
+                                <w:rFonts w:ascii="TH Sarabun New" w:hAnsi="TH Sarabun New" w:cs="TH Sarabun New" w:hint="cs"/>
+                                <w:sz w:val="32"/>
+                                <w:szCs w:val="32"/>
+                              </w:rPr>
+                            </w:pPr>
+                          </w:p>
+                          <w:p>
+                            <w:pPr>
+                              <w:jc w:val="center"/>
+                              <w:rPr>
+                                <w:rFonts w:ascii="TH Sarabun New" w:hAnsi="TH Sarabun New" w:cs="TH Sarabun New"/>
+                                <w:sz w:val="32"/>
+                                <w:szCs w:val="32"/>
+                              </w:rPr>
+                            </w:pPr>
+                            <w:r>
+                              <w:rPr>
+                                <w:rFonts w:ascii="TH Sarabun New" w:hAnsi="TH Sarabun New" w:cs="TH Sarabun New"/>
+                                <w:b/>
+                                <w:bCs/>
+                                <w:sz w:val="32"/>
+                                <w:szCs w:val="32"/>
+                                <w:cs/>
+                              </w:rPr>
+                              <w:t>คำสั่ง</w:t>
+                            </w:r>
+                            <w:r>
+                              <w:rPr>
+                                <w:rFonts w:ascii="TH Sarabun New" w:hAnsi="TH Sarabun New" w:cs="TH Sarabun New"/>
+                                <w:sz w:val="32"/>
+                                <w:szCs w:val="32"/>
+                              </w:rPr>
+                              <w:t xml:space="preserve"> ${status}</w:t>
+                            </w:r>
+                          </w:p>
+                          <w:p>
+                            <w:pPr>
+                              <w:jc w:val="center"/>
+                              <w:rPr>
+                                <w:rFonts w:ascii="TH Sarabun New" w:hAnsi="TH Sarabun New" w:cs="TH Sarabun New" w:hint="cs"/>
+                                <w:sz w:val="32"/>
+                                <w:szCs w:val="32"/>
+                              </w:rPr>
+                            </w:pPr>
+                            <w:r>
+                              <w:rPr>
+                                <w:rFonts w:ascii="TH Sarabun New" w:hAnsi="TH Sarabun New" w:cs="TH Sarabun New" w:hint="cs"/>
+                                <w:sz w:val="32"/>
+                                <w:szCs w:val="32"/>
+                                <w:cs/>
+                              </w:rPr>
+                              <w:t xml:space="preserve">ลงชื่อ   </w:t>
+                            </w:r>
+                            <w:r>
+                              <w:rPr>
+                                <w:rFonts w:ascii="TH Sarabun New" w:hAnsi="TH Sarabun New" w:cs="TH Sarabun New"/>
+                                <w:sz w:val="32"/>
+                                <w:szCs w:val="32"/>
+                              </w:rPr>
+                              <w:t>${</w:t>
+                            </w:r>
+                            <w:r>
+                              <w:rPr>
+                                <w:rFonts w:ascii="TH Sarabun New" w:hAnsi="TH Sarabun New" w:cs="TH Sarabun New"/>
+                                <w:sz w:val="32"/>
+                                <w:szCs w:val="32"/>
+                              </w:rPr>
+                              <w:t>direc_sign</w:t>
+                            </w:r>
+                            <w:r>
+                              <w:rPr>
+                                <w:rFonts w:ascii="TH Sarabun New" w:hAnsi="TH Sarabun New" w:cs="TH Sarabun New"/>
+                                <w:sz w:val="32"/>
+                                <w:szCs w:val="32"/>
+                              </w:rPr>
+                              <w:t>}</w:t>
+                            </w:r>
+                          </w:p>
+                          <w:p>
+                            <w:pPr>
+                              <w:jc w:val="center"/>
+                              <w:rPr>
+                                <w:rFonts w:ascii="TH Sarabun New" w:hAnsi="TH Sarabun New" w:cs="TH Sarabun New"/>
+                                <w:sz w:val="32"/>
+                                <w:szCs w:val="32"/>
+                              </w:rPr>
+                            </w:pPr>
+                            <w:r>
+                              <w:rPr>
+                                <w:rFonts w:ascii="TH Sarabun New" w:hAnsi="TH Sarabun New" w:cs="TH Sarabun New"/>
+                                <w:sz w:val="32"/>
+                                <w:szCs w:val="32"/>
+                              </w:rPr>
+                              <w:t>${</w:t>
+                            </w:r>
+                            <w:r>
+                              <w:rPr>
+                                <w:rFonts w:ascii="TH Sarabun New" w:hAnsi="TH Sarabun New" w:cs="TH Sarabun New"/>
+                                <w:sz w:val="32"/>
+                                <w:szCs w:val="32"/>
+                              </w:rPr>
+                              <w:t>direc_fullname</w:t>
+                            </w:r>
+                            <w:r>
+                              <w:rPr>
+                                <w:rFonts w:ascii="TH Sarabun New" w:hAnsi="TH Sarabun New" w:cs="TH Sarabun New"/>
+                                <w:sz w:val="32"/>
+                                <w:szCs w:val="32"/>
+                              </w:rPr>
+                              <w:t>}</w:t>
+                            </w:r>
+                          </w:p>
+                          <w:p>
+                            <w:pPr>
+                              <w:jc w:val="center"/>
+                              <w:rPr>
+                                <w:rFonts w:ascii="TH Sarabun New" w:hAnsi="TH Sarabun New" w:cs="TH Sarabun New"/>
+                                <w:sz w:val="32"/>
+                                <w:szCs w:val="32"/>
+                              </w:rPr>
+                            </w:pPr>
+                            <w:r>
+                              <w:rPr>
+                                <w:rFonts w:ascii="TH Sarabun New" w:hAnsi="TH Sarabun New" w:cs="TH Sarabun New"/>
+                                <w:sz w:val="32"/>
+                                <w:szCs w:val="32"/>
+                              </w:rPr>
+                              <w:t>${direc_position}</w:t>
+                            </w:r>
+                          </w:p>
+                          <w:p>
+                            <w:pPr>
+                              <w:ind w:left="4320" w:firstLine="720"/>
+                              <w:rPr>
+                                <w:rFonts w:ascii="TH Sarabun New" w:hAnsi="TH Sarabun New" w:cs="TH Sarabun New" w:hint="cs"/>
+                                <w:sz w:val="32"/>
+                                <w:szCs w:val="32"/>
+                              </w:rPr>
+                            </w:pPr>
+                          </w:p>
+                          <w:p>
+                            <w:pPr>
+                              <w:jc w:val="center"/>
+                              <w:rPr>
+                                <w:rFonts w:ascii="TH Sarabun New" w:hAnsi="TH Sarabun New" w:cs="TH Sarabun New" w:hint="cs"/>
+                                <w:sz w:val="32"/>
+                                <w:szCs w:val="32"/>
+                              </w:rPr>
+                            </w:pPr>
+                          </w:p>
+                          <w:p>
+                            <w:pPr>
+                              <w:rPr>
+                                <w:rFonts w:ascii="TH Sarabun New" w:hAnsi="TH Sarabun New" w:cs="TH Sarabun New"/>
+                                <w:sz w:val="32"/>
+                                <w:szCs w:val="32"/>
+                              </w:rPr>
+                            </w:pPr>
+                          </w:p>
+                          <w:p>
+                            <w:pPr>
+                              <w:rPr>
+                                <w:rFonts w:ascii="TH Sarabun New" w:hAnsi="TH Sarabun New" w:cs="TH Sarabun New"/>
+                                <w:sz w:val="32"/>
+                                <w:szCs w:val="32"/>
+                              </w:rPr>
+                            </w:pPr>
+                          </w:p>
+                          <w:p>
+                            <w:pPr>
+                              <w:rPr>
+                                <w:rFonts w:ascii="TH Sarabun New" w:hAnsi="TH Sarabun New" w:cs="TH Sarabun New"/>
+                                <w:sz w:val="32"/>
+                                <w:szCs w:val="32"/>
+                              </w:rPr>
+                            </w:pPr>
                           </w:p>
                           <w:p>
                             <w:pPr>
@@ -1728,7 +1976,11 @@
           </mc:Choice>
           <mc:Fallback>
             <w:pict>
-              <v:shape w14:anchorId="17ADB440" id="Text Box 13" o:spid="_x0000_s1030" type="#_x0000_t202" style="position:absolute;margin-left:173.1pt;margin-top:.35pt;width:209.9pt;height:50.1pt;z-index:251685888;visibility:visible;mso-wrap-style:square;mso-width-percent:0;mso-height-percent:0;mso-wrap-distance-left:9pt;mso-wrap-distance-top:3.6pt;mso-wrap-distance-right:9pt;mso-wrap-distance-bottom:3.6pt;mso-position-horizontal:absolute;mso-position-horizontal-relative:text;mso-position-vertical:absolute;mso-position-vertical-relative:text;mso-width-percent:0;mso-height-percent:0;mso-width-relative:margin;mso-height-relative:margin;v-text-anchor:top" o:gfxdata="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" filled="f" stroked="f">
+              <v:shapetype w14:anchorId="1E28690B" id="_x0000_t202" coordsize="21600,21600" o:spt="202" path="m,l,21600r21600,l21600,xe">
+                <v:stroke joinstyle="miter"/>
+                <v:path gradientshapeok="t" o:connecttype="rect"/>
+              </v:shapetype>
+              <v:shape id="Text Box 14" o:spid="_x0000_s1030" type="#_x0000_t202" style="position:absolute;margin-left:112.3pt;margin-top:.35pt;width:369.2pt;height:247.7pt;z-index:251687936;visibility:visible;mso-wrap-style:square;mso-width-percent:0;mso-height-percent:0;mso-wrap-distance-left:9pt;mso-wrap-distance-top:3.6pt;mso-wrap-distance-right:9pt;mso-wrap-distance-bottom:3.6pt;mso-position-horizontal:absolute;mso-position-horizontal-relative:margin;mso-position-vertical:absolute;mso-position-vertical-relative:text;mso-width-percent:0;mso-height-percent:0;mso-width-relative:margin;mso-height-relative:margin;v-text-anchor:top" o:gfxdata="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" filled="f" stroked="f">
                 <v:textbox>
                   <w:txbxContent>
                     <w:p>
@@ -1742,29 +1994,49 @@
                       </w:pPr>
                       <w:r>
                         <w:rPr>
-                          <w:rFonts w:ascii="TH Sarabun New" w:hAnsi="TH Sarabun New" w:cs="TH Sarabun New"/>
-                          <w:sz w:val="32"/>
-                          <w:szCs w:val="32"/>
-                        </w:rPr>
-                        <w:t>${</w:t>
-                      </w:r>
-                      <w:proofErr w:type="spellStart"/>
-                      <w:r>
-                        <w:rPr>
-                          <w:rFonts w:ascii="TH Sarabun New" w:hAnsi="TH Sarabun New" w:cs="TH Sarabun New"/>
-                          <w:sz w:val="32"/>
-                          <w:szCs w:val="32"/>
-                        </w:rPr>
-                        <w:t>fullname</w:t>
-                      </w:r>
-                      <w:proofErr w:type="spellEnd"/>
-                      <w:r>
-                        <w:rPr>
-                          <w:rFonts w:ascii="TH Sarabun New" w:hAnsi="TH Sarabun New" w:cs="TH Sarabun New"/>
-                          <w:sz w:val="32"/>
-                          <w:szCs w:val="32"/>
-                        </w:rPr>
-                        <w:t>}</w:t>
+                          <w:rFonts w:ascii="TH Sarabun New" w:eastAsia="Times New Roman" w:hAnsi="TH Sarabun New" w:cs="TH Sarabun New"/>
+                          <w:sz w:val="32"/>
+                          <w:szCs w:val="32"/>
+                          <w:cs/>
+                          <w:lang w:val="th-TH" w:eastAsia="en-US"/>
+                        </w:rPr>
+                        <w:t>ลงชื่อ</w:t>
+                      </w:r>
+                      <w:r>
+                        <w:rPr>
+                          <w:rFonts w:ascii="TH Sarabun New" w:eastAsia="Times New Roman" w:hAnsi="TH Sarabun New" w:cs="TH Sarabun New" w:hint="cs"/>
+                          <w:sz w:val="32"/>
+                          <w:szCs w:val="32"/>
+                          <w:cs/>
+                          <w:lang w:val="th-TH" w:eastAsia="en-US"/>
+                        </w:rPr>
+                        <w:t xml:space="preserve"> </w:t>
+                      </w:r>
+                      <w:r>
+                        <w:rPr>
+                          <w:rFonts w:ascii="TH Sarabun New" w:hAnsi="TH Sarabun New" w:cs="TH Sarabun New"/>
+                          <w:sz w:val="32"/>
+                          <w:szCs w:val="32"/>
+                        </w:rPr>
+                        <w:t>${emp_sign}</w:t>
+                      </w:r>
+                      <w:r>
+                        <w:rPr>
+                          <w:rFonts w:ascii="TH Sarabun New" w:hAnsi="TH Sarabun New" w:cs="TH Sarabun New"/>
+                          <w:sz w:val="32"/>
+                          <w:szCs w:val="32"/>
+                        </w:rPr>
+                        <w:t xml:space="preserve"> </w:t>
+                      </w:r>
+                      <w:r>
+                        <w:rPr>
+                          <w:rFonts w:ascii="TH Sarabun New" w:eastAsia="Times New Roman" w:hAnsi="TH Sarabun New" w:cs="TH Sarabun New"/>
+                          <w:sz w:val="32"/>
+                          <w:szCs w:val="32"/>
+                          <w:cs/>
+                          <w:lang w:val="th-TH" w:eastAsia="en-US"/>
+                        </w:rPr>
+                        <w:t>ผู้ขออนุมัติ</w:t>
                       </w:r>
                     </w:p>
                     <w:p>
@@ -1782,8 +2054,363 @@
                           <w:sz w:val="32"/>
                           <w:szCs w:val="32"/>
                         </w:rPr>
+                        <w:t>${</w:t>
+                      </w:r>
+                      <w:r>
+                        <w:rPr>
+                          <w:rFonts w:ascii="TH Sarabun New" w:hAnsi="TH Sarabun New" w:cs="TH Sarabun New"/>
+                          <w:sz w:val="32"/>
+                          <w:szCs w:val="32"/>
+                        </w:rPr>
+                        <w:t>fullname</w:t>
+                      </w:r>
+                      <w:r>
+                        <w:rPr>
+                          <w:rFonts w:ascii="TH Sarabun New" w:hAnsi="TH Sarabun New" w:cs="TH Sarabun New"/>
+                          <w:sz w:val="32"/>
+                          <w:szCs w:val="32"/>
+                        </w:rPr>
+                        <w:t>}</w:t>
+                      </w:r>
+                    </w:p>
+                    <w:p>
+                      <w:pPr>
+                        <w:jc w:val="center"/>
+                        <w:rPr>
+                          <w:rFonts w:ascii="TH Sarabun New" w:hAnsi="TH Sarabun New" w:cs="TH Sarabun New"/>
+                          <w:sz w:val="32"/>
+                          <w:szCs w:val="32"/>
+                        </w:rPr>
+                      </w:pPr>
+                      <w:r>
+                        <w:rPr>
+                          <w:rFonts w:ascii="TH Sarabun New" w:hAnsi="TH Sarabun New" w:cs="TH Sarabun New"/>
+                          <w:sz w:val="32"/>
+                          <w:szCs w:val="32"/>
+                        </w:rPr>
                         <w:t>${position}</w:t>
                       </w:r>
+                    </w:p>
+                    <w:p>
+                      <w:pPr>
+                        <w:jc w:val="center"/>
+                        <w:rPr>
+                          <w:rFonts w:ascii="TH Sarabun New" w:eastAsia="Times New Roman" w:hAnsi="TH Sarabun New" w:cs="TH Sarabun New"/>
+                          <w:sz w:val="32"/>
+                          <w:szCs w:val="32"/>
+                          <w:lang w:val="th-TH" w:eastAsia="en-US"/>
+                        </w:rPr>
+                      </w:pPr>
+                    </w:p>
+                    <w:p>
+                      <w:pPr>
+                        <w:ind w:left="720" w:firstLine="720"/>
+                        <w:jc w:val="center"/>
+                        <w:rPr>
+                          <w:rFonts w:ascii="TH Sarabun New" w:eastAsia="Times New Roman" w:hAnsi="TH Sarabun New" w:cs="TH Sarabun New" w:hint="cs"/>
+                          <w:sz w:val="32"/>
+                          <w:szCs w:val="32"/>
+                          <w:cs/>
+                          <w:lang w:val="th-TH" w:eastAsia="en-US"/>
+                        </w:rPr>
+                      </w:pPr>
+                      <w:r>
+                        <w:rPr>
+                          <w:rFonts w:ascii="TH Sarabun New" w:eastAsia="Times New Roman" w:hAnsi="TH Sarabun New" w:cs="TH Sarabun New"/>
+                          <w:sz w:val="32"/>
+                          <w:szCs w:val="32"/>
+                          <w:cs/>
+                          <w:lang w:val="th-TH" w:eastAsia="en-US"/>
+                        </w:rPr>
+                        <w:t>ลงชื่อ</w:t>
+                      </w:r>
+                      <w:r>
+                        <w:rPr>
+                          <w:rFonts w:ascii="TH Sarabun New" w:eastAsia="Times New Roman" w:hAnsi="TH Sarabun New" w:cs="TH Sarabun New" w:hint="cs"/>
+                          <w:sz w:val="32"/>
+                          <w:szCs w:val="32"/>
+                          <w:cs/>
+                          <w:lang w:val="th-TH" w:eastAsia="en-US"/>
+                        </w:rPr>
+                        <w:t xml:space="preserve">  </w:t>
+                      </w:r>
+                      <w:r>
+                        <w:rPr>
+                          <w:rFonts w:ascii="TH Sarabun New" w:hAnsi="TH Sarabun New" w:cs="TH Sarabun New"/>
+                          <w:sz w:val="32"/>
+                          <w:szCs w:val="32"/>
+                        </w:rPr>
+                        <w:t>${</w:t>
+                      </w:r>
+                      <w:r>
+                        <w:rPr>
+                          <w:rFonts w:ascii="TH Sarabun New" w:hAnsi="TH Sarabun New" w:cs="TH Sarabun New"/>
+                          <w:sz w:val="32"/>
+                          <w:szCs w:val="32"/>
+                        </w:rPr>
+                        <w:t>sign_to_sign</w:t>
+                      </w:r>
+                      <w:r>
+                        <w:rPr>
+                          <w:rFonts w:ascii="TH Sarabun New" w:hAnsi="TH Sarabun New" w:cs="TH Sarabun New"/>
+                          <w:sz w:val="32"/>
+                          <w:szCs w:val="32"/>
+                        </w:rPr>
+                        <w:t>}</w:t>
+                      </w:r>
+                      <w:r>
+                        <w:rPr>
+                          <w:rFonts w:ascii="TH Sarabun New" w:hAnsi="TH Sarabun New" w:cs="TH Sarabun New"/>
+                          <w:sz w:val="32"/>
+                          <w:szCs w:val="32"/>
+                        </w:rPr>
+                        <w:t xml:space="preserve"> </w:t>
+                      </w:r>
+                      <w:r>
+                        <w:rPr>
+                          <w:rFonts w:ascii="TH Sarabun New" w:eastAsia="Times New Roman" w:hAnsi="TH Sarabun New" w:cs="TH Sarabun New"/>
+                          <w:sz w:val="32"/>
+                          <w:szCs w:val="32"/>
+                          <w:cs/>
+                          <w:lang w:val="th-TH" w:eastAsia="en-US"/>
+                        </w:rPr>
+                        <w:t>ผู้รับมอบหมายงาน</w:t>
+                      </w:r>
+                    </w:p>
+                    <w:p>
+                      <w:pPr>
+                        <w:ind w:firstLine="720"/>
+                        <w:jc w:val="center"/>
+                        <w:rPr>
+                          <w:rFonts w:ascii="TH Sarabun New" w:hAnsi="TH Sarabun New" w:cs="TH Sarabun New"/>
+                          <w:sz w:val="32"/>
+                          <w:szCs w:val="32"/>
+                        </w:rPr>
+                      </w:pPr>
+                      <w:r>
+                        <w:rPr>
+                          <w:rFonts w:ascii="TH Sarabun New" w:hAnsi="TH Sarabun New" w:cs="TH Sarabun New"/>
+                          <w:sz w:val="32"/>
+                          <w:szCs w:val="32"/>
+                        </w:rPr>
+                        <w:t>${</w:t>
+                      </w:r>
+                      <w:r>
+                        <w:rPr>
+                          <w:rFonts w:ascii="TH Sarabun New" w:hAnsi="TH Sarabun New" w:cs="TH Sarabun New"/>
+                          <w:sz w:val="32"/>
+                          <w:szCs w:val="32"/>
+                        </w:rPr>
+                        <w:t>sign_to_name</w:t>
+                      </w:r>
+                      <w:r>
+                        <w:rPr>
+                          <w:rFonts w:ascii="TH Sarabun New" w:hAnsi="TH Sarabun New" w:cs="TH Sarabun New"/>
+                          <w:sz w:val="32"/>
+                          <w:szCs w:val="32"/>
+                        </w:rPr>
+                        <w:t>}</w:t>
+                      </w:r>
+                    </w:p>
+                    <w:p>
+                      <w:pPr>
+                        <w:ind w:firstLine="720"/>
+                        <w:jc w:val="center"/>
+                        <w:rPr>
+                          <w:rFonts w:ascii="TH Sarabun New" w:hAnsi="TH Sarabun New" w:cs="TH Sarabun New"/>
+                          <w:sz w:val="32"/>
+                          <w:szCs w:val="32"/>
+                        </w:rPr>
+                      </w:pPr>
+                      <w:r>
+                        <w:rPr>
+                          <w:rFonts w:ascii="TH Sarabun New" w:hAnsi="TH Sarabun New" w:cs="TH Sarabun New"/>
+                          <w:sz w:val="32"/>
+                          <w:szCs w:val="32"/>
+                        </w:rPr>
+                        <w:t>${sign_to_position}</w:t>
+                      </w:r>
+                    </w:p>
+                    <w:p>
+                      <w:pPr>
+                        <w:jc w:val="center"/>
+                        <w:rPr>
+                          <w:rFonts w:ascii="TH Sarabun New" w:hAnsi="TH Sarabun New" w:cs="TH Sarabun New" w:hint="cs"/>
+                          <w:sz w:val="32"/>
+                          <w:szCs w:val="32"/>
+                        </w:rPr>
+                      </w:pPr>
+                    </w:p>
+                    <w:p>
+                      <w:pPr>
+                        <w:jc w:val="center"/>
+                        <w:rPr>
+                          <w:rFonts w:ascii="TH Sarabun New" w:hAnsi="TH Sarabun New" w:cs="TH Sarabun New"/>
+                          <w:sz w:val="32"/>
+                          <w:szCs w:val="32"/>
+                        </w:rPr>
+                      </w:pPr>
+                      <w:r>
+                        <w:rPr>
+                          <w:rFonts w:ascii="TH Sarabun New" w:hAnsi="TH Sarabun New" w:cs="TH Sarabun New"/>
+                          <w:b/>
+                          <w:bCs/>
+                          <w:sz w:val="32"/>
+                          <w:szCs w:val="32"/>
+                          <w:cs/>
+                        </w:rPr>
+                        <w:t>คำสั่ง</w:t>
+                      </w:r>
+                      <w:r>
+                        <w:rPr>
+                          <w:rFonts w:ascii="TH Sarabun New" w:hAnsi="TH Sarabun New" w:cs="TH Sarabun New"/>
+                          <w:sz w:val="32"/>
+                          <w:szCs w:val="32"/>
+                        </w:rPr>
+                        <w:t xml:space="preserve"> ${status}</w:t>
+                      </w:r>
+                    </w:p>
+                    <w:p>
+                      <w:pPr>
+                        <w:jc w:val="center"/>
+                        <w:rPr>
+                          <w:rFonts w:ascii="TH Sarabun New" w:hAnsi="TH Sarabun New" w:cs="TH Sarabun New" w:hint="cs"/>
+                          <w:sz w:val="32"/>
+                          <w:szCs w:val="32"/>
+                        </w:rPr>
+                      </w:pPr>
+                      <w:r>
+                        <w:rPr>
+                          <w:rFonts w:ascii="TH Sarabun New" w:hAnsi="TH Sarabun New" w:cs="TH Sarabun New" w:hint="cs"/>
+                          <w:sz w:val="32"/>
+                          <w:szCs w:val="32"/>
+                          <w:cs/>
+                        </w:rPr>
+                        <w:t xml:space="preserve">ลงชื่อ   </w:t>
+                      </w:r>
+                      <w:r>
+                        <w:rPr>
+                          <w:rFonts w:ascii="TH Sarabun New" w:hAnsi="TH Sarabun New" w:cs="TH Sarabun New"/>
+                          <w:sz w:val="32"/>
+                          <w:szCs w:val="32"/>
+                        </w:rPr>
+                        <w:t>${</w:t>
+                      </w:r>
+                      <w:r>
+                        <w:rPr>
+                          <w:rFonts w:ascii="TH Sarabun New" w:hAnsi="TH Sarabun New" w:cs="TH Sarabun New"/>
+                          <w:sz w:val="32"/>
+                          <w:szCs w:val="32"/>
+                        </w:rPr>
+                        <w:t>direc_sign</w:t>
+                      </w:r>
+                      <w:r>
+                        <w:rPr>
+                          <w:rFonts w:ascii="TH Sarabun New" w:hAnsi="TH Sarabun New" w:cs="TH Sarabun New"/>
+                          <w:sz w:val="32"/>
+                          <w:szCs w:val="32"/>
+                        </w:rPr>
+                        <w:t>}</w:t>
+                      </w:r>
+                    </w:p>
+                    <w:p>
+                      <w:pPr>
+                        <w:jc w:val="center"/>
+                        <w:rPr>
+                          <w:rFonts w:ascii="TH Sarabun New" w:hAnsi="TH Sarabun New" w:cs="TH Sarabun New"/>
+                          <w:sz w:val="32"/>
+                          <w:szCs w:val="32"/>
+                        </w:rPr>
+                      </w:pPr>
+                      <w:r>
+                        <w:rPr>
+                          <w:rFonts w:ascii="TH Sarabun New" w:hAnsi="TH Sarabun New" w:cs="TH Sarabun New"/>
+                          <w:sz w:val="32"/>
+                          <w:szCs w:val="32"/>
+                        </w:rPr>
+                        <w:t>${</w:t>
+                      </w:r>
+                      <w:r>
+                        <w:rPr>
+                          <w:rFonts w:ascii="TH Sarabun New" w:hAnsi="TH Sarabun New" w:cs="TH Sarabun New"/>
+                          <w:sz w:val="32"/>
+                          <w:szCs w:val="32"/>
+                        </w:rPr>
+                        <w:t>direc_fullname</w:t>
+                      </w:r>
+                      <w:r>
+                        <w:rPr>
+                          <w:rFonts w:ascii="TH Sarabun New" w:hAnsi="TH Sarabun New" w:cs="TH Sarabun New"/>
+                          <w:sz w:val="32"/>
+                          <w:szCs w:val="32"/>
+                        </w:rPr>
+                        <w:t>}</w:t>
+                      </w:r>
+                    </w:p>
+                    <w:p>
+                      <w:pPr>
+                        <w:jc w:val="center"/>
+                        <w:rPr>
+                          <w:rFonts w:ascii="TH Sarabun New" w:hAnsi="TH Sarabun New" w:cs="TH Sarabun New"/>
+                          <w:sz w:val="32"/>
+                          <w:szCs w:val="32"/>
+                        </w:rPr>
+                      </w:pPr>
+                      <w:r>
+                        <w:rPr>
+                          <w:rFonts w:ascii="TH Sarabun New" w:hAnsi="TH Sarabun New" w:cs="TH Sarabun New"/>
+                          <w:sz w:val="32"/>
+                          <w:szCs w:val="32"/>
+                        </w:rPr>
+                        <w:t>${direc_position}</w:t>
+                      </w:r>
+                    </w:p>
+                    <w:p>
+                      <w:pPr>
+                        <w:ind w:left="4320" w:firstLine="720"/>
+                        <w:rPr>
+                          <w:rFonts w:ascii="TH Sarabun New" w:hAnsi="TH Sarabun New" w:cs="TH Sarabun New" w:hint="cs"/>
+                          <w:sz w:val="32"/>
+                          <w:szCs w:val="32"/>
+                        </w:rPr>
+                      </w:pPr>
+                    </w:p>
+                    <w:p>
+                      <w:pPr>
+                        <w:jc w:val="center"/>
+                        <w:rPr>
+                          <w:rFonts w:ascii="TH Sarabun New" w:hAnsi="TH Sarabun New" w:cs="TH Sarabun New" w:hint="cs"/>
+                          <w:sz w:val="32"/>
+                          <w:szCs w:val="32"/>
+                        </w:rPr>
+                      </w:pPr>
+                    </w:p>
+                    <w:p>
+                      <w:pPr>
+                        <w:rPr>
+                          <w:rFonts w:ascii="TH Sarabun New" w:hAnsi="TH Sarabun New" w:cs="TH Sarabun New"/>
+                          <w:sz w:val="32"/>
+                          <w:szCs w:val="32"/>
+                        </w:rPr>
+                      </w:pPr>
+                    </w:p>
+                    <w:p>
+                      <w:pPr>
+                        <w:rPr>
+                          <w:rFonts w:ascii="TH Sarabun New" w:hAnsi="TH Sarabun New" w:cs="TH Sarabun New"/>
+                          <w:sz w:val="32"/>
+                          <w:szCs w:val="32"/>
+                        </w:rPr>
+                      </w:pPr>
+                    </w:p>
+                    <w:p>
+                      <w:pPr>
+                        <w:rPr>
+                          <w:rFonts w:ascii="TH Sarabun New" w:hAnsi="TH Sarabun New" w:cs="TH Sarabun New"/>
+                          <w:sz w:val="32"/>
+                          <w:szCs w:val="32"/>
+                        </w:rPr>
+                      </w:pPr>
                     </w:p>
                     <w:p>
                       <w:pPr>
@@ -1796,71 +2423,11 @@
                     </w:p>
                   </w:txbxContent>
                 </v:textbox>
+                <w10:wrap anchorx="margin"/>
               </v:shape>
             </w:pict>
           </mc:Fallback>
         </mc:AlternateContent>
-      </w:r>
-      <w:r>
-        <w:rPr>
-          <w:rFonts w:ascii="TH Sarabun New" w:eastAsia="Times New Roman" w:hAnsi="TH Sarabun New" w:cs="TH Sarabun New"/>
-          <w:sz w:val="32"/>
-          <w:szCs w:val="32"/>
-          <w:cs/>
-          <w:lang w:val="th-TH" w:eastAsia="en-US"/>
-        </w:rPr>
-        <w:t xml:space="preserve">        </w:t>
-      </w:r>
-      <w:r>
-        <w:rPr>
-          <w:rFonts w:ascii="TH Sarabun New" w:eastAsia="Times New Roman" w:hAnsi="TH Sarabun New" w:cs="TH Sarabun New"/>
-          <w:sz w:val="32"/>
-          <w:szCs w:val="32"/>
-          <w:cs/>
-          <w:lang w:val="th-TH" w:eastAsia="en-US"/>
-        </w:rPr>
-        <w:tab/>
-      </w:r>
-      <w:r>
-        <w:rPr>
-          <w:rFonts w:ascii="TH Sarabun New" w:eastAsia="Times New Roman" w:hAnsi="TH Sarabun New" w:cs="TH Sarabun New"/>
-          <w:sz w:val="32"/>
-          <w:szCs w:val="32"/>
-          <w:cs/>
-          <w:lang w:val="th-TH" w:eastAsia="en-US"/>
-        </w:rPr>
-        <w:tab/>
-      </w:r>
-      <w:r>
-        <w:rPr>
-          <w:rFonts w:ascii="TH Sarabun New" w:eastAsia="Times New Roman" w:hAnsi="TH Sarabun New" w:cs="TH Sarabun New"/>
-          <w:sz w:val="32"/>
-          <w:szCs w:val="32"/>
-          <w:cs/>
-          <w:lang w:val="th-TH" w:eastAsia="en-US"/>
-        </w:rPr>
-        <w:tab/>
-      </w:r>
-      <w:r>
-        <w:rPr>
-          <w:rFonts w:ascii="TH Sarabun New" w:eastAsia="Times New Roman" w:hAnsi="TH Sarabun New" w:cs="TH Sarabun New"/>
-          <w:sz w:val="32"/>
-          <w:szCs w:val="32"/>
-          <w:cs/>
-          <w:lang w:val="th-TH" w:eastAsia="en-US"/>
-        </w:rPr>
-        <w:tab/>
-      </w:r>
-      <w:r>
-        <w:rPr>
-          <w:rFonts w:ascii="TH Sarabun New" w:eastAsia="Times New Roman" w:hAnsi="TH Sarabun New" w:cs="TH Sarabun New"/>
-          <w:sz w:val="32"/>
-          <w:szCs w:val="32"/>
-          <w:cs/>
-          <w:lang w:val="th-TH" w:eastAsia="en-US"/>
-        </w:rPr>
-        <w:tab/>
-        <w:t xml:space="preserve">                                                                  </w:t>
       </w:r>
     </w:p>
     <w:p>
@@ -1872,7 +2439,90 @@
           <w:rFonts w:ascii="TH Sarabun New" w:eastAsia="Times New Roman" w:hAnsi="TH Sarabun New" w:cs="TH Sarabun New"/>
           <w:sz w:val="32"/>
           <w:szCs w:val="32"/>
+          <w:cs/>
+          <w:lang w:eastAsia="en-US"/>
+        </w:rPr>
+      </w:pPr>
+    </w:p>
+    <w:p>
+      <w:pPr>
+        <w:rPr>
+          <w:rFonts w:ascii="TH Sarabun New" w:eastAsia="Times New Roman" w:hAnsi="TH Sarabun New" w:cs="TH Sarabun New"/>
+          <w:sz w:val="32"/>
+          <w:szCs w:val="32"/>
           <w:lang w:val="th-TH" w:eastAsia="en-US"/>
+        </w:rPr>
+      </w:pPr>
+      <w:r>
+        <w:rPr>
+          <w:rFonts w:ascii="TH Sarabun New" w:eastAsia="Times New Roman" w:hAnsi="TH Sarabun New" w:cs="TH Sarabun New"/>
+          <w:sz w:val="32"/>
+          <w:szCs w:val="32"/>
+          <w:cs/>
+          <w:lang w:val="th-TH" w:eastAsia="en-US"/>
+        </w:rPr>
+        <w:t xml:space="preserve">        </w:t>
+      </w:r>
+      <w:r>
+        <w:rPr>
+          <w:rFonts w:ascii="TH Sarabun New" w:eastAsia="Times New Roman" w:hAnsi="TH Sarabun New" w:cs="TH Sarabun New"/>
+          <w:sz w:val="32"/>
+          <w:szCs w:val="32"/>
+          <w:cs/>
+          <w:lang w:val="th-TH" w:eastAsia="en-US"/>
+        </w:rPr>
+        <w:tab/>
+      </w:r>
+      <w:r>
+        <w:rPr>
+          <w:rFonts w:ascii="TH Sarabun New" w:eastAsia="Times New Roman" w:hAnsi="TH Sarabun New" w:cs="TH Sarabun New"/>
+          <w:sz w:val="32"/>
+          <w:szCs w:val="32"/>
+          <w:cs/>
+          <w:lang w:val="th-TH" w:eastAsia="en-US"/>
+        </w:rPr>
+        <w:tab/>
+      </w:r>
+      <w:r>
+        <w:rPr>
+          <w:rFonts w:ascii="TH Sarabun New" w:eastAsia="Times New Roman" w:hAnsi="TH Sarabun New" w:cs="TH Sarabun New"/>
+          <w:sz w:val="32"/>
+          <w:szCs w:val="32"/>
+          <w:cs/>
+          <w:lang w:val="th-TH" w:eastAsia="en-US"/>
+        </w:rPr>
+        <w:tab/>
+      </w:r>
+      <w:r>
+        <w:rPr>
+          <w:rFonts w:ascii="TH Sarabun New" w:eastAsia="Times New Roman" w:hAnsi="TH Sarabun New" w:cs="TH Sarabun New"/>
+          <w:sz w:val="32"/>
+          <w:szCs w:val="32"/>
+          <w:cs/>
+          <w:lang w:val="th-TH" w:eastAsia="en-US"/>
+        </w:rPr>
+        <w:tab/>
+      </w:r>
+      <w:r>
+        <w:rPr>
+          <w:rFonts w:ascii="TH Sarabun New" w:eastAsia="Times New Roman" w:hAnsi="TH Sarabun New" w:cs="TH Sarabun New"/>
+          <w:sz w:val="32"/>
+          <w:szCs w:val="32"/>
+          <w:cs/>
+          <w:lang w:val="th-TH" w:eastAsia="en-US"/>
+        </w:rPr>
+        <w:tab/>
+        <w:t xml:space="preserve">     </w:t>
+      </w:r>
+    </w:p>
+    <w:p>
+      <w:pPr>
+        <w:rPr>
+          <w:rFonts w:ascii="TH Sarabun New" w:eastAsia="Times New Roman" w:hAnsi="TH Sarabun New" w:cs="TH Sarabun New"/>
+          <w:sz w:val="32"/>
+          <w:szCs w:val="32"/>
+          <w:cs/>
+          <w:lang w:eastAsia="en-US"/>
         </w:rPr>
       </w:pPr>
     </w:p>
@@ -1882,493 +2532,34 @@
           <w:tab w:val="center" w:pos="5760"/>
         </w:tabs>
         <w:rPr>
-          <w:rFonts w:ascii="TH Sarabun New" w:eastAsia="Times New Roman" w:hAnsi="TH Sarabun New" w:cs="TH Sarabun New" w:hint="cs"/>
-          <w:sz w:val="32"/>
-          <w:szCs w:val="32"/>
-          <w:cs/>
-          <w:lang w:eastAsia="en-US"/>
-        </w:rPr>
-      </w:pPr>
-      <w:r>
-        <w:rPr>
-          <w:rFonts w:ascii="TH Sarabun New" w:hAnsi="TH Sarabun New" w:cs="TH Sarabun New"/>
-          <w:b/>
-          <w:bCs/>
-          <w:noProof/>
-          <w:sz w:val="36"/>
-          <w:szCs w:val="36"/>
-          <w:cs/>
-          <w:lang w:val="th-TH"/>
-        </w:rPr>
-        <mc:AlternateContent>
-          <mc:Choice Requires="wps">
-            <w:drawing>
-              <wp:anchor distT="45720" distB="45720" distL="114300" distR="114300" simplePos="0" relativeHeight="251687936" behindDoc="0" locked="0" layoutInCell="1" allowOverlap="1" wp14:anchorId="1E28690B" wp14:editId="39BAB18F">
-                <wp:simplePos x="0" y="0"/>
-                <wp:positionH relativeFrom="column">
-                  <wp:posOffset>2121231</wp:posOffset>
-                </wp:positionH>
-                <wp:positionV relativeFrom="paragraph">
-                  <wp:posOffset>4877</wp:posOffset>
-                </wp:positionV>
-                <wp:extent cx="2665450" cy="1276503"/>
-                <wp:effectExtent l="0" t="0" r="0" b="0"/>
-                <wp:wrapNone/>
-                <wp:docPr id="14" name="Text Box 14"/>
-                <wp:cNvGraphicFramePr>
-                  <a:graphicFrameLocks xmlns:a="http://schemas.openxmlformats.org/drawingml/2006/main"/>
-                </wp:cNvGraphicFramePr>
-                <a:graphic xmlns:a="http://schemas.openxmlformats.org/drawingml/2006/main">
-                  <a:graphicData uri="http://schemas.microsoft.com/office/word/2010/wordprocessingShape">
-                    <wps:wsp>
-                      <wps:cNvSpPr txBox="1">
-                        <a:spLocks noChangeArrowheads="1"/>
-                      </wps:cNvSpPr>
-                      <wps:spPr bwMode="auto">
-                        <a:xfrm>
-                          <a:off x="0" y="0"/>
-                          <a:ext cx="2665450" cy="1276503"/>
-                        </a:xfrm>
-                        <a:prstGeom prst="rect">
-                          <a:avLst/>
-                        </a:prstGeom>
-                        <a:noFill/>
-                        <a:ln w="9525">
-                          <a:noFill/>
-                          <a:miter lim="800000"/>
-                          <a:headEnd/>
-                          <a:tailEnd/>
-                        </a:ln>
-                      </wps:spPr>
-                      <wps:txbx>
-                        <w:txbxContent>
-                          <w:p>
-                            <w:pPr>
-                              <w:jc w:val="center"/>
-                              <w:rPr>
-                                <w:rFonts w:ascii="TH Sarabun New" w:hAnsi="TH Sarabun New" w:cs="TH Sarabun New"/>
-                                <w:sz w:val="32"/>
-                                <w:szCs w:val="32"/>
-                              </w:rPr>
-                            </w:pPr>
-                            <w:r>
-                              <w:rPr>
-                                <w:rFonts w:ascii="TH Sarabun New" w:hAnsi="TH Sarabun New" w:cs="TH Sarabun New"/>
-                                <w:sz w:val="32"/>
-                                <w:szCs w:val="32"/>
-                              </w:rPr>
-                              <w:t>${</w:t>
-                            </w:r>
-                            <w:proofErr w:type="spellStart"/>
-                            <w:r>
-                              <w:rPr>
-                                <w:rFonts w:ascii="TH Sarabun New" w:hAnsi="TH Sarabun New" w:cs="TH Sarabun New"/>
-                                <w:sz w:val="32"/>
-                                <w:szCs w:val="32"/>
-                              </w:rPr>
-                              <w:t>sign_to_</w:t>
-                            </w:r>
-                            <w:r>
-                              <w:rPr>
-                                <w:rFonts w:ascii="TH Sarabun New" w:hAnsi="TH Sarabun New" w:cs="TH Sarabun New"/>
-                                <w:sz w:val="32"/>
-                                <w:szCs w:val="32"/>
-                              </w:rPr>
-                              <w:t>sig</w:t>
-                            </w:r>
-                            <w:r>
-                              <w:rPr>
-                                <w:rFonts w:ascii="TH Sarabun New" w:hAnsi="TH Sarabun New" w:cs="TH Sarabun New"/>
-                                <w:sz w:val="32"/>
-                                <w:szCs w:val="32"/>
-                              </w:rPr>
-                              <w:t>n</w:t>
-                            </w:r>
-                            <w:proofErr w:type="spellEnd"/>
-                            <w:r>
-                              <w:rPr>
-                                <w:rFonts w:ascii="TH Sarabun New" w:hAnsi="TH Sarabun New" w:cs="TH Sarabun New"/>
-                                <w:sz w:val="32"/>
-                                <w:szCs w:val="32"/>
-                              </w:rPr>
-                              <w:t>}</w:t>
-                            </w:r>
-                            <w:r>
-                              <w:rPr>
-                                <w:rFonts w:ascii="TH Sarabun New" w:hAnsi="TH Sarabun New" w:cs="TH Sarabun New"/>
-                                <w:sz w:val="32"/>
-                                <w:szCs w:val="32"/>
-                              </w:rPr>
-                              <w:br/>
-                            </w:r>
-                          </w:p>
-                          <w:p>
-                            <w:pPr>
-                              <w:jc w:val="center"/>
-                              <w:rPr>
-                                <w:rFonts w:ascii="TH Sarabun New" w:hAnsi="TH Sarabun New" w:cs="TH Sarabun New"/>
-                                <w:sz w:val="32"/>
-                                <w:szCs w:val="32"/>
-                              </w:rPr>
-                            </w:pPr>
-                            <w:r>
-                              <w:rPr>
-                                <w:rFonts w:ascii="TH Sarabun New" w:hAnsi="TH Sarabun New" w:cs="TH Sarabun New"/>
-                                <w:sz w:val="32"/>
-                                <w:szCs w:val="32"/>
-                              </w:rPr>
-                              <w:t>${</w:t>
-                            </w:r>
-                            <w:proofErr w:type="spellStart"/>
-                            <w:r>
-                              <w:rPr>
-                                <w:rFonts w:ascii="TH Sarabun New" w:hAnsi="TH Sarabun New" w:cs="TH Sarabun New"/>
-                                <w:sz w:val="32"/>
-                                <w:szCs w:val="32"/>
-                              </w:rPr>
-                              <w:t>sign_to_name</w:t>
-                            </w:r>
-                            <w:proofErr w:type="spellEnd"/>
-                            <w:r>
-                              <w:rPr>
-                                <w:rFonts w:ascii="TH Sarabun New" w:hAnsi="TH Sarabun New" w:cs="TH Sarabun New"/>
-                                <w:sz w:val="32"/>
-                                <w:szCs w:val="32"/>
-                              </w:rPr>
-                              <w:t>}</w:t>
-                            </w:r>
-                          </w:p>
-                          <w:p>
-                            <w:pPr>
-                              <w:jc w:val="center"/>
-                              <w:rPr>
-                                <w:rFonts w:ascii="TH Sarabun New" w:hAnsi="TH Sarabun New" w:cs="TH Sarabun New"/>
-                                <w:sz w:val="32"/>
-                                <w:szCs w:val="32"/>
-                              </w:rPr>
-                            </w:pPr>
-                            <w:r>
-                              <w:rPr>
-                                <w:rFonts w:ascii="TH Sarabun New" w:hAnsi="TH Sarabun New" w:cs="TH Sarabun New"/>
-                                <w:sz w:val="32"/>
-                                <w:szCs w:val="32"/>
-                              </w:rPr>
-                              <w:t>${</w:t>
-                            </w:r>
-                            <w:proofErr w:type="spellStart"/>
-                            <w:r>
-                              <w:rPr>
-                                <w:rFonts w:ascii="TH Sarabun New" w:hAnsi="TH Sarabun New" w:cs="TH Sarabun New"/>
-                                <w:sz w:val="32"/>
-                                <w:szCs w:val="32"/>
-                              </w:rPr>
-                              <w:t>sign_to_position</w:t>
-                            </w:r>
-                            <w:proofErr w:type="spellEnd"/>
-                            <w:r>
-                              <w:rPr>
-                                <w:rFonts w:ascii="TH Sarabun New" w:hAnsi="TH Sarabun New" w:cs="TH Sarabun New"/>
-                                <w:sz w:val="32"/>
-                                <w:szCs w:val="32"/>
-                              </w:rPr>
-                              <w:t>}</w:t>
-                            </w:r>
-                          </w:p>
-                          <w:p>
-                            <w:pPr>
-                              <w:rPr>
-                                <w:rFonts w:ascii="TH Sarabun New" w:hAnsi="TH Sarabun New" w:cs="TH Sarabun New"/>
-                                <w:sz w:val="32"/>
-                                <w:szCs w:val="32"/>
-                              </w:rPr>
-                            </w:pPr>
-                          </w:p>
-                        </w:txbxContent>
-                      </wps:txbx>
-                      <wps:bodyPr rot="0" vert="horz" wrap="square" lIns="91440" tIns="45720" rIns="91440" bIns="45720" anchor="t" anchorCtr="0">
-                        <a:noAutofit/>
-                      </wps:bodyPr>
-                    </wps:wsp>
-                  </a:graphicData>
-                </a:graphic>
-                <wp14:sizeRelH relativeFrom="margin">
-                  <wp14:pctWidth>0</wp14:pctWidth>
-                </wp14:sizeRelH>
-                <wp14:sizeRelV relativeFrom="margin">
-                  <wp14:pctHeight>0</wp14:pctHeight>
-                </wp14:sizeRelV>
-              </wp:anchor>
-            </w:drawing>
-          </mc:Choice>
-          <mc:Fallback>
-            <w:pict>
-              <v:shape w14:anchorId="1E28690B" id="Text Box 14" o:spid="_x0000_s1031" type="#_x0000_t202" style="position:absolute;margin-left:167.05pt;margin-top:.4pt;width:209.9pt;height:100.5pt;z-index:251687936;visibility:visible;mso-wrap-style:square;mso-width-percent:0;mso-height-percent:0;mso-wrap-distance-left:9pt;mso-wrap-distance-top:3.6pt;mso-wrap-distance-right:9pt;mso-wrap-distance-bottom:3.6pt;mso-position-horizontal:absolute;mso-position-horizontal-relative:text;mso-position-vertical:absolute;mso-position-vertical-relative:text;mso-width-percent:0;mso-height-percent:0;mso-width-relative:margin;mso-height-relative:margin;v-text-anchor:top" o:gfxdata="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" filled="f" stroked="f">
-                <v:textbox>
-                  <w:txbxContent>
-                    <w:p>
-                      <w:pPr>
-                        <w:jc w:val="center"/>
-                        <w:rPr>
-                          <w:rFonts w:ascii="TH Sarabun New" w:hAnsi="TH Sarabun New" w:cs="TH Sarabun New"/>
-                          <w:sz w:val="32"/>
-                          <w:szCs w:val="32"/>
-                        </w:rPr>
-                      </w:pPr>
-                      <w:r>
-                        <w:rPr>
-                          <w:rFonts w:ascii="TH Sarabun New" w:hAnsi="TH Sarabun New" w:cs="TH Sarabun New"/>
-                          <w:sz w:val="32"/>
-                          <w:szCs w:val="32"/>
-                        </w:rPr>
-                        <w:t>${</w:t>
-                      </w:r>
-                      <w:proofErr w:type="spellStart"/>
-                      <w:r>
-                        <w:rPr>
-                          <w:rFonts w:ascii="TH Sarabun New" w:hAnsi="TH Sarabun New" w:cs="TH Sarabun New"/>
-                          <w:sz w:val="32"/>
-                          <w:szCs w:val="32"/>
-                        </w:rPr>
-                        <w:t>sign_to_</w:t>
-                      </w:r>
-                      <w:r>
-                        <w:rPr>
-                          <w:rFonts w:ascii="TH Sarabun New" w:hAnsi="TH Sarabun New" w:cs="TH Sarabun New"/>
-                          <w:sz w:val="32"/>
-                          <w:szCs w:val="32"/>
-                        </w:rPr>
-                        <w:t>sig</w:t>
-                      </w:r>
-                      <w:r>
-                        <w:rPr>
-                          <w:rFonts w:ascii="TH Sarabun New" w:hAnsi="TH Sarabun New" w:cs="TH Sarabun New"/>
-                          <w:sz w:val="32"/>
-                          <w:szCs w:val="32"/>
-                        </w:rPr>
-                        <w:t>n</w:t>
-                      </w:r>
-                      <w:proofErr w:type="spellEnd"/>
-                      <w:r>
-                        <w:rPr>
-                          <w:rFonts w:ascii="TH Sarabun New" w:hAnsi="TH Sarabun New" w:cs="TH Sarabun New"/>
-                          <w:sz w:val="32"/>
-                          <w:szCs w:val="32"/>
-                        </w:rPr>
-                        <w:t>}</w:t>
-                      </w:r>
-                      <w:r>
-                        <w:rPr>
-                          <w:rFonts w:ascii="TH Sarabun New" w:hAnsi="TH Sarabun New" w:cs="TH Sarabun New"/>
-                          <w:sz w:val="32"/>
-                          <w:szCs w:val="32"/>
-                        </w:rPr>
-                        <w:br/>
-                      </w:r>
-                    </w:p>
-                    <w:p>
-                      <w:pPr>
-                        <w:jc w:val="center"/>
-                        <w:rPr>
-                          <w:rFonts w:ascii="TH Sarabun New" w:hAnsi="TH Sarabun New" w:cs="TH Sarabun New"/>
-                          <w:sz w:val="32"/>
-                          <w:szCs w:val="32"/>
-                        </w:rPr>
-                      </w:pPr>
-                      <w:r>
-                        <w:rPr>
-                          <w:rFonts w:ascii="TH Sarabun New" w:hAnsi="TH Sarabun New" w:cs="TH Sarabun New"/>
-                          <w:sz w:val="32"/>
-                          <w:szCs w:val="32"/>
-                        </w:rPr>
-                        <w:t>${</w:t>
-                      </w:r>
-                      <w:proofErr w:type="spellStart"/>
-                      <w:r>
-                        <w:rPr>
-                          <w:rFonts w:ascii="TH Sarabun New" w:hAnsi="TH Sarabun New" w:cs="TH Sarabun New"/>
-                          <w:sz w:val="32"/>
-                          <w:szCs w:val="32"/>
-                        </w:rPr>
-                        <w:t>sign_to_name</w:t>
-                      </w:r>
-                      <w:proofErr w:type="spellEnd"/>
-                      <w:r>
-                        <w:rPr>
-                          <w:rFonts w:ascii="TH Sarabun New" w:hAnsi="TH Sarabun New" w:cs="TH Sarabun New"/>
-                          <w:sz w:val="32"/>
-                          <w:szCs w:val="32"/>
-                        </w:rPr>
-                        <w:t>}</w:t>
-                      </w:r>
-                    </w:p>
-                    <w:p>
-                      <w:pPr>
-                        <w:jc w:val="center"/>
-                        <w:rPr>
-                          <w:rFonts w:ascii="TH Sarabun New" w:hAnsi="TH Sarabun New" w:cs="TH Sarabun New"/>
-                          <w:sz w:val="32"/>
-                          <w:szCs w:val="32"/>
-                        </w:rPr>
-                      </w:pPr>
-                      <w:r>
-                        <w:rPr>
-                          <w:rFonts w:ascii="TH Sarabun New" w:hAnsi="TH Sarabun New" w:cs="TH Sarabun New"/>
-                          <w:sz w:val="32"/>
-                          <w:szCs w:val="32"/>
-                        </w:rPr>
-                        <w:t>${</w:t>
-                      </w:r>
-                      <w:proofErr w:type="spellStart"/>
-                      <w:r>
-                        <w:rPr>
-                          <w:rFonts w:ascii="TH Sarabun New" w:hAnsi="TH Sarabun New" w:cs="TH Sarabun New"/>
-                          <w:sz w:val="32"/>
-                          <w:szCs w:val="32"/>
-                        </w:rPr>
-                        <w:t>sign_to_position</w:t>
-                      </w:r>
-                      <w:proofErr w:type="spellEnd"/>
-                      <w:r>
-                        <w:rPr>
-                          <w:rFonts w:ascii="TH Sarabun New" w:hAnsi="TH Sarabun New" w:cs="TH Sarabun New"/>
-                          <w:sz w:val="32"/>
-                          <w:szCs w:val="32"/>
-                        </w:rPr>
-                        <w:t>}</w:t>
-                      </w:r>
-                    </w:p>
-                    <w:p>
-                      <w:pPr>
-                        <w:rPr>
-                          <w:rFonts w:ascii="TH Sarabun New" w:hAnsi="TH Sarabun New" w:cs="TH Sarabun New"/>
-                          <w:sz w:val="32"/>
-                          <w:szCs w:val="32"/>
-                        </w:rPr>
-                      </w:pPr>
-                    </w:p>
-                  </w:txbxContent>
-                </v:textbox>
-              </v:shape>
-            </w:pict>
-          </mc:Fallback>
-        </mc:AlternateContent>
-      </w:r>
-    </w:p>
-    <w:p>
-      <w:pPr>
-        <w:ind w:left="2880" w:firstLine="720"/>
-        <w:rPr>
-          <w:rFonts w:ascii="TH Sarabun New" w:eastAsia="Times New Roman" w:hAnsi="TH Sarabun New" w:cs="TH Sarabun New"/>
-          <w:sz w:val="32"/>
-          <w:szCs w:val="32"/>
-          <w:lang w:val="th-TH" w:eastAsia="en-US"/>
-        </w:rPr>
-      </w:pPr>
-      <w:r>
-        <w:rPr>
-          <w:rFonts w:ascii="TH Sarabun New" w:eastAsia="Times New Roman" w:hAnsi="TH Sarabun New" w:cs="TH Sarabun New"/>
-          <w:sz w:val="32"/>
-          <w:szCs w:val="32"/>
-          <w:cs/>
-          <w:lang w:val="th-TH" w:eastAsia="en-US"/>
-        </w:rPr>
-        <w:t>ลงชื่อ...................................................ผู้รับมอบหมายงาน</w:t>
-      </w:r>
-    </w:p>
-    <w:p>
-      <w:pPr>
-        <w:rPr>
-          <w:rFonts w:ascii="TH Sarabun New" w:eastAsia="Times New Roman" w:hAnsi="TH Sarabun New" w:cs="TH Sarabun New"/>
-          <w:sz w:val="32"/>
-          <w:szCs w:val="32"/>
-          <w:lang w:val="th-TH" w:eastAsia="en-US"/>
-        </w:rPr>
-      </w:pPr>
-      <w:r>
-        <w:rPr>
-          <w:rFonts w:ascii="TH Sarabun New" w:eastAsia="Times New Roman" w:hAnsi="TH Sarabun New" w:cs="TH Sarabun New"/>
-          <w:sz w:val="32"/>
-          <w:szCs w:val="32"/>
-          <w:cs/>
-          <w:lang w:val="th-TH" w:eastAsia="en-US"/>
-        </w:rPr>
-        <w:t xml:space="preserve">        </w:t>
-      </w:r>
-      <w:r>
-        <w:rPr>
-          <w:rFonts w:ascii="TH Sarabun New" w:eastAsia="Times New Roman" w:hAnsi="TH Sarabun New" w:cs="TH Sarabun New"/>
-          <w:sz w:val="32"/>
-          <w:szCs w:val="32"/>
-          <w:cs/>
-          <w:lang w:val="th-TH" w:eastAsia="en-US"/>
-        </w:rPr>
-        <w:tab/>
-      </w:r>
-      <w:r>
-        <w:rPr>
-          <w:rFonts w:ascii="TH Sarabun New" w:eastAsia="Times New Roman" w:hAnsi="TH Sarabun New" w:cs="TH Sarabun New"/>
-          <w:sz w:val="32"/>
-          <w:szCs w:val="32"/>
-          <w:cs/>
-          <w:lang w:val="th-TH" w:eastAsia="en-US"/>
-        </w:rPr>
-        <w:tab/>
-      </w:r>
-      <w:r>
-        <w:rPr>
-          <w:rFonts w:ascii="TH Sarabun New" w:eastAsia="Times New Roman" w:hAnsi="TH Sarabun New" w:cs="TH Sarabun New"/>
-          <w:sz w:val="32"/>
-          <w:szCs w:val="32"/>
-          <w:cs/>
-          <w:lang w:val="th-TH" w:eastAsia="en-US"/>
-        </w:rPr>
-        <w:tab/>
-      </w:r>
-      <w:r>
-        <w:rPr>
-          <w:rFonts w:ascii="TH Sarabun New" w:eastAsia="Times New Roman" w:hAnsi="TH Sarabun New" w:cs="TH Sarabun New"/>
-          <w:sz w:val="32"/>
-          <w:szCs w:val="32"/>
-          <w:cs/>
-          <w:lang w:val="th-TH" w:eastAsia="en-US"/>
-        </w:rPr>
-        <w:tab/>
-      </w:r>
-      <w:r>
-        <w:rPr>
-          <w:rFonts w:ascii="TH Sarabun New" w:eastAsia="Times New Roman" w:hAnsi="TH Sarabun New" w:cs="TH Sarabun New"/>
-          <w:sz w:val="32"/>
-          <w:szCs w:val="32"/>
-          <w:cs/>
-          <w:lang w:val="th-TH" w:eastAsia="en-US"/>
-        </w:rPr>
-        <w:tab/>
-        <w:t xml:space="preserve">     </w:t>
-      </w:r>
-    </w:p>
-    <w:p>
-      <w:pPr>
-        <w:rPr>
-          <w:rFonts w:ascii="TH Sarabun New" w:eastAsia="Times New Roman" w:hAnsi="TH Sarabun New" w:cs="TH Sarabun New" w:hint="cs"/>
-          <w:sz w:val="32"/>
-          <w:szCs w:val="32"/>
-          <w:cs/>
+          <w:rFonts w:ascii="TH Sarabun New" w:eastAsia="Times New Roman" w:hAnsi="TH Sarabun New" w:cs="TH Sarabun New"/>
+          <w:sz w:val="32"/>
+          <w:szCs w:val="32"/>
           <w:lang w:eastAsia="en-US"/>
         </w:rPr>
       </w:pPr>
     </w:p>
     <w:p>
       <w:pPr>
-        <w:tabs>
-          <w:tab w:val="center" w:pos="5760"/>
-        </w:tabs>
-        <w:rPr>
-          <w:rFonts w:ascii="TH Sarabun New" w:eastAsia="Times New Roman" w:hAnsi="TH Sarabun New" w:cs="TH Sarabun New"/>
-          <w:sz w:val="32"/>
-          <w:szCs w:val="32"/>
-          <w:lang w:eastAsia="en-US"/>
+        <w:rPr>
+          <w:rFonts w:ascii="TH Sarabun New" w:hAnsi="TH Sarabun New" w:cs="TH Sarabun New"/>
+          <w:b/>
+          <w:bCs/>
+          <w:sz w:val="32"/>
+          <w:szCs w:val="32"/>
         </w:rPr>
       </w:pPr>
+      <w:r>
+        <w:rPr>
+          <w:rFonts w:ascii="TH Sarabun New" w:hAnsi="TH Sarabun New" w:cs="TH Sarabun New"/>
+          <w:b/>
+          <w:bCs/>
+          <w:sz w:val="32"/>
+          <w:szCs w:val="32"/>
+          <w:cs/>
+        </w:rPr>
+        <w:t xml:space="preserve">                                                                    </w:t>
+      </w:r>
     </w:p>
     <w:p>
       <w:pPr>
@@ -2376,452 +2567,17 @@
           <w:rFonts w:ascii="TH Sarabun New" w:hAnsi="TH Sarabun New" w:cs="TH Sarabun New"/>
           <w:sz w:val="32"/>
           <w:szCs w:val="32"/>
+          <w:cs/>
         </w:rPr>
       </w:pPr>
       <w:r>
         <w:rPr>
           <w:rFonts w:ascii="TH Sarabun New" w:hAnsi="TH Sarabun New" w:cs="TH Sarabun New"/>
-          <w:b/>
-          <w:bCs/>
-          <w:sz w:val="32"/>
-          <w:szCs w:val="32"/>
-          <w:cs/>
-        </w:rPr>
-        <w:t xml:space="preserve">                                                                    คำสั่ง</w:t>
-      </w:r>
-      <w:r>
-        <w:rPr>
-          <w:rFonts w:ascii="TH Sarabun New" w:hAnsi="TH Sarabun New" w:cs="TH Sarabun New"/>
-          <w:sz w:val="32"/>
-          <w:szCs w:val="32"/>
-        </w:rPr>
-        <w:t xml:space="preserve"> ${status}</w:t>
-      </w:r>
-    </w:p>
-    <w:p>
-      <w:pPr>
-        <w:rPr>
-          <w:rFonts w:ascii="TH Sarabun New" w:hAnsi="TH Sarabun New" w:cs="TH Sarabun New"/>
-          <w:sz w:val="32"/>
-          <w:szCs w:val="32"/>
-          <w:cs/>
-        </w:rPr>
-      </w:pPr>
-      <w:r>
-        <w:rPr>
-          <w:rFonts w:ascii="TH Sarabun New" w:hAnsi="TH Sarabun New" w:cs="TH Sarabun New"/>
-          <w:b/>
-          <w:bCs/>
-          <w:noProof/>
-          <w:sz w:val="36"/>
-          <w:szCs w:val="36"/>
-          <w:cs/>
-          <w:lang w:val="th-TH"/>
-        </w:rPr>
-        <mc:AlternateContent>
-          <mc:Choice Requires="wps">
-            <w:drawing>
-              <wp:anchor distT="45720" distB="45720" distL="114300" distR="114300" simplePos="0" relativeHeight="251689984" behindDoc="0" locked="0" layoutInCell="1" allowOverlap="1" wp14:anchorId="403DE092" wp14:editId="5A4D5349">
-                <wp:simplePos x="0" y="0"/>
-                <wp:positionH relativeFrom="column">
-                  <wp:posOffset>2231314</wp:posOffset>
-                </wp:positionH>
-                <wp:positionV relativeFrom="paragraph">
-                  <wp:posOffset>56464</wp:posOffset>
-                </wp:positionV>
-                <wp:extent cx="2665450" cy="1210665"/>
-                <wp:effectExtent l="0" t="0" r="0" b="0"/>
-                <wp:wrapNone/>
-                <wp:docPr id="15" name="Text Box 15"/>
-                <wp:cNvGraphicFramePr>
-                  <a:graphicFrameLocks xmlns:a="http://schemas.openxmlformats.org/drawingml/2006/main"/>
-                </wp:cNvGraphicFramePr>
-                <a:graphic xmlns:a="http://schemas.openxmlformats.org/drawingml/2006/main">
-                  <a:graphicData uri="http://schemas.microsoft.com/office/word/2010/wordprocessingShape">
-                    <wps:wsp>
-                      <wps:cNvSpPr txBox="1">
-                        <a:spLocks noChangeArrowheads="1"/>
-                      </wps:cNvSpPr>
-                      <wps:spPr bwMode="auto">
-                        <a:xfrm>
-                          <a:off x="0" y="0"/>
-                          <a:ext cx="2665450" cy="1210665"/>
-                        </a:xfrm>
-                        <a:prstGeom prst="rect">
-                          <a:avLst/>
-                        </a:prstGeom>
-                        <a:noFill/>
-                        <a:ln w="9525">
-                          <a:noFill/>
-                          <a:miter lim="800000"/>
-                          <a:headEnd/>
-                          <a:tailEnd/>
-                        </a:ln>
-                      </wps:spPr>
-                      <wps:txbx>
-                        <w:txbxContent>
-                          <w:p>
-                            <w:pPr>
-                              <w:jc w:val="center"/>
-                              <w:rPr>
-                                <w:rFonts w:ascii="TH Sarabun New" w:hAnsi="TH Sarabun New" w:cs="TH Sarabun New"/>
-                                <w:sz w:val="32"/>
-                                <w:szCs w:val="32"/>
-                              </w:rPr>
-                            </w:pPr>
-                            <w:r>
-                              <w:rPr>
-                                <w:rFonts w:ascii="TH Sarabun New" w:hAnsi="TH Sarabun New" w:cs="TH Sarabun New"/>
-                                <w:sz w:val="32"/>
-                                <w:szCs w:val="32"/>
-                              </w:rPr>
-                              <w:t>${</w:t>
-                            </w:r>
-                            <w:proofErr w:type="spellStart"/>
-                            <w:r>
-                              <w:rPr>
-                                <w:rFonts w:ascii="TH Sarabun New" w:hAnsi="TH Sarabun New" w:cs="TH Sarabun New"/>
-                                <w:sz w:val="32"/>
-                                <w:szCs w:val="32"/>
-                              </w:rPr>
-                              <w:t>direc_</w:t>
-                            </w:r>
-                            <w:r>
-                              <w:rPr>
-                                <w:rFonts w:ascii="TH Sarabun New" w:hAnsi="TH Sarabun New" w:cs="TH Sarabun New"/>
-                                <w:sz w:val="32"/>
-                                <w:szCs w:val="32"/>
-                              </w:rPr>
-                              <w:t>sig</w:t>
-                            </w:r>
-                            <w:r>
-                              <w:rPr>
-                                <w:rFonts w:ascii="TH Sarabun New" w:hAnsi="TH Sarabun New" w:cs="TH Sarabun New"/>
-                                <w:sz w:val="32"/>
-                                <w:szCs w:val="32"/>
-                              </w:rPr>
-                              <w:t>n</w:t>
-                            </w:r>
-                            <w:proofErr w:type="spellEnd"/>
-                            <w:r>
-                              <w:rPr>
-                                <w:rFonts w:ascii="TH Sarabun New" w:hAnsi="TH Sarabun New" w:cs="TH Sarabun New"/>
-                                <w:sz w:val="32"/>
-                                <w:szCs w:val="32"/>
-                              </w:rPr>
-                              <w:t>}</w:t>
-                            </w:r>
-                            <w:r>
-                              <w:rPr>
-                                <w:rFonts w:ascii="TH Sarabun New" w:hAnsi="TH Sarabun New" w:cs="TH Sarabun New"/>
-                                <w:sz w:val="32"/>
-                                <w:szCs w:val="32"/>
-                              </w:rPr>
-                              <w:br/>
-                            </w:r>
-                          </w:p>
-                          <w:p>
-                            <w:pPr>
-                              <w:jc w:val="center"/>
-                              <w:rPr>
-                                <w:rFonts w:ascii="TH Sarabun New" w:hAnsi="TH Sarabun New" w:cs="TH Sarabun New"/>
-                                <w:sz w:val="32"/>
-                                <w:szCs w:val="32"/>
-                              </w:rPr>
-                            </w:pPr>
-                            <w:r>
-                              <w:rPr>
-                                <w:rFonts w:ascii="TH Sarabun New" w:hAnsi="TH Sarabun New" w:cs="TH Sarabun New"/>
-                                <w:sz w:val="32"/>
-                                <w:szCs w:val="32"/>
-                              </w:rPr>
-                              <w:t>${</w:t>
-                            </w:r>
-                            <w:proofErr w:type="spellStart"/>
-                            <w:r>
-                              <w:rPr>
-                                <w:rFonts w:ascii="TH Sarabun New" w:hAnsi="TH Sarabun New" w:cs="TH Sarabun New"/>
-                                <w:sz w:val="32"/>
-                                <w:szCs w:val="32"/>
-                              </w:rPr>
-                              <w:t>direc_fullname</w:t>
-                            </w:r>
-                            <w:proofErr w:type="spellEnd"/>
-                            <w:r>
-                              <w:rPr>
-                                <w:rFonts w:ascii="TH Sarabun New" w:hAnsi="TH Sarabun New" w:cs="TH Sarabun New"/>
-                                <w:sz w:val="32"/>
-                                <w:szCs w:val="32"/>
-                              </w:rPr>
-                              <w:t>}</w:t>
-                            </w:r>
-                          </w:p>
-                          <w:p>
-                            <w:pPr>
-                              <w:jc w:val="center"/>
-                              <w:rPr>
-                                <w:rFonts w:ascii="TH Sarabun New" w:hAnsi="TH Sarabun New" w:cs="TH Sarabun New"/>
-                                <w:sz w:val="32"/>
-                                <w:szCs w:val="32"/>
-                              </w:rPr>
-                            </w:pPr>
-                            <w:r>
-                              <w:rPr>
-                                <w:rFonts w:ascii="TH Sarabun New" w:hAnsi="TH Sarabun New" w:cs="TH Sarabun New"/>
-                                <w:sz w:val="32"/>
-                                <w:szCs w:val="32"/>
-                              </w:rPr>
-                              <w:t>${</w:t>
-                            </w:r>
-                            <w:proofErr w:type="spellStart"/>
-                            <w:r>
-                              <w:rPr>
-                                <w:rFonts w:ascii="TH Sarabun New" w:hAnsi="TH Sarabun New" w:cs="TH Sarabun New"/>
-                                <w:sz w:val="32"/>
-                                <w:szCs w:val="32"/>
-                              </w:rPr>
-                              <w:t>direc</w:t>
-                            </w:r>
-                            <w:r>
-                              <w:rPr>
-                                <w:rFonts w:ascii="TH Sarabun New" w:hAnsi="TH Sarabun New" w:cs="TH Sarabun New"/>
-                                <w:sz w:val="32"/>
-                                <w:szCs w:val="32"/>
-                              </w:rPr>
-                              <w:t>_position</w:t>
-                            </w:r>
-                            <w:proofErr w:type="spellEnd"/>
-                            <w:r>
-                              <w:rPr>
-                                <w:rFonts w:ascii="TH Sarabun New" w:hAnsi="TH Sarabun New" w:cs="TH Sarabun New"/>
-                                <w:sz w:val="32"/>
-                                <w:szCs w:val="32"/>
-                              </w:rPr>
-                              <w:t>}</w:t>
-                            </w:r>
-                          </w:p>
-                          <w:p>
-                            <w:pPr>
-                              <w:rPr>
-                                <w:rFonts w:ascii="TH Sarabun New" w:hAnsi="TH Sarabun New" w:cs="TH Sarabun New"/>
-                                <w:sz w:val="32"/>
-                                <w:szCs w:val="32"/>
-                              </w:rPr>
-                            </w:pPr>
-                          </w:p>
-                        </w:txbxContent>
-                      </wps:txbx>
-                      <wps:bodyPr rot="0" vert="horz" wrap="square" lIns="91440" tIns="45720" rIns="91440" bIns="45720" anchor="t" anchorCtr="0">
-                        <a:noAutofit/>
-                      </wps:bodyPr>
-                    </wps:wsp>
-                  </a:graphicData>
-                </a:graphic>
-                <wp14:sizeRelH relativeFrom="margin">
-                  <wp14:pctWidth>0</wp14:pctWidth>
-                </wp14:sizeRelH>
-                <wp14:sizeRelV relativeFrom="margin">
-                  <wp14:pctHeight>0</wp14:pctHeight>
-                </wp14:sizeRelV>
-              </wp:anchor>
-            </w:drawing>
-          </mc:Choice>
-          <mc:Fallback>
-            <w:pict>
-              <v:shape w14:anchorId="403DE092" id="Text Box 15" o:spid="_x0000_s1032" type="#_x0000_t202" style="position:absolute;margin-left:175.7pt;margin-top:4.45pt;width:209.9pt;height:95.35pt;z-index:251689984;visibility:visible;mso-wrap-style:square;mso-width-percent:0;mso-height-percent:0;mso-wrap-distance-left:9pt;mso-wrap-distance-top:3.6pt;mso-wrap-distance-right:9pt;mso-wrap-distance-bottom:3.6pt;mso-position-horizontal:absolute;mso-position-horizontal-relative:text;mso-position-vertical:absolute;mso-position-vertical-relative:text;mso-width-percent:0;mso-height-percent:0;mso-width-relative:margin;mso-height-relative:margin;v-text-anchor:top" o:gfxdata="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" filled="f" stroked="f">
-                <v:textbox>
-                  <w:txbxContent>
-                    <w:p>
-                      <w:pPr>
-                        <w:jc w:val="center"/>
-                        <w:rPr>
-                          <w:rFonts w:ascii="TH Sarabun New" w:hAnsi="TH Sarabun New" w:cs="TH Sarabun New"/>
-                          <w:sz w:val="32"/>
-                          <w:szCs w:val="32"/>
-                        </w:rPr>
-                      </w:pPr>
-                      <w:r>
-                        <w:rPr>
-                          <w:rFonts w:ascii="TH Sarabun New" w:hAnsi="TH Sarabun New" w:cs="TH Sarabun New"/>
-                          <w:sz w:val="32"/>
-                          <w:szCs w:val="32"/>
-                        </w:rPr>
-                        <w:t>${</w:t>
-                      </w:r>
-                      <w:proofErr w:type="spellStart"/>
-                      <w:r>
-                        <w:rPr>
-                          <w:rFonts w:ascii="TH Sarabun New" w:hAnsi="TH Sarabun New" w:cs="TH Sarabun New"/>
-                          <w:sz w:val="32"/>
-                          <w:szCs w:val="32"/>
-                        </w:rPr>
-                        <w:t>direc_</w:t>
-                      </w:r>
-                      <w:r>
-                        <w:rPr>
-                          <w:rFonts w:ascii="TH Sarabun New" w:hAnsi="TH Sarabun New" w:cs="TH Sarabun New"/>
-                          <w:sz w:val="32"/>
-                          <w:szCs w:val="32"/>
-                        </w:rPr>
-                        <w:t>sig</w:t>
-                      </w:r>
-                      <w:r>
-                        <w:rPr>
-                          <w:rFonts w:ascii="TH Sarabun New" w:hAnsi="TH Sarabun New" w:cs="TH Sarabun New"/>
-                          <w:sz w:val="32"/>
-                          <w:szCs w:val="32"/>
-                        </w:rPr>
-                        <w:t>n</w:t>
-                      </w:r>
-                      <w:proofErr w:type="spellEnd"/>
-                      <w:r>
-                        <w:rPr>
-                          <w:rFonts w:ascii="TH Sarabun New" w:hAnsi="TH Sarabun New" w:cs="TH Sarabun New"/>
-                          <w:sz w:val="32"/>
-                          <w:szCs w:val="32"/>
-                        </w:rPr>
-                        <w:t>}</w:t>
-                      </w:r>
-                      <w:r>
-                        <w:rPr>
-                          <w:rFonts w:ascii="TH Sarabun New" w:hAnsi="TH Sarabun New" w:cs="TH Sarabun New"/>
-                          <w:sz w:val="32"/>
-                          <w:szCs w:val="32"/>
-                        </w:rPr>
-                        <w:br/>
-                      </w:r>
-                    </w:p>
-                    <w:p>
-                      <w:pPr>
-                        <w:jc w:val="center"/>
-                        <w:rPr>
-                          <w:rFonts w:ascii="TH Sarabun New" w:hAnsi="TH Sarabun New" w:cs="TH Sarabun New"/>
-                          <w:sz w:val="32"/>
-                          <w:szCs w:val="32"/>
-                        </w:rPr>
-                      </w:pPr>
-                      <w:r>
-                        <w:rPr>
-                          <w:rFonts w:ascii="TH Sarabun New" w:hAnsi="TH Sarabun New" w:cs="TH Sarabun New"/>
-                          <w:sz w:val="32"/>
-                          <w:szCs w:val="32"/>
-                        </w:rPr>
-                        <w:t>${</w:t>
-                      </w:r>
-                      <w:proofErr w:type="spellStart"/>
-                      <w:r>
-                        <w:rPr>
-                          <w:rFonts w:ascii="TH Sarabun New" w:hAnsi="TH Sarabun New" w:cs="TH Sarabun New"/>
-                          <w:sz w:val="32"/>
-                          <w:szCs w:val="32"/>
-                        </w:rPr>
-                        <w:t>direc_fullname</w:t>
-                      </w:r>
-                      <w:proofErr w:type="spellEnd"/>
-                      <w:r>
-                        <w:rPr>
-                          <w:rFonts w:ascii="TH Sarabun New" w:hAnsi="TH Sarabun New" w:cs="TH Sarabun New"/>
-                          <w:sz w:val="32"/>
-                          <w:szCs w:val="32"/>
-                        </w:rPr>
-                        <w:t>}</w:t>
-                      </w:r>
-                    </w:p>
-                    <w:p>
-                      <w:pPr>
-                        <w:jc w:val="center"/>
-                        <w:rPr>
-                          <w:rFonts w:ascii="TH Sarabun New" w:hAnsi="TH Sarabun New" w:cs="TH Sarabun New"/>
-                          <w:sz w:val="32"/>
-                          <w:szCs w:val="32"/>
-                        </w:rPr>
-                      </w:pPr>
-                      <w:r>
-                        <w:rPr>
-                          <w:rFonts w:ascii="TH Sarabun New" w:hAnsi="TH Sarabun New" w:cs="TH Sarabun New"/>
-                          <w:sz w:val="32"/>
-                          <w:szCs w:val="32"/>
-                        </w:rPr>
-                        <w:t>${</w:t>
-                      </w:r>
-                      <w:proofErr w:type="spellStart"/>
-                      <w:r>
-                        <w:rPr>
-                          <w:rFonts w:ascii="TH Sarabun New" w:hAnsi="TH Sarabun New" w:cs="TH Sarabun New"/>
-                          <w:sz w:val="32"/>
-                          <w:szCs w:val="32"/>
-                        </w:rPr>
-                        <w:t>direc</w:t>
-                      </w:r>
-                      <w:r>
-                        <w:rPr>
-                          <w:rFonts w:ascii="TH Sarabun New" w:hAnsi="TH Sarabun New" w:cs="TH Sarabun New"/>
-                          <w:sz w:val="32"/>
-                          <w:szCs w:val="32"/>
-                        </w:rPr>
-                        <w:t>_position</w:t>
-                      </w:r>
-                      <w:proofErr w:type="spellEnd"/>
-                      <w:r>
-                        <w:rPr>
-                          <w:rFonts w:ascii="TH Sarabun New" w:hAnsi="TH Sarabun New" w:cs="TH Sarabun New"/>
-                          <w:sz w:val="32"/>
-                          <w:szCs w:val="32"/>
-                        </w:rPr>
-                        <w:t>}</w:t>
-                      </w:r>
-                    </w:p>
-                    <w:p>
-                      <w:pPr>
-                        <w:rPr>
-                          <w:rFonts w:ascii="TH Sarabun New" w:hAnsi="TH Sarabun New" w:cs="TH Sarabun New"/>
-                          <w:sz w:val="32"/>
-                          <w:szCs w:val="32"/>
-                        </w:rPr>
-                      </w:pPr>
-                    </w:p>
-                  </w:txbxContent>
-                </v:textbox>
-              </v:shape>
-            </w:pict>
-          </mc:Fallback>
-        </mc:AlternateContent>
-      </w:r>
-      <w:r>
-        <w:rPr>
-          <w:rFonts w:ascii="TH Sarabun New" w:hAnsi="TH Sarabun New" w:cs="TH Sarabun New"/>
           <w:sz w:val="32"/>
           <w:szCs w:val="32"/>
           <w:cs/>
         </w:rPr>
         <w:t xml:space="preserve">                                                            </w:t>
-      </w:r>
-    </w:p>
-    <w:p>
-      <w:pPr>
-        <w:ind w:left="2880" w:firstLine="720"/>
-        <w:rPr>
-          <w:rFonts w:ascii="TH Sarabun New" w:hAnsi="TH Sarabun New" w:cs="TH Sarabun New"/>
-          <w:sz w:val="32"/>
-          <w:szCs w:val="32"/>
-        </w:rPr>
-      </w:pPr>
-      <w:r>
-        <w:rPr>
-          <w:rFonts w:ascii="TH Sarabun New" w:hAnsi="TH Sarabun New" w:cs="TH Sarabun New"/>
-          <w:sz w:val="32"/>
-          <w:szCs w:val="32"/>
-          <w:cs/>
-        </w:rPr>
-        <w:t>(ลงชื่อ)....................................</w:t>
-      </w:r>
-      <w:r>
-        <w:rPr>
-          <w:rFonts w:ascii="TH Sarabun New" w:hAnsi="TH Sarabun New" w:cs="TH Sarabun New"/>
-          <w:sz w:val="32"/>
-          <w:szCs w:val="32"/>
-        </w:rPr>
-        <w:t>..............................</w:t>
       </w:r>
     </w:p>
     <w:p>

--- a/web/msword/development/แบบฟอร์มเดินทางไปราชการ.docx
+++ b/web/msword/development/แบบฟอร์มเดินทางไปราชการ.docx
@@ -78,7 +78,16 @@
                                 <w:sz w:val="32"/>
                                 <w:szCs w:val="32"/>
                               </w:rPr>
-                              <w:t>${org_</w:t>
+                              <w:t>${</w:t>
+                            </w:r>
+                            <w:proofErr w:type="spellStart"/>
+                            <w:r>
+                              <w:rPr>
+                                <w:rFonts w:ascii="TH Sarabun New" w:hAnsi="TH Sarabun New" w:cs="TH Sarabun New"/>
+                                <w:sz w:val="32"/>
+                                <w:szCs w:val="32"/>
+                              </w:rPr>
+                              <w:t>org_</w:t>
                             </w:r>
                             <w:r>
                               <w:rPr>
@@ -88,6 +97,7 @@
                               </w:rPr>
                               <w:t>fullname</w:t>
                             </w:r>
+                            <w:proofErr w:type="spellEnd"/>
                             <w:r>
                               <w:rPr>
                                 <w:rFonts w:ascii="TH Sarabun New" w:hAnsi="TH Sarabun New" w:cs="TH Sarabun New"/>
@@ -273,7 +283,7 @@
               </wp:anchor>
             </w:drawing>
           </mc:Choice>
-          <mc:Fallback xmlns:oel="http://schemas.microsoft.com/office/2019/extlst" xmlns:w16du="http://schemas.microsoft.com/office/word/2023/wordml/word16du" xmlns:w16sdtfl="http://schemas.microsoft.com/office/word/2024/wordml/sdtformatlock">
+          <mc:Fallback xmlns:w16sdtfl="http://schemas.microsoft.com/office/word/2024/wordml/sdtformatlock" xmlns:w16du="http://schemas.microsoft.com/office/word/2023/wordml/word16du" xmlns:oel="http://schemas.microsoft.com/office/2019/extlst">
             <w:pict>
               <v:shapetype w14:anchorId="0C94EA62" id="_x0000_t202" coordsize="21600,21600" o:spt="202" path="m,l,21600r21600,l21600,xe">
                 <v:stroke joinstyle="miter"/>
@@ -340,7 +350,7 @@
           <v:shape id="_x0000_i1025" type="#_x0000_t75" style="width:42.05pt;height:44.95pt" o:ole="">
             <v:imagedata r:id="rId4" o:title=""/>
           </v:shape>
-          <o:OLEObject Type="Embed" ProgID="Word.Picture.8" ShapeID="_x0000_i1025" DrawAspect="Content" ObjectID="_1808401895" r:id="rId5"/>
+          <o:OLEObject Type="Embed" ProgID="Word.Picture.8" ShapeID="_x0000_i1025" DrawAspect="Content" ObjectID="_1808427399" r:id="rId5"/>
         </w:object>
       </w:r>
     </w:p>
@@ -419,7 +429,25 @@
                                 <w:sz w:val="32"/>
                                 <w:szCs w:val="32"/>
                               </w:rPr>
-                              <w:t>${doc_number}</w:t>
+                              <w:t>${</w:t>
+                            </w:r>
+                            <w:proofErr w:type="spellStart"/>
+                            <w:r>
+                              <w:rPr>
+                                <w:rFonts w:ascii="TH Sarabun New" w:hAnsi="TH Sarabun New" w:cs="TH Sarabun New"/>
+                                <w:sz w:val="32"/>
+                                <w:szCs w:val="32"/>
+                              </w:rPr>
+                              <w:t>doc_number</w:t>
+                            </w:r>
+                            <w:proofErr w:type="spellEnd"/>
+                            <w:r>
+                              <w:rPr>
+                                <w:rFonts w:ascii="TH Sarabun New" w:hAnsi="TH Sarabun New" w:cs="TH Sarabun New"/>
+                                <w:sz w:val="32"/>
+                                <w:szCs w:val="32"/>
+                              </w:rPr>
+                              <w:t>}</w:t>
                             </w:r>
                             <w:r>
                               <w:rPr>
@@ -569,7 +597,25 @@
                                 <w:sz w:val="32"/>
                                 <w:szCs w:val="32"/>
                               </w:rPr>
-                              <w:t>${doc_date}</w:t>
+                              <w:t>${</w:t>
+                            </w:r>
+                            <w:proofErr w:type="spellStart"/>
+                            <w:r>
+                              <w:rPr>
+                                <w:rFonts w:ascii="TH Sarabun New" w:hAnsi="TH Sarabun New" w:cs="TH Sarabun New"/>
+                                <w:sz w:val="32"/>
+                                <w:szCs w:val="32"/>
+                              </w:rPr>
+                              <w:t>doc_date</w:t>
+                            </w:r>
+                            <w:proofErr w:type="spellEnd"/>
+                            <w:r>
+                              <w:rPr>
+                                <w:rFonts w:ascii="TH Sarabun New" w:hAnsi="TH Sarabun New" w:cs="TH Sarabun New"/>
+                                <w:sz w:val="32"/>
+                                <w:szCs w:val="32"/>
+                              </w:rPr>
+                              <w:t>}</w:t>
                             </w:r>
                           </w:p>
                         </w:txbxContent>
@@ -1010,7 +1056,29 @@
           <w:u w:val="dotted"/>
           <w:lang w:eastAsia="en-US"/>
         </w:rPr>
-        <w:t>${fullname}</w:t>
+        <w:t>${</w:t>
+      </w:r>
+      <w:proofErr w:type="spellStart"/>
+      <w:r>
+        <w:rPr>
+          <w:rFonts w:ascii="TH Sarabun New" w:eastAsia="Times New Roman" w:hAnsi="TH Sarabun New" w:cs="TH Sarabun New"/>
+          <w:sz w:val="32"/>
+          <w:szCs w:val="32"/>
+          <w:u w:val="dotted"/>
+          <w:lang w:eastAsia="en-US"/>
+        </w:rPr>
+        <w:t>fullname</w:t>
+      </w:r>
+      <w:proofErr w:type="spellEnd"/>
+      <w:r>
+        <w:rPr>
+          <w:rFonts w:ascii="TH Sarabun New" w:eastAsia="Times New Roman" w:hAnsi="TH Sarabun New" w:cs="TH Sarabun New"/>
+          <w:sz w:val="32"/>
+          <w:szCs w:val="32"/>
+          <w:u w:val="dotted"/>
+          <w:lang w:eastAsia="en-US"/>
+        </w:rPr>
+        <w:t>}</w:t>
       </w:r>
       <w:r>
         <w:rPr>
@@ -1130,7 +1198,29 @@
           <w:u w:val="dotted"/>
           <w:lang w:eastAsia="en-US"/>
         </w:rPr>
-        <w:t>${doc_number}</w:t>
+        <w:t>${</w:t>
+      </w:r>
+      <w:proofErr w:type="spellStart"/>
+      <w:r>
+        <w:rPr>
+          <w:rFonts w:ascii="TH Sarabun New" w:eastAsia="Times New Roman" w:hAnsi="TH Sarabun New" w:cs="TH Sarabun New"/>
+          <w:sz w:val="32"/>
+          <w:szCs w:val="32"/>
+          <w:u w:val="dotted"/>
+          <w:lang w:eastAsia="en-US"/>
+        </w:rPr>
+        <w:t>doc_number</w:t>
+      </w:r>
+      <w:proofErr w:type="spellEnd"/>
+      <w:r>
+        <w:rPr>
+          <w:rFonts w:ascii="TH Sarabun New" w:eastAsia="Times New Roman" w:hAnsi="TH Sarabun New" w:cs="TH Sarabun New"/>
+          <w:sz w:val="32"/>
+          <w:szCs w:val="32"/>
+          <w:u w:val="dotted"/>
+          <w:lang w:eastAsia="en-US"/>
+        </w:rPr>
+        <w:t>}</w:t>
       </w:r>
     </w:p>
     <w:p>
@@ -1185,15 +1275,37 @@
           <w:u w:val="dotted"/>
           <w:lang w:eastAsia="en-US"/>
         </w:rPr>
-        <w:t>${date_go}</w:t>
-      </w:r>
-      <w:r>
-        <w:rPr>
-          <w:rFonts w:ascii="TH Sarabun New" w:eastAsia="Times New Roman" w:hAnsi="TH Sarabun New" w:cs="TH Sarabun New"/>
-          <w:sz w:val="32"/>
-          <w:szCs w:val="32"/>
+        <w:t>${</w:t>
+      </w:r>
+      <w:proofErr w:type="spellStart"/>
+      <w:r>
+        <w:rPr>
+          <w:rFonts w:ascii="TH Sarabun New" w:eastAsia="Times New Roman" w:hAnsi="TH Sarabun New" w:cs="TH Sarabun New"/>
+          <w:sz w:val="32"/>
+          <w:szCs w:val="32"/>
+          <w:u w:val="dotted"/>
           <w:lang w:eastAsia="en-US"/>
         </w:rPr>
+        <w:t>date_go</w:t>
+      </w:r>
+      <w:proofErr w:type="spellEnd"/>
+      <w:r>
+        <w:rPr>
+          <w:rFonts w:ascii="TH Sarabun New" w:eastAsia="Times New Roman" w:hAnsi="TH Sarabun New" w:cs="TH Sarabun New"/>
+          <w:sz w:val="32"/>
+          <w:szCs w:val="32"/>
+          <w:u w:val="dotted"/>
+          <w:lang w:eastAsia="en-US"/>
+        </w:rPr>
+        <w:t>}</w:t>
+      </w:r>
+      <w:r>
+        <w:rPr>
+          <w:rFonts w:ascii="TH Sarabun New" w:eastAsia="Times New Roman" w:hAnsi="TH Sarabun New" w:cs="TH Sarabun New"/>
+          <w:sz w:val="32"/>
+          <w:szCs w:val="32"/>
+          <w:lang w:eastAsia="en-US"/>
+        </w:rPr>
         <w:t xml:space="preserve"> </w:t>
       </w:r>
       <w:r>
@@ -1247,7 +1359,27 @@
           <w:szCs w:val="32"/>
           <w:u w:val="dotted"/>
         </w:rPr>
-        <w:t xml:space="preserve">${date_back} </w:t>
+        <w:t>${</w:t>
+      </w:r>
+      <w:proofErr w:type="spellStart"/>
+      <w:r>
+        <w:rPr>
+          <w:rFonts w:ascii="TH Sarabun New" w:hAnsi="TH Sarabun New" w:cs="TH Sarabun New"/>
+          <w:sz w:val="32"/>
+          <w:szCs w:val="32"/>
+          <w:u w:val="dotted"/>
+        </w:rPr>
+        <w:t>date_back</w:t>
+      </w:r>
+      <w:proofErr w:type="spellEnd"/>
+      <w:r>
+        <w:rPr>
+          <w:rFonts w:ascii="TH Sarabun New" w:hAnsi="TH Sarabun New" w:cs="TH Sarabun New"/>
+          <w:sz w:val="32"/>
+          <w:szCs w:val="32"/>
+          <w:u w:val="dotted"/>
+        </w:rPr>
+        <w:t xml:space="preserve">} </w:t>
       </w:r>
       <w:r>
         <w:rPr>
@@ -1265,7 +1397,27 @@
           <w:szCs w:val="32"/>
           <w:u w:val="dotted"/>
         </w:rPr>
-        <w:t>${v_type}</w:t>
+        <w:t>${</w:t>
+      </w:r>
+      <w:proofErr w:type="spellStart"/>
+      <w:r>
+        <w:rPr>
+          <w:rFonts w:ascii="TH Sarabun New" w:hAnsi="TH Sarabun New" w:cs="TH Sarabun New"/>
+          <w:sz w:val="32"/>
+          <w:szCs w:val="32"/>
+          <w:u w:val="dotted"/>
+        </w:rPr>
+        <w:t>v_type</w:t>
+      </w:r>
+      <w:proofErr w:type="spellEnd"/>
+      <w:r>
+        <w:rPr>
+          <w:rFonts w:ascii="TH Sarabun New" w:hAnsi="TH Sarabun New" w:cs="TH Sarabun New"/>
+          <w:sz w:val="32"/>
+          <w:szCs w:val="32"/>
+          <w:u w:val="dotted"/>
+        </w:rPr>
+        <w:t>}</w:t>
       </w:r>
       <w:r>
         <w:rPr>
@@ -1335,7 +1487,27 @@
           <w:szCs w:val="32"/>
           <w:u w:val="dotted"/>
         </w:rPr>
-        <w:t>${sign_to}</w:t>
+        <w:t>${</w:t>
+      </w:r>
+      <w:proofErr w:type="spellStart"/>
+      <w:r>
+        <w:rPr>
+          <w:rFonts w:ascii="TH Sarabun New" w:hAnsi="TH Sarabun New" w:cs="TH Sarabun New"/>
+          <w:sz w:val="32"/>
+          <w:szCs w:val="32"/>
+          <w:u w:val="dotted"/>
+        </w:rPr>
+        <w:t>sign_to</w:t>
+      </w:r>
+      <w:proofErr w:type="spellEnd"/>
+      <w:r>
+        <w:rPr>
+          <w:rFonts w:ascii="TH Sarabun New" w:hAnsi="TH Sarabun New" w:cs="TH Sarabun New"/>
+          <w:sz w:val="32"/>
+          <w:szCs w:val="32"/>
+          <w:u w:val="dotted"/>
+        </w:rPr>
+        <w:t>}</w:t>
       </w:r>
     </w:p>
     <w:p>
@@ -1480,16 +1652,16 @@
         <mc:AlternateContent>
           <mc:Choice Requires="wps">
             <w:drawing>
-              <wp:anchor distT="45720" distB="45720" distL="114300" distR="114300" simplePos="0" relativeHeight="251687936" behindDoc="0" locked="0" layoutInCell="1" allowOverlap="1" wp14:anchorId="1E28690B" wp14:editId="61D23440">
+              <wp:anchor distT="45720" distB="45720" distL="114300" distR="114300" simplePos="0" relativeHeight="251687936" behindDoc="0" locked="0" layoutInCell="1" allowOverlap="1" wp14:anchorId="1E28690B" wp14:editId="1978C900">
                 <wp:simplePos x="0" y="0"/>
                 <wp:positionH relativeFrom="margin">
-                  <wp:posOffset>1426438</wp:posOffset>
+                  <wp:posOffset>1675181</wp:posOffset>
                 </wp:positionH>
                 <wp:positionV relativeFrom="paragraph">
-                  <wp:posOffset>4725</wp:posOffset>
+                  <wp:posOffset>41021</wp:posOffset>
                 </wp:positionV>
-                <wp:extent cx="4688865" cy="3145536"/>
-                <wp:effectExtent l="0" t="0" r="0" b="0"/>
+                <wp:extent cx="4688865" cy="4228186"/>
+                <wp:effectExtent l="0" t="0" r="0" b="1270"/>
                 <wp:wrapNone/>
                 <wp:docPr id="14" name="Text Box 14"/>
                 <wp:cNvGraphicFramePr>
@@ -1504,7 +1676,7 @@
                       <wps:spPr bwMode="auto">
                         <a:xfrm>
                           <a:off x="0" y="0"/>
-                          <a:ext cx="4688865" cy="3145536"/>
+                          <a:ext cx="4688865" cy="4228186"/>
                         </a:xfrm>
                         <a:prstGeom prst="rect">
                           <a:avLst/>
@@ -1554,7 +1726,25 @@
                                 <w:sz w:val="32"/>
                                 <w:szCs w:val="32"/>
                               </w:rPr>
-                              <w:t>${emp_sign}</w:t>
+                              <w:t>${</w:t>
+                            </w:r>
+                            <w:proofErr w:type="spellStart"/>
+                            <w:r>
+                              <w:rPr>
+                                <w:rFonts w:ascii="TH Sarabun New" w:hAnsi="TH Sarabun New" w:cs="TH Sarabun New"/>
+                                <w:sz w:val="32"/>
+                                <w:szCs w:val="32"/>
+                              </w:rPr>
+                              <w:t>emp_sign</w:t>
+                            </w:r>
+                            <w:proofErr w:type="spellEnd"/>
+                            <w:r>
+                              <w:rPr>
+                                <w:rFonts w:ascii="TH Sarabun New" w:hAnsi="TH Sarabun New" w:cs="TH Sarabun New"/>
+                                <w:sz w:val="32"/>
+                                <w:szCs w:val="32"/>
+                              </w:rPr>
+                              <w:t>}</w:t>
                             </w:r>
                             <w:r>
                               <w:rPr>
@@ -1592,6 +1782,7 @@
                               </w:rPr>
                               <w:t>${</w:t>
                             </w:r>
+                            <w:proofErr w:type="spellStart"/>
                             <w:r>
                               <w:rPr>
                                 <w:rFonts w:ascii="TH Sarabun New" w:hAnsi="TH Sarabun New" w:cs="TH Sarabun New"/>
@@ -1600,6 +1791,7 @@
                               </w:rPr>
                               <w:t>fullname</w:t>
                             </w:r>
+                            <w:proofErr w:type="spellEnd"/>
                             <w:r>
                               <w:rPr>
                                 <w:rFonts w:ascii="TH Sarabun New" w:hAnsi="TH Sarabun New" w:cs="TH Sarabun New"/>
@@ -1643,7 +1835,7 @@
                               <w:ind w:left="720" w:firstLine="720"/>
                               <w:jc w:val="center"/>
                               <w:rPr>
-                                <w:rFonts w:ascii="TH Sarabun New" w:eastAsia="Times New Roman" w:hAnsi="TH Sarabun New" w:cs="TH Sarabun New" w:hint="cs"/>
+                                <w:rFonts w:ascii="TH Sarabun New" w:eastAsia="Times New Roman" w:hAnsi="TH Sarabun New" w:cs="TH Sarabun New"/>
                                 <w:sz w:val="32"/>
                                 <w:szCs w:val="32"/>
                                 <w:cs/>
@@ -1672,45 +1864,109 @@
                             </w:r>
                             <w:r>
                               <w:rPr>
-                                <w:rFonts w:ascii="TH Sarabun New" w:hAnsi="TH Sarabun New" w:cs="TH Sarabun New"/>
-                                <w:sz w:val="32"/>
-                                <w:szCs w:val="32"/>
-                              </w:rPr>
-                              <w:t>${</w:t>
-                            </w:r>
-                            <w:r>
-                              <w:rPr>
-                                <w:rFonts w:ascii="TH Sarabun New" w:hAnsi="TH Sarabun New" w:cs="TH Sarabun New"/>
-                                <w:sz w:val="32"/>
-                                <w:szCs w:val="32"/>
-                              </w:rPr>
-                              <w:t>sign_to_sign</w:t>
-                            </w:r>
-                            <w:r>
-                              <w:rPr>
-                                <w:rFonts w:ascii="TH Sarabun New" w:hAnsi="TH Sarabun New" w:cs="TH Sarabun New"/>
-                                <w:sz w:val="32"/>
-                                <w:szCs w:val="32"/>
-                              </w:rPr>
-                              <w:t>}</w:t>
-                            </w:r>
-                            <w:r>
-                              <w:rPr>
-                                <w:rFonts w:ascii="TH Sarabun New" w:hAnsi="TH Sarabun New" w:cs="TH Sarabun New"/>
-                                <w:sz w:val="32"/>
-                                <w:szCs w:val="32"/>
-                              </w:rPr>
-                              <w:t xml:space="preserve"> </w:t>
-                            </w:r>
-                            <w:r>
-                              <w:rPr>
-                                <w:rFonts w:ascii="TH Sarabun New" w:eastAsia="Times New Roman" w:hAnsi="TH Sarabun New" w:cs="TH Sarabun New"/>
+                                <w:rFonts w:ascii="TH Sarabun New" w:eastAsia="Times New Roman" w:hAnsi="TH Sarabun New" w:cs="TH Sarabun New" w:hint="cs"/>
                                 <w:sz w:val="32"/>
                                 <w:szCs w:val="32"/>
                                 <w:cs/>
                                 <w:lang w:val="th-TH" w:eastAsia="en-US"/>
                               </w:rPr>
+                              <w:t xml:space="preserve">  </w:t>
+                            </w:r>
+                            <w:r>
+                              <w:rPr>
+                                <w:rFonts w:ascii="TH Sarabun New" w:hAnsi="TH Sarabun New" w:cs="TH Sarabun New"/>
+                                <w:sz w:val="32"/>
+                                <w:szCs w:val="32"/>
+                              </w:rPr>
+                              <w:t>${</w:t>
+                            </w:r>
+                            <w:proofErr w:type="spellStart"/>
+                            <w:r>
+                              <w:rPr>
+                                <w:rFonts w:ascii="TH Sarabun New" w:hAnsi="TH Sarabun New" w:cs="TH Sarabun New"/>
+                                <w:sz w:val="32"/>
+                                <w:szCs w:val="32"/>
+                              </w:rPr>
+                              <w:t>sign_to_sign</w:t>
+                            </w:r>
+                            <w:proofErr w:type="spellEnd"/>
+                            <w:r>
+                              <w:rPr>
+                                <w:rFonts w:ascii="TH Sarabun New" w:hAnsi="TH Sarabun New" w:cs="TH Sarabun New"/>
+                                <w:sz w:val="32"/>
+                                <w:szCs w:val="32"/>
+                              </w:rPr>
+                              <w:t>}</w:t>
+                            </w:r>
+                            <w:r>
+                              <w:rPr>
+                                <w:rFonts w:ascii="TH Sarabun New" w:hAnsi="TH Sarabun New" w:cs="TH Sarabun New"/>
+                                <w:sz w:val="32"/>
+                                <w:szCs w:val="32"/>
+                              </w:rPr>
+                              <w:t xml:space="preserve"> </w:t>
+                            </w:r>
+                            <w:r>
+                              <w:rPr>
+                                <w:rFonts w:ascii="TH Sarabun New" w:hAnsi="TH Sarabun New" w:cs="TH Sarabun New"/>
+                                <w:sz w:val="32"/>
+                                <w:szCs w:val="32"/>
+                              </w:rPr>
+                              <w:t xml:space="preserve">  </w:t>
+                            </w:r>
+                            <w:r>
+                              <w:rPr>
+                                <w:rFonts w:ascii="TH Sarabun New" w:eastAsia="Times New Roman" w:hAnsi="TH Sarabun New" w:cs="TH Sarabun New"/>
+                                <w:sz w:val="32"/>
+                                <w:szCs w:val="32"/>
+                                <w:cs/>
+                                <w:lang w:val="th-TH" w:eastAsia="en-US"/>
+                              </w:rPr>
                               <w:t>ผู้รับมอบหมายงาน</w:t>
+                            </w:r>
+                          </w:p>
+                          <w:p>
+                            <w:pPr>
+                              <w:ind w:left="2880"/>
+                              <w:rPr>
+                                <w:rFonts w:ascii="TH Sarabun New" w:hAnsi="TH Sarabun New" w:cs="TH Sarabun New"/>
+                                <w:sz w:val="32"/>
+                                <w:szCs w:val="32"/>
+                              </w:rPr>
+                            </w:pPr>
+                            <w:r>
+                              <w:rPr>
+                                <w:rFonts w:ascii="TH Sarabun New" w:hAnsi="TH Sarabun New" w:cs="TH Sarabun New"/>
+                                <w:sz w:val="32"/>
+                                <w:szCs w:val="32"/>
+                              </w:rPr>
+                              <w:t xml:space="preserve">  </w:t>
+                            </w:r>
+                            <w:r>
+                              <w:rPr>
+                                <w:rFonts w:ascii="TH Sarabun New" w:hAnsi="TH Sarabun New" w:cs="TH Sarabun New"/>
+                                <w:sz w:val="32"/>
+                                <w:szCs w:val="32"/>
+                              </w:rPr>
+                              <w:t>${</w:t>
+                            </w:r>
+                            <w:proofErr w:type="spellStart"/>
+                            <w:r>
+                              <w:rPr>
+                                <w:rFonts w:ascii="TH Sarabun New" w:hAnsi="TH Sarabun New" w:cs="TH Sarabun New"/>
+                                <w:sz w:val="32"/>
+                                <w:szCs w:val="32"/>
+                              </w:rPr>
+                              <w:t>sign_to_name</w:t>
+                            </w:r>
+                            <w:proofErr w:type="spellEnd"/>
+                            <w:r>
+                              <w:rPr>
+                                <w:rFonts w:ascii="TH Sarabun New" w:hAnsi="TH Sarabun New" w:cs="TH Sarabun New"/>
+                                <w:sz w:val="32"/>
+                                <w:szCs w:val="32"/>
+                              </w:rPr>
+                              <w:t>}</w:t>
                             </w:r>
                           </w:p>
                           <w:p>
@@ -1731,14 +1987,179 @@
                               </w:rPr>
                               <w:t>${</w:t>
                             </w:r>
-                            <w:r>
-                              <w:rPr>
-                                <w:rFonts w:ascii="TH Sarabun New" w:hAnsi="TH Sarabun New" w:cs="TH Sarabun New"/>
-                                <w:sz w:val="32"/>
-                                <w:szCs w:val="32"/>
-                              </w:rPr>
-                              <w:t>sign_to_name</w:t>
-                            </w:r>
+                            <w:proofErr w:type="spellStart"/>
+                            <w:r>
+                              <w:rPr>
+                                <w:rFonts w:ascii="TH Sarabun New" w:hAnsi="TH Sarabun New" w:cs="TH Sarabun New"/>
+                                <w:sz w:val="32"/>
+                                <w:szCs w:val="32"/>
+                              </w:rPr>
+                              <w:t>sign_to_position</w:t>
+                            </w:r>
+                            <w:proofErr w:type="spellEnd"/>
+                            <w:r>
+                              <w:rPr>
+                                <w:rFonts w:ascii="TH Sarabun New" w:hAnsi="TH Sarabun New" w:cs="TH Sarabun New"/>
+                                <w:sz w:val="32"/>
+                                <w:szCs w:val="32"/>
+                              </w:rPr>
+                              <w:t>}</w:t>
+                            </w:r>
+                          </w:p>
+                          <w:p>
+                            <w:pPr>
+                              <w:jc w:val="center"/>
+                              <w:rPr>
+                                <w:rFonts w:ascii="TH Sarabun New" w:hAnsi="TH Sarabun New" w:cs="TH Sarabun New"/>
+                                <w:sz w:val="32"/>
+                                <w:szCs w:val="32"/>
+                              </w:rPr>
+                            </w:pPr>
+                          </w:p>
+                          <w:p>
+                            <w:pPr>
+                              <w:jc w:val="center"/>
+                              <w:rPr>
+                                <w:rFonts w:ascii="TH Sarabun New" w:hAnsi="TH Sarabun New" w:cs="TH Sarabun New"/>
+                                <w:sz w:val="32"/>
+                                <w:szCs w:val="32"/>
+                              </w:rPr>
+                            </w:pPr>
+                            <w:r>
+                              <w:rPr>
+                                <w:rFonts w:ascii="TH Sarabun New" w:hAnsi="TH Sarabun New" w:cs="TH Sarabun New"/>
+                                <w:b/>
+                                <w:bCs/>
+                                <w:sz w:val="32"/>
+                                <w:szCs w:val="32"/>
+                                <w:cs/>
+                              </w:rPr>
+                              <w:t>คำสั่ง</w:t>
+                            </w:r>
+                            <w:r>
+                              <w:rPr>
+                                <w:rFonts w:ascii="TH Sarabun New" w:hAnsi="TH Sarabun New" w:cs="TH Sarabun New"/>
+                                <w:sz w:val="32"/>
+                                <w:szCs w:val="32"/>
+                              </w:rPr>
+                              <w:t xml:space="preserve"> ${status}</w:t>
+                            </w:r>
+                          </w:p>
+                          <w:p>
+                            <w:pPr>
+                              <w:jc w:val="center"/>
+                              <w:rPr>
+                                <w:rFonts w:ascii="TH Sarabun New" w:hAnsi="TH Sarabun New" w:cs="TH Sarabun New"/>
+                                <w:sz w:val="32"/>
+                                <w:szCs w:val="32"/>
+                              </w:rPr>
+                            </w:pPr>
+                          </w:p>
+                          <w:p>
+                            <w:pPr>
+                              <w:jc w:val="center"/>
+                              <w:rPr>
+                                <w:rFonts w:ascii="TH Sarabun New" w:hAnsi="TH Sarabun New" w:cs="TH Sarabun New"/>
+                                <w:sz w:val="32"/>
+                                <w:szCs w:val="32"/>
+                              </w:rPr>
+                            </w:pPr>
+                            <w:r>
+                              <w:rPr>
+                                <w:rFonts w:ascii="TH Sarabun New" w:hAnsi="TH Sarabun New" w:cs="TH Sarabun New" w:hint="cs"/>
+                                <w:sz w:val="32"/>
+                                <w:szCs w:val="32"/>
+                                <w:cs/>
+                              </w:rPr>
+                              <w:t xml:space="preserve">ลงชื่อ </w:t>
+                            </w:r>
+                            <w:r>
+                              <w:rPr>
+                                <w:rFonts w:ascii="TH Sarabun New" w:hAnsi="TH Sarabun New" w:cs="TH Sarabun New"/>
+                                <w:sz w:val="32"/>
+                                <w:szCs w:val="32"/>
+                              </w:rPr>
+                              <w:t xml:space="preserve">     </w:t>
+                            </w:r>
+                            <w:r>
+                              <w:rPr>
+                                <w:rFonts w:ascii="TH Sarabun New" w:hAnsi="TH Sarabun New" w:cs="TH Sarabun New" w:hint="cs"/>
+                                <w:sz w:val="32"/>
+                                <w:szCs w:val="32"/>
+                                <w:cs/>
+                              </w:rPr>
+                              <w:t xml:space="preserve">  </w:t>
+                            </w:r>
+                            <w:r>
+                              <w:rPr>
+                                <w:rFonts w:ascii="TH Sarabun New" w:hAnsi="TH Sarabun New" w:cs="TH Sarabun New"/>
+                                <w:sz w:val="32"/>
+                                <w:szCs w:val="32"/>
+                              </w:rPr>
+                              <w:t>${</w:t>
+                            </w:r>
+                            <w:proofErr w:type="spellStart"/>
+                            <w:r>
+                              <w:rPr>
+                                <w:rFonts w:ascii="TH Sarabun New" w:hAnsi="TH Sarabun New" w:cs="TH Sarabun New"/>
+                                <w:sz w:val="32"/>
+                                <w:szCs w:val="32"/>
+                              </w:rPr>
+                              <w:t>direc_sign</w:t>
+                            </w:r>
+                            <w:proofErr w:type="spellEnd"/>
+                            <w:r>
+                              <w:rPr>
+                                <w:rFonts w:ascii="TH Sarabun New" w:hAnsi="TH Sarabun New" w:cs="TH Sarabun New"/>
+                                <w:sz w:val="32"/>
+                                <w:szCs w:val="32"/>
+                              </w:rPr>
+                              <w:t>}</w:t>
+                            </w:r>
+                          </w:p>
+                          <w:p>
+                            <w:pPr>
+                              <w:jc w:val="center"/>
+                              <w:rPr>
+                                <w:rFonts w:ascii="TH Sarabun New" w:hAnsi="TH Sarabun New" w:cs="TH Sarabun New"/>
+                                <w:sz w:val="32"/>
+                                <w:szCs w:val="32"/>
+                              </w:rPr>
+                            </w:pPr>
+                            <w:r>
+                              <w:rPr>
+                                <w:rFonts w:ascii="TH Sarabun New" w:hAnsi="TH Sarabun New" w:cs="TH Sarabun New"/>
+                                <w:sz w:val="32"/>
+                                <w:szCs w:val="32"/>
+                              </w:rPr>
+                              <w:t xml:space="preserve">          </w:t>
+                            </w:r>
+                            <w:r>
+                              <w:rPr>
+                                <w:rFonts w:ascii="TH Sarabun New" w:hAnsi="TH Sarabun New" w:cs="TH Sarabun New"/>
+                                <w:sz w:val="32"/>
+                                <w:szCs w:val="32"/>
+                              </w:rPr>
+                              <w:tab/>
+                            </w:r>
+                            <w:r>
+                              <w:rPr>
+                                <w:rFonts w:ascii="TH Sarabun New" w:hAnsi="TH Sarabun New" w:cs="TH Sarabun New"/>
+                                <w:sz w:val="32"/>
+                                <w:szCs w:val="32"/>
+                              </w:rPr>
+                              <w:t>${</w:t>
+                            </w:r>
+                            <w:proofErr w:type="spellStart"/>
+                            <w:r>
+                              <w:rPr>
+                                <w:rFonts w:ascii="TH Sarabun New" w:hAnsi="TH Sarabun New" w:cs="TH Sarabun New"/>
+                                <w:sz w:val="32"/>
+                                <w:szCs w:val="32"/>
+                              </w:rPr>
+                              <w:t>direc_fullname</w:t>
+                            </w:r>
+                            <w:proofErr w:type="spellEnd"/>
                             <w:r>
                               <w:rPr>
                                 <w:rFonts w:ascii="TH Sarabun New" w:hAnsi="TH Sarabun New" w:cs="TH Sarabun New"/>
@@ -1764,14 +2185,32 @@
                                 <w:sz w:val="32"/>
                                 <w:szCs w:val="32"/>
                               </w:rPr>
-                              <w:t>${sign_to_position}</w:t>
+                              <w:t>${</w:t>
+                            </w:r>
+                            <w:proofErr w:type="spellStart"/>
+                            <w:r>
+                              <w:rPr>
+                                <w:rFonts w:ascii="TH Sarabun New" w:hAnsi="TH Sarabun New" w:cs="TH Sarabun New"/>
+                                <w:sz w:val="32"/>
+                                <w:szCs w:val="32"/>
+                              </w:rPr>
+                              <w:t>direc_position</w:t>
+                            </w:r>
+                            <w:proofErr w:type="spellEnd"/>
+                            <w:r>
+                              <w:rPr>
+                                <w:rFonts w:ascii="TH Sarabun New" w:hAnsi="TH Sarabun New" w:cs="TH Sarabun New"/>
+                                <w:sz w:val="32"/>
+                                <w:szCs w:val="32"/>
+                              </w:rPr>
+                              <w:t>}</w:t>
                             </w:r>
                           </w:p>
                           <w:p>
                             <w:pPr>
-                              <w:jc w:val="center"/>
-                              <w:rPr>
-                                <w:rFonts w:ascii="TH Sarabun New" w:hAnsi="TH Sarabun New" w:cs="TH Sarabun New" w:hint="cs"/>
+                              <w:ind w:left="4320" w:firstLine="720"/>
+                              <w:rPr>
+                                <w:rFonts w:ascii="TH Sarabun New" w:hAnsi="TH Sarabun New" w:cs="TH Sarabun New"/>
                                 <w:sz w:val="32"/>
                                 <w:szCs w:val="32"/>
                               </w:rPr>
@@ -1782,140 +2221,6 @@
                               <w:jc w:val="center"/>
                               <w:rPr>
                                 <w:rFonts w:ascii="TH Sarabun New" w:hAnsi="TH Sarabun New" w:cs="TH Sarabun New"/>
-                                <w:sz w:val="32"/>
-                                <w:szCs w:val="32"/>
-                              </w:rPr>
-                            </w:pPr>
-                            <w:r>
-                              <w:rPr>
-                                <w:rFonts w:ascii="TH Sarabun New" w:hAnsi="TH Sarabun New" w:cs="TH Sarabun New"/>
-                                <w:b/>
-                                <w:bCs/>
-                                <w:sz w:val="32"/>
-                                <w:szCs w:val="32"/>
-                                <w:cs/>
-                              </w:rPr>
-                              <w:t>คำสั่ง</w:t>
-                            </w:r>
-                            <w:r>
-                              <w:rPr>
-                                <w:rFonts w:ascii="TH Sarabun New" w:hAnsi="TH Sarabun New" w:cs="TH Sarabun New"/>
-                                <w:sz w:val="32"/>
-                                <w:szCs w:val="32"/>
-                              </w:rPr>
-                              <w:t xml:space="preserve"> ${status}</w:t>
-                            </w:r>
-                          </w:p>
-                          <w:p>
-                            <w:pPr>
-                              <w:jc w:val="center"/>
-                              <w:rPr>
-                                <w:rFonts w:ascii="TH Sarabun New" w:hAnsi="TH Sarabun New" w:cs="TH Sarabun New" w:hint="cs"/>
-                                <w:sz w:val="32"/>
-                                <w:szCs w:val="32"/>
-                              </w:rPr>
-                            </w:pPr>
-                            <w:r>
-                              <w:rPr>
-                                <w:rFonts w:ascii="TH Sarabun New" w:hAnsi="TH Sarabun New" w:cs="TH Sarabun New" w:hint="cs"/>
-                                <w:sz w:val="32"/>
-                                <w:szCs w:val="32"/>
-                                <w:cs/>
-                              </w:rPr>
-                              <w:t xml:space="preserve">ลงชื่อ   </w:t>
-                            </w:r>
-                            <w:r>
-                              <w:rPr>
-                                <w:rFonts w:ascii="TH Sarabun New" w:hAnsi="TH Sarabun New" w:cs="TH Sarabun New"/>
-                                <w:sz w:val="32"/>
-                                <w:szCs w:val="32"/>
-                              </w:rPr>
-                              <w:t>${</w:t>
-                            </w:r>
-                            <w:r>
-                              <w:rPr>
-                                <w:rFonts w:ascii="TH Sarabun New" w:hAnsi="TH Sarabun New" w:cs="TH Sarabun New"/>
-                                <w:sz w:val="32"/>
-                                <w:szCs w:val="32"/>
-                              </w:rPr>
-                              <w:t>direc_sign</w:t>
-                            </w:r>
-                            <w:r>
-                              <w:rPr>
-                                <w:rFonts w:ascii="TH Sarabun New" w:hAnsi="TH Sarabun New" w:cs="TH Sarabun New"/>
-                                <w:sz w:val="32"/>
-                                <w:szCs w:val="32"/>
-                              </w:rPr>
-                              <w:t>}</w:t>
-                            </w:r>
-                          </w:p>
-                          <w:p>
-                            <w:pPr>
-                              <w:jc w:val="center"/>
-                              <w:rPr>
-                                <w:rFonts w:ascii="TH Sarabun New" w:hAnsi="TH Sarabun New" w:cs="TH Sarabun New"/>
-                                <w:sz w:val="32"/>
-                                <w:szCs w:val="32"/>
-                              </w:rPr>
-                            </w:pPr>
-                            <w:r>
-                              <w:rPr>
-                                <w:rFonts w:ascii="TH Sarabun New" w:hAnsi="TH Sarabun New" w:cs="TH Sarabun New"/>
-                                <w:sz w:val="32"/>
-                                <w:szCs w:val="32"/>
-                              </w:rPr>
-                              <w:t>${</w:t>
-                            </w:r>
-                            <w:r>
-                              <w:rPr>
-                                <w:rFonts w:ascii="TH Sarabun New" w:hAnsi="TH Sarabun New" w:cs="TH Sarabun New"/>
-                                <w:sz w:val="32"/>
-                                <w:szCs w:val="32"/>
-                              </w:rPr>
-                              <w:t>direc_fullname</w:t>
-                            </w:r>
-                            <w:r>
-                              <w:rPr>
-                                <w:rFonts w:ascii="TH Sarabun New" w:hAnsi="TH Sarabun New" w:cs="TH Sarabun New"/>
-                                <w:sz w:val="32"/>
-                                <w:szCs w:val="32"/>
-                              </w:rPr>
-                              <w:t>}</w:t>
-                            </w:r>
-                          </w:p>
-                          <w:p>
-                            <w:pPr>
-                              <w:jc w:val="center"/>
-                              <w:rPr>
-                                <w:rFonts w:ascii="TH Sarabun New" w:hAnsi="TH Sarabun New" w:cs="TH Sarabun New"/>
-                                <w:sz w:val="32"/>
-                                <w:szCs w:val="32"/>
-                              </w:rPr>
-                            </w:pPr>
-                            <w:r>
-                              <w:rPr>
-                                <w:rFonts w:ascii="TH Sarabun New" w:hAnsi="TH Sarabun New" w:cs="TH Sarabun New"/>
-                                <w:sz w:val="32"/>
-                                <w:szCs w:val="32"/>
-                              </w:rPr>
-                              <w:t>${direc_position}</w:t>
-                            </w:r>
-                          </w:p>
-                          <w:p>
-                            <w:pPr>
-                              <w:ind w:left="4320" w:firstLine="720"/>
-                              <w:rPr>
-                                <w:rFonts w:ascii="TH Sarabun New" w:hAnsi="TH Sarabun New" w:cs="TH Sarabun New" w:hint="cs"/>
-                                <w:sz w:val="32"/>
-                                <w:szCs w:val="32"/>
-                              </w:rPr>
-                            </w:pPr>
-                          </w:p>
-                          <w:p>
-                            <w:pPr>
-                              <w:jc w:val="center"/>
-                              <w:rPr>
-                                <w:rFonts w:ascii="TH Sarabun New" w:hAnsi="TH Sarabun New" w:cs="TH Sarabun New" w:hint="cs"/>
                                 <w:sz w:val="32"/>
                                 <w:szCs w:val="32"/>
                               </w:rPr>
@@ -1980,7 +2285,7 @@
                 <v:stroke joinstyle="miter"/>
                 <v:path gradientshapeok="t" o:connecttype="rect"/>
               </v:shapetype>
-              <v:shape id="Text Box 14" o:spid="_x0000_s1030" type="#_x0000_t202" style="position:absolute;margin-left:112.3pt;margin-top:.35pt;width:369.2pt;height:247.7pt;z-index:251687936;visibility:visible;mso-wrap-style:square;mso-width-percent:0;mso-height-percent:0;mso-wrap-distance-left:9pt;mso-wrap-distance-top:3.6pt;mso-wrap-distance-right:9pt;mso-wrap-distance-bottom:3.6pt;mso-position-horizontal:absolute;mso-position-horizontal-relative:margin;mso-position-vertical:absolute;mso-position-vertical-relative:text;mso-width-percent:0;mso-height-percent:0;mso-width-relative:margin;mso-height-relative:margin;v-text-anchor:top" o:gfxdata="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" filled="f" stroked="f">
+              <v:shape id="Text Box 14" o:spid="_x0000_s1030" type="#_x0000_t202" style="position:absolute;margin-left:131.9pt;margin-top:3.25pt;width:369.2pt;height:332.95pt;z-index:251687936;visibility:visible;mso-wrap-style:square;mso-width-percent:0;mso-height-percent:0;mso-wrap-distance-left:9pt;mso-wrap-distance-top:3.6pt;mso-wrap-distance-right:9pt;mso-wrap-distance-bottom:3.6pt;mso-position-horizontal:absolute;mso-position-horizontal-relative:margin;mso-position-vertical:absolute;mso-position-vertical-relative:text;mso-width-percent:0;mso-height-percent:0;mso-width-relative:margin;mso-height-relative:margin;v-text-anchor:top" o:gfxdata="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" filled="f" stroked="f">
                 <v:textbox>
                   <w:txbxContent>
                     <w:p>
@@ -2018,7 +2323,25 @@
                           <w:sz w:val="32"/>
                           <w:szCs w:val="32"/>
                         </w:rPr>
-                        <w:t>${emp_sign}</w:t>
+                        <w:t>${</w:t>
+                      </w:r>
+                      <w:proofErr w:type="spellStart"/>
+                      <w:r>
+                        <w:rPr>
+                          <w:rFonts w:ascii="TH Sarabun New" w:hAnsi="TH Sarabun New" w:cs="TH Sarabun New"/>
+                          <w:sz w:val="32"/>
+                          <w:szCs w:val="32"/>
+                        </w:rPr>
+                        <w:t>emp_sign</w:t>
+                      </w:r>
+                      <w:proofErr w:type="spellEnd"/>
+                      <w:r>
+                        <w:rPr>
+                          <w:rFonts w:ascii="TH Sarabun New" w:hAnsi="TH Sarabun New" w:cs="TH Sarabun New"/>
+                          <w:sz w:val="32"/>
+                          <w:szCs w:val="32"/>
+                        </w:rPr>
+                        <w:t>}</w:t>
                       </w:r>
                       <w:r>
                         <w:rPr>
@@ -2056,6 +2379,7 @@
                         </w:rPr>
                         <w:t>${</w:t>
                       </w:r>
+                      <w:proofErr w:type="spellStart"/>
                       <w:r>
                         <w:rPr>
                           <w:rFonts w:ascii="TH Sarabun New" w:hAnsi="TH Sarabun New" w:cs="TH Sarabun New"/>
@@ -2064,6 +2388,7 @@
                         </w:rPr>
                         <w:t>fullname</w:t>
                       </w:r>
+                      <w:proofErr w:type="spellEnd"/>
                       <w:r>
                         <w:rPr>
                           <w:rFonts w:ascii="TH Sarabun New" w:hAnsi="TH Sarabun New" w:cs="TH Sarabun New"/>
@@ -2107,7 +2432,7 @@
                         <w:ind w:left="720" w:firstLine="720"/>
                         <w:jc w:val="center"/>
                         <w:rPr>
-                          <w:rFonts w:ascii="TH Sarabun New" w:eastAsia="Times New Roman" w:hAnsi="TH Sarabun New" w:cs="TH Sarabun New" w:hint="cs"/>
+                          <w:rFonts w:ascii="TH Sarabun New" w:eastAsia="Times New Roman" w:hAnsi="TH Sarabun New" w:cs="TH Sarabun New"/>
                           <w:sz w:val="32"/>
                           <w:szCs w:val="32"/>
                           <w:cs/>
@@ -2136,45 +2461,109 @@
                       </w:r>
                       <w:r>
                         <w:rPr>
-                          <w:rFonts w:ascii="TH Sarabun New" w:hAnsi="TH Sarabun New" w:cs="TH Sarabun New"/>
-                          <w:sz w:val="32"/>
-                          <w:szCs w:val="32"/>
-                        </w:rPr>
-                        <w:t>${</w:t>
-                      </w:r>
-                      <w:r>
-                        <w:rPr>
-                          <w:rFonts w:ascii="TH Sarabun New" w:hAnsi="TH Sarabun New" w:cs="TH Sarabun New"/>
-                          <w:sz w:val="32"/>
-                          <w:szCs w:val="32"/>
-                        </w:rPr>
-                        <w:t>sign_to_sign</w:t>
-                      </w:r>
-                      <w:r>
-                        <w:rPr>
-                          <w:rFonts w:ascii="TH Sarabun New" w:hAnsi="TH Sarabun New" w:cs="TH Sarabun New"/>
-                          <w:sz w:val="32"/>
-                          <w:szCs w:val="32"/>
-                        </w:rPr>
-                        <w:t>}</w:t>
-                      </w:r>
-                      <w:r>
-                        <w:rPr>
-                          <w:rFonts w:ascii="TH Sarabun New" w:hAnsi="TH Sarabun New" w:cs="TH Sarabun New"/>
-                          <w:sz w:val="32"/>
-                          <w:szCs w:val="32"/>
-                        </w:rPr>
-                        <w:t xml:space="preserve"> </w:t>
-                      </w:r>
-                      <w:r>
-                        <w:rPr>
-                          <w:rFonts w:ascii="TH Sarabun New" w:eastAsia="Times New Roman" w:hAnsi="TH Sarabun New" w:cs="TH Sarabun New"/>
+                          <w:rFonts w:ascii="TH Sarabun New" w:eastAsia="Times New Roman" w:hAnsi="TH Sarabun New" w:cs="TH Sarabun New" w:hint="cs"/>
                           <w:sz w:val="32"/>
                           <w:szCs w:val="32"/>
                           <w:cs/>
                           <w:lang w:val="th-TH" w:eastAsia="en-US"/>
                         </w:rPr>
+                        <w:t xml:space="preserve">  </w:t>
+                      </w:r>
+                      <w:r>
+                        <w:rPr>
+                          <w:rFonts w:ascii="TH Sarabun New" w:hAnsi="TH Sarabun New" w:cs="TH Sarabun New"/>
+                          <w:sz w:val="32"/>
+                          <w:szCs w:val="32"/>
+                        </w:rPr>
+                        <w:t>${</w:t>
+                      </w:r>
+                      <w:proofErr w:type="spellStart"/>
+                      <w:r>
+                        <w:rPr>
+                          <w:rFonts w:ascii="TH Sarabun New" w:hAnsi="TH Sarabun New" w:cs="TH Sarabun New"/>
+                          <w:sz w:val="32"/>
+                          <w:szCs w:val="32"/>
+                        </w:rPr>
+                        <w:t>sign_to_sign</w:t>
+                      </w:r>
+                      <w:proofErr w:type="spellEnd"/>
+                      <w:r>
+                        <w:rPr>
+                          <w:rFonts w:ascii="TH Sarabun New" w:hAnsi="TH Sarabun New" w:cs="TH Sarabun New"/>
+                          <w:sz w:val="32"/>
+                          <w:szCs w:val="32"/>
+                        </w:rPr>
+                        <w:t>}</w:t>
+                      </w:r>
+                      <w:r>
+                        <w:rPr>
+                          <w:rFonts w:ascii="TH Sarabun New" w:hAnsi="TH Sarabun New" w:cs="TH Sarabun New"/>
+                          <w:sz w:val="32"/>
+                          <w:szCs w:val="32"/>
+                        </w:rPr>
+                        <w:t xml:space="preserve"> </w:t>
+                      </w:r>
+                      <w:r>
+                        <w:rPr>
+                          <w:rFonts w:ascii="TH Sarabun New" w:hAnsi="TH Sarabun New" w:cs="TH Sarabun New"/>
+                          <w:sz w:val="32"/>
+                          <w:szCs w:val="32"/>
+                        </w:rPr>
+                        <w:t xml:space="preserve">  </w:t>
+                      </w:r>
+                      <w:r>
+                        <w:rPr>
+                          <w:rFonts w:ascii="TH Sarabun New" w:eastAsia="Times New Roman" w:hAnsi="TH Sarabun New" w:cs="TH Sarabun New"/>
+                          <w:sz w:val="32"/>
+                          <w:szCs w:val="32"/>
+                          <w:cs/>
+                          <w:lang w:val="th-TH" w:eastAsia="en-US"/>
+                        </w:rPr>
                         <w:t>ผู้รับมอบหมายงาน</w:t>
+                      </w:r>
+                    </w:p>
+                    <w:p>
+                      <w:pPr>
+                        <w:ind w:left="2880"/>
+                        <w:rPr>
+                          <w:rFonts w:ascii="TH Sarabun New" w:hAnsi="TH Sarabun New" w:cs="TH Sarabun New"/>
+                          <w:sz w:val="32"/>
+                          <w:szCs w:val="32"/>
+                        </w:rPr>
+                      </w:pPr>
+                      <w:r>
+                        <w:rPr>
+                          <w:rFonts w:ascii="TH Sarabun New" w:hAnsi="TH Sarabun New" w:cs="TH Sarabun New"/>
+                          <w:sz w:val="32"/>
+                          <w:szCs w:val="32"/>
+                        </w:rPr>
+                        <w:t xml:space="preserve">  </w:t>
+                      </w:r>
+                      <w:r>
+                        <w:rPr>
+                          <w:rFonts w:ascii="TH Sarabun New" w:hAnsi="TH Sarabun New" w:cs="TH Sarabun New"/>
+                          <w:sz w:val="32"/>
+                          <w:szCs w:val="32"/>
+                        </w:rPr>
+                        <w:t>${</w:t>
+                      </w:r>
+                      <w:proofErr w:type="spellStart"/>
+                      <w:r>
+                        <w:rPr>
+                          <w:rFonts w:ascii="TH Sarabun New" w:hAnsi="TH Sarabun New" w:cs="TH Sarabun New"/>
+                          <w:sz w:val="32"/>
+                          <w:szCs w:val="32"/>
+                        </w:rPr>
+                        <w:t>sign_to_name</w:t>
+                      </w:r>
+                      <w:proofErr w:type="spellEnd"/>
+                      <w:r>
+                        <w:rPr>
+                          <w:rFonts w:ascii="TH Sarabun New" w:hAnsi="TH Sarabun New" w:cs="TH Sarabun New"/>
+                          <w:sz w:val="32"/>
+                          <w:szCs w:val="32"/>
+                        </w:rPr>
+                        <w:t>}</w:t>
                       </w:r>
                     </w:p>
                     <w:p>
@@ -2195,14 +2584,179 @@
                         </w:rPr>
                         <w:t>${</w:t>
                       </w:r>
-                      <w:r>
-                        <w:rPr>
-                          <w:rFonts w:ascii="TH Sarabun New" w:hAnsi="TH Sarabun New" w:cs="TH Sarabun New"/>
-                          <w:sz w:val="32"/>
-                          <w:szCs w:val="32"/>
-                        </w:rPr>
-                        <w:t>sign_to_name</w:t>
-                      </w:r>
+                      <w:proofErr w:type="spellStart"/>
+                      <w:r>
+                        <w:rPr>
+                          <w:rFonts w:ascii="TH Sarabun New" w:hAnsi="TH Sarabun New" w:cs="TH Sarabun New"/>
+                          <w:sz w:val="32"/>
+                          <w:szCs w:val="32"/>
+                        </w:rPr>
+                        <w:t>sign_to_position</w:t>
+                      </w:r>
+                      <w:proofErr w:type="spellEnd"/>
+                      <w:r>
+                        <w:rPr>
+                          <w:rFonts w:ascii="TH Sarabun New" w:hAnsi="TH Sarabun New" w:cs="TH Sarabun New"/>
+                          <w:sz w:val="32"/>
+                          <w:szCs w:val="32"/>
+                        </w:rPr>
+                        <w:t>}</w:t>
+                      </w:r>
+                    </w:p>
+                    <w:p>
+                      <w:pPr>
+                        <w:jc w:val="center"/>
+                        <w:rPr>
+                          <w:rFonts w:ascii="TH Sarabun New" w:hAnsi="TH Sarabun New" w:cs="TH Sarabun New"/>
+                          <w:sz w:val="32"/>
+                          <w:szCs w:val="32"/>
+                        </w:rPr>
+                      </w:pPr>
+                    </w:p>
+                    <w:p>
+                      <w:pPr>
+                        <w:jc w:val="center"/>
+                        <w:rPr>
+                          <w:rFonts w:ascii="TH Sarabun New" w:hAnsi="TH Sarabun New" w:cs="TH Sarabun New"/>
+                          <w:sz w:val="32"/>
+                          <w:szCs w:val="32"/>
+                        </w:rPr>
+                      </w:pPr>
+                      <w:r>
+                        <w:rPr>
+                          <w:rFonts w:ascii="TH Sarabun New" w:hAnsi="TH Sarabun New" w:cs="TH Sarabun New"/>
+                          <w:b/>
+                          <w:bCs/>
+                          <w:sz w:val="32"/>
+                          <w:szCs w:val="32"/>
+                          <w:cs/>
+                        </w:rPr>
+                        <w:t>คำสั่ง</w:t>
+                      </w:r>
+                      <w:r>
+                        <w:rPr>
+                          <w:rFonts w:ascii="TH Sarabun New" w:hAnsi="TH Sarabun New" w:cs="TH Sarabun New"/>
+                          <w:sz w:val="32"/>
+                          <w:szCs w:val="32"/>
+                        </w:rPr>
+                        <w:t xml:space="preserve"> ${status}</w:t>
+                      </w:r>
+                    </w:p>
+                    <w:p>
+                      <w:pPr>
+                        <w:jc w:val="center"/>
+                        <w:rPr>
+                          <w:rFonts w:ascii="TH Sarabun New" w:hAnsi="TH Sarabun New" w:cs="TH Sarabun New"/>
+                          <w:sz w:val="32"/>
+                          <w:szCs w:val="32"/>
+                        </w:rPr>
+                      </w:pPr>
+                    </w:p>
+                    <w:p>
+                      <w:pPr>
+                        <w:jc w:val="center"/>
+                        <w:rPr>
+                          <w:rFonts w:ascii="TH Sarabun New" w:hAnsi="TH Sarabun New" w:cs="TH Sarabun New"/>
+                          <w:sz w:val="32"/>
+                          <w:szCs w:val="32"/>
+                        </w:rPr>
+                      </w:pPr>
+                      <w:r>
+                        <w:rPr>
+                          <w:rFonts w:ascii="TH Sarabun New" w:hAnsi="TH Sarabun New" w:cs="TH Sarabun New" w:hint="cs"/>
+                          <w:sz w:val="32"/>
+                          <w:szCs w:val="32"/>
+                          <w:cs/>
+                        </w:rPr>
+                        <w:t xml:space="preserve">ลงชื่อ </w:t>
+                      </w:r>
+                      <w:r>
+                        <w:rPr>
+                          <w:rFonts w:ascii="TH Sarabun New" w:hAnsi="TH Sarabun New" w:cs="TH Sarabun New"/>
+                          <w:sz w:val="32"/>
+                          <w:szCs w:val="32"/>
+                        </w:rPr>
+                        <w:t xml:space="preserve">     </w:t>
+                      </w:r>
+                      <w:r>
+                        <w:rPr>
+                          <w:rFonts w:ascii="TH Sarabun New" w:hAnsi="TH Sarabun New" w:cs="TH Sarabun New" w:hint="cs"/>
+                          <w:sz w:val="32"/>
+                          <w:szCs w:val="32"/>
+                          <w:cs/>
+                        </w:rPr>
+                        <w:t xml:space="preserve">  </w:t>
+                      </w:r>
+                      <w:r>
+                        <w:rPr>
+                          <w:rFonts w:ascii="TH Sarabun New" w:hAnsi="TH Sarabun New" w:cs="TH Sarabun New"/>
+                          <w:sz w:val="32"/>
+                          <w:szCs w:val="32"/>
+                        </w:rPr>
+                        <w:t>${</w:t>
+                      </w:r>
+                      <w:proofErr w:type="spellStart"/>
+                      <w:r>
+                        <w:rPr>
+                          <w:rFonts w:ascii="TH Sarabun New" w:hAnsi="TH Sarabun New" w:cs="TH Sarabun New"/>
+                          <w:sz w:val="32"/>
+                          <w:szCs w:val="32"/>
+                        </w:rPr>
+                        <w:t>direc_sign</w:t>
+                      </w:r>
+                      <w:proofErr w:type="spellEnd"/>
+                      <w:r>
+                        <w:rPr>
+                          <w:rFonts w:ascii="TH Sarabun New" w:hAnsi="TH Sarabun New" w:cs="TH Sarabun New"/>
+                          <w:sz w:val="32"/>
+                          <w:szCs w:val="32"/>
+                        </w:rPr>
+                        <w:t>}</w:t>
+                      </w:r>
+                    </w:p>
+                    <w:p>
+                      <w:pPr>
+                        <w:jc w:val="center"/>
+                        <w:rPr>
+                          <w:rFonts w:ascii="TH Sarabun New" w:hAnsi="TH Sarabun New" w:cs="TH Sarabun New"/>
+                          <w:sz w:val="32"/>
+                          <w:szCs w:val="32"/>
+                        </w:rPr>
+                      </w:pPr>
+                      <w:r>
+                        <w:rPr>
+                          <w:rFonts w:ascii="TH Sarabun New" w:hAnsi="TH Sarabun New" w:cs="TH Sarabun New"/>
+                          <w:sz w:val="32"/>
+                          <w:szCs w:val="32"/>
+                        </w:rPr>
+                        <w:t xml:space="preserve">          </w:t>
+                      </w:r>
+                      <w:r>
+                        <w:rPr>
+                          <w:rFonts w:ascii="TH Sarabun New" w:hAnsi="TH Sarabun New" w:cs="TH Sarabun New"/>
+                          <w:sz w:val="32"/>
+                          <w:szCs w:val="32"/>
+                        </w:rPr>
+                        <w:tab/>
+                      </w:r>
+                      <w:r>
+                        <w:rPr>
+                          <w:rFonts w:ascii="TH Sarabun New" w:hAnsi="TH Sarabun New" w:cs="TH Sarabun New"/>
+                          <w:sz w:val="32"/>
+                          <w:szCs w:val="32"/>
+                        </w:rPr>
+                        <w:t>${</w:t>
+                      </w:r>
+                      <w:proofErr w:type="spellStart"/>
+                      <w:r>
+                        <w:rPr>
+                          <w:rFonts w:ascii="TH Sarabun New" w:hAnsi="TH Sarabun New" w:cs="TH Sarabun New"/>
+                          <w:sz w:val="32"/>
+                          <w:szCs w:val="32"/>
+                        </w:rPr>
+                        <w:t>direc_fullname</w:t>
+                      </w:r>
+                      <w:proofErr w:type="spellEnd"/>
                       <w:r>
                         <w:rPr>
                           <w:rFonts w:ascii="TH Sarabun New" w:hAnsi="TH Sarabun New" w:cs="TH Sarabun New"/>
@@ -2228,14 +2782,32 @@
                           <w:sz w:val="32"/>
                           <w:szCs w:val="32"/>
                         </w:rPr>
-                        <w:t>${sign_to_position}</w:t>
+                        <w:t>${</w:t>
+                      </w:r>
+                      <w:proofErr w:type="spellStart"/>
+                      <w:r>
+                        <w:rPr>
+                          <w:rFonts w:ascii="TH Sarabun New" w:hAnsi="TH Sarabun New" w:cs="TH Sarabun New"/>
+                          <w:sz w:val="32"/>
+                          <w:szCs w:val="32"/>
+                        </w:rPr>
+                        <w:t>direc_position</w:t>
+                      </w:r>
+                      <w:proofErr w:type="spellEnd"/>
+                      <w:r>
+                        <w:rPr>
+                          <w:rFonts w:ascii="TH Sarabun New" w:hAnsi="TH Sarabun New" w:cs="TH Sarabun New"/>
+                          <w:sz w:val="32"/>
+                          <w:szCs w:val="32"/>
+                        </w:rPr>
+                        <w:t>}</w:t>
                       </w:r>
                     </w:p>
                     <w:p>
                       <w:pPr>
-                        <w:jc w:val="center"/>
-                        <w:rPr>
-                          <w:rFonts w:ascii="TH Sarabun New" w:hAnsi="TH Sarabun New" w:cs="TH Sarabun New" w:hint="cs"/>
+                        <w:ind w:left="4320" w:firstLine="720"/>
+                        <w:rPr>
+                          <w:rFonts w:ascii="TH Sarabun New" w:hAnsi="TH Sarabun New" w:cs="TH Sarabun New"/>
                           <w:sz w:val="32"/>
                           <w:szCs w:val="32"/>
                         </w:rPr>
@@ -2246,140 +2818,6 @@
                         <w:jc w:val="center"/>
                         <w:rPr>
                           <w:rFonts w:ascii="TH Sarabun New" w:hAnsi="TH Sarabun New" w:cs="TH Sarabun New"/>
-                          <w:sz w:val="32"/>
-                          <w:szCs w:val="32"/>
-                        </w:rPr>
-                      </w:pPr>
-                      <w:r>
-                        <w:rPr>
-                          <w:rFonts w:ascii="TH Sarabun New" w:hAnsi="TH Sarabun New" w:cs="TH Sarabun New"/>
-                          <w:b/>
-                          <w:bCs/>
-                          <w:sz w:val="32"/>
-                          <w:szCs w:val="32"/>
-                          <w:cs/>
-                        </w:rPr>
-                        <w:t>คำสั่ง</w:t>
-                      </w:r>
-                      <w:r>
-                        <w:rPr>
-                          <w:rFonts w:ascii="TH Sarabun New" w:hAnsi="TH Sarabun New" w:cs="TH Sarabun New"/>
-                          <w:sz w:val="32"/>
-                          <w:szCs w:val="32"/>
-                        </w:rPr>
-                        <w:t xml:space="preserve"> ${status}</w:t>
-                      </w:r>
-                    </w:p>
-                    <w:p>
-                      <w:pPr>
-                        <w:jc w:val="center"/>
-                        <w:rPr>
-                          <w:rFonts w:ascii="TH Sarabun New" w:hAnsi="TH Sarabun New" w:cs="TH Sarabun New" w:hint="cs"/>
-                          <w:sz w:val="32"/>
-                          <w:szCs w:val="32"/>
-                        </w:rPr>
-                      </w:pPr>
-                      <w:r>
-                        <w:rPr>
-                          <w:rFonts w:ascii="TH Sarabun New" w:hAnsi="TH Sarabun New" w:cs="TH Sarabun New" w:hint="cs"/>
-                          <w:sz w:val="32"/>
-                          <w:szCs w:val="32"/>
-                          <w:cs/>
-                        </w:rPr>
-                        <w:t xml:space="preserve">ลงชื่อ   </w:t>
-                      </w:r>
-                      <w:r>
-                        <w:rPr>
-                          <w:rFonts w:ascii="TH Sarabun New" w:hAnsi="TH Sarabun New" w:cs="TH Sarabun New"/>
-                          <w:sz w:val="32"/>
-                          <w:szCs w:val="32"/>
-                        </w:rPr>
-                        <w:t>${</w:t>
-                      </w:r>
-                      <w:r>
-                        <w:rPr>
-                          <w:rFonts w:ascii="TH Sarabun New" w:hAnsi="TH Sarabun New" w:cs="TH Sarabun New"/>
-                          <w:sz w:val="32"/>
-                          <w:szCs w:val="32"/>
-                        </w:rPr>
-                        <w:t>direc_sign</w:t>
-                      </w:r>
-                      <w:r>
-                        <w:rPr>
-                          <w:rFonts w:ascii="TH Sarabun New" w:hAnsi="TH Sarabun New" w:cs="TH Sarabun New"/>
-                          <w:sz w:val="32"/>
-                          <w:szCs w:val="32"/>
-                        </w:rPr>
-                        <w:t>}</w:t>
-                      </w:r>
-                    </w:p>
-                    <w:p>
-                      <w:pPr>
-                        <w:jc w:val="center"/>
-                        <w:rPr>
-                          <w:rFonts w:ascii="TH Sarabun New" w:hAnsi="TH Sarabun New" w:cs="TH Sarabun New"/>
-                          <w:sz w:val="32"/>
-                          <w:szCs w:val="32"/>
-                        </w:rPr>
-                      </w:pPr>
-                      <w:r>
-                        <w:rPr>
-                          <w:rFonts w:ascii="TH Sarabun New" w:hAnsi="TH Sarabun New" w:cs="TH Sarabun New"/>
-                          <w:sz w:val="32"/>
-                          <w:szCs w:val="32"/>
-                        </w:rPr>
-                        <w:t>${</w:t>
-                      </w:r>
-                      <w:r>
-                        <w:rPr>
-                          <w:rFonts w:ascii="TH Sarabun New" w:hAnsi="TH Sarabun New" w:cs="TH Sarabun New"/>
-                          <w:sz w:val="32"/>
-                          <w:szCs w:val="32"/>
-                        </w:rPr>
-                        <w:t>direc_fullname</w:t>
-                      </w:r>
-                      <w:r>
-                        <w:rPr>
-                          <w:rFonts w:ascii="TH Sarabun New" w:hAnsi="TH Sarabun New" w:cs="TH Sarabun New"/>
-                          <w:sz w:val="32"/>
-                          <w:szCs w:val="32"/>
-                        </w:rPr>
-                        <w:t>}</w:t>
-                      </w:r>
-                    </w:p>
-                    <w:p>
-                      <w:pPr>
-                        <w:jc w:val="center"/>
-                        <w:rPr>
-                          <w:rFonts w:ascii="TH Sarabun New" w:hAnsi="TH Sarabun New" w:cs="TH Sarabun New"/>
-                          <w:sz w:val="32"/>
-                          <w:szCs w:val="32"/>
-                        </w:rPr>
-                      </w:pPr>
-                      <w:r>
-                        <w:rPr>
-                          <w:rFonts w:ascii="TH Sarabun New" w:hAnsi="TH Sarabun New" w:cs="TH Sarabun New"/>
-                          <w:sz w:val="32"/>
-                          <w:szCs w:val="32"/>
-                        </w:rPr>
-                        <w:t>${direc_position}</w:t>
-                      </w:r>
-                    </w:p>
-                    <w:p>
-                      <w:pPr>
-                        <w:ind w:left="4320" w:firstLine="720"/>
-                        <w:rPr>
-                          <w:rFonts w:ascii="TH Sarabun New" w:hAnsi="TH Sarabun New" w:cs="TH Sarabun New" w:hint="cs"/>
-                          <w:sz w:val="32"/>
-                          <w:szCs w:val="32"/>
-                        </w:rPr>
-                      </w:pPr>
-                    </w:p>
-                    <w:p>
-                      <w:pPr>
-                        <w:jc w:val="center"/>
-                        <w:rPr>
-                          <w:rFonts w:ascii="TH Sarabun New" w:hAnsi="TH Sarabun New" w:cs="TH Sarabun New" w:hint="cs"/>
                           <w:sz w:val="32"/>
                           <w:szCs w:val="32"/>
                         </w:rPr>
